--- a/report/TR-102_Report_File.docx
+++ b/report/TR-102_Report_File.docx
@@ -163,7 +163,7 @@
           <w:noProof/>
         </w:rPr>
         <w:drawing>
-          <wp:inline distT="0" distB="0" distL="0" distR="0" wp14:anchorId="4B839F4B" wp14:editId="1382D238">
+          <wp:inline distT="0" distB="0" distL="0" distR="0" wp14:anchorId="4B839F4B" wp14:editId="2E2ADCFF">
             <wp:extent cx="2359025" cy="2359025"/>
             <wp:effectExtent l="0" t="0" r="0" b="3175"/>
             <wp:docPr id="1813783556" name="Picture 1" descr="Data Science Club"/>
@@ -357,6 +357,229 @@
         <w:jc w:val="center"/>
         <w:rPr>
           <w:rFonts w:ascii="Times New Roman" w:hAnsi="Times New Roman" w:cs="Times New Roman"/>
+        </w:rPr>
+      </w:pPr>
+      <w:r>
+        <w:rPr>
+          <w:rFonts w:ascii="Times New Roman" w:hAnsi="Times New Roman" w:cs="Times New Roman"/>
+        </w:rPr>
+        <w:lastRenderedPageBreak/>
+        <w:t>certificates</w:t>
+      </w:r>
+    </w:p>
+    <w:p>
+      <w:pPr>
+        <w:jc w:val="center"/>
+        <w:rPr>
+          <w:rFonts w:ascii="Times New Roman" w:hAnsi="Times New Roman" w:cs="Times New Roman"/>
+        </w:rPr>
+      </w:pPr>
+    </w:p>
+    <w:p>
+      <w:pPr>
+        <w:jc w:val="center"/>
+        <w:rPr>
+          <w:rFonts w:ascii="Times New Roman" w:hAnsi="Times New Roman" w:cs="Times New Roman"/>
+        </w:rPr>
+      </w:pPr>
+    </w:p>
+    <w:p>
+      <w:pPr>
+        <w:jc w:val="center"/>
+        <w:rPr>
+          <w:rFonts w:ascii="Times New Roman" w:hAnsi="Times New Roman" w:cs="Times New Roman"/>
+        </w:rPr>
+      </w:pPr>
+    </w:p>
+    <w:p>
+      <w:pPr>
+        <w:jc w:val="center"/>
+        <w:rPr>
+          <w:rFonts w:ascii="Times New Roman" w:hAnsi="Times New Roman" w:cs="Times New Roman"/>
+        </w:rPr>
+      </w:pPr>
+    </w:p>
+    <w:p>
+      <w:pPr>
+        <w:jc w:val="center"/>
+        <w:rPr>
+          <w:rFonts w:ascii="Times New Roman" w:hAnsi="Times New Roman" w:cs="Times New Roman"/>
+        </w:rPr>
+      </w:pPr>
+    </w:p>
+    <w:p>
+      <w:pPr>
+        <w:jc w:val="center"/>
+        <w:rPr>
+          <w:rFonts w:ascii="Times New Roman" w:hAnsi="Times New Roman" w:cs="Times New Roman"/>
+        </w:rPr>
+      </w:pPr>
+    </w:p>
+    <w:p>
+      <w:pPr>
+        <w:jc w:val="center"/>
+        <w:rPr>
+          <w:rFonts w:ascii="Times New Roman" w:hAnsi="Times New Roman" w:cs="Times New Roman"/>
+        </w:rPr>
+      </w:pPr>
+    </w:p>
+    <w:p>
+      <w:pPr>
+        <w:jc w:val="center"/>
+        <w:rPr>
+          <w:rFonts w:ascii="Times New Roman" w:hAnsi="Times New Roman" w:cs="Times New Roman"/>
+        </w:rPr>
+      </w:pPr>
+    </w:p>
+    <w:p>
+      <w:pPr>
+        <w:jc w:val="center"/>
+        <w:rPr>
+          <w:rFonts w:ascii="Times New Roman" w:hAnsi="Times New Roman" w:cs="Times New Roman"/>
+        </w:rPr>
+      </w:pPr>
+    </w:p>
+    <w:p>
+      <w:pPr>
+        <w:jc w:val="center"/>
+        <w:rPr>
+          <w:rFonts w:ascii="Times New Roman" w:hAnsi="Times New Roman" w:cs="Times New Roman"/>
+        </w:rPr>
+      </w:pPr>
+    </w:p>
+    <w:p>
+      <w:pPr>
+        <w:jc w:val="center"/>
+        <w:rPr>
+          <w:rFonts w:ascii="Times New Roman" w:hAnsi="Times New Roman" w:cs="Times New Roman"/>
+        </w:rPr>
+      </w:pPr>
+    </w:p>
+    <w:p>
+      <w:pPr>
+        <w:jc w:val="center"/>
+        <w:rPr>
+          <w:rFonts w:ascii="Times New Roman" w:hAnsi="Times New Roman" w:cs="Times New Roman"/>
+        </w:rPr>
+      </w:pPr>
+    </w:p>
+    <w:p>
+      <w:pPr>
+        <w:jc w:val="center"/>
+        <w:rPr>
+          <w:rFonts w:ascii="Times New Roman" w:hAnsi="Times New Roman" w:cs="Times New Roman"/>
+        </w:rPr>
+      </w:pPr>
+    </w:p>
+    <w:p>
+      <w:pPr>
+        <w:jc w:val="center"/>
+        <w:rPr>
+          <w:rFonts w:ascii="Times New Roman" w:hAnsi="Times New Roman" w:cs="Times New Roman"/>
+        </w:rPr>
+      </w:pPr>
+    </w:p>
+    <w:p>
+      <w:pPr>
+        <w:jc w:val="center"/>
+        <w:rPr>
+          <w:rFonts w:ascii="Times New Roman" w:hAnsi="Times New Roman" w:cs="Times New Roman"/>
+        </w:rPr>
+      </w:pPr>
+    </w:p>
+    <w:p>
+      <w:pPr>
+        <w:jc w:val="center"/>
+        <w:rPr>
+          <w:rFonts w:ascii="Times New Roman" w:hAnsi="Times New Roman" w:cs="Times New Roman"/>
+        </w:rPr>
+      </w:pPr>
+    </w:p>
+    <w:p>
+      <w:pPr>
+        <w:jc w:val="center"/>
+        <w:rPr>
+          <w:rFonts w:ascii="Times New Roman" w:hAnsi="Times New Roman" w:cs="Times New Roman"/>
+        </w:rPr>
+      </w:pPr>
+    </w:p>
+    <w:p>
+      <w:pPr>
+        <w:jc w:val="center"/>
+        <w:rPr>
+          <w:rFonts w:ascii="Times New Roman" w:hAnsi="Times New Roman" w:cs="Times New Roman"/>
+        </w:rPr>
+      </w:pPr>
+    </w:p>
+    <w:p>
+      <w:pPr>
+        <w:jc w:val="center"/>
+        <w:rPr>
+          <w:rFonts w:ascii="Times New Roman" w:hAnsi="Times New Roman" w:cs="Times New Roman"/>
+        </w:rPr>
+      </w:pPr>
+    </w:p>
+    <w:p>
+      <w:pPr>
+        <w:jc w:val="center"/>
+        <w:rPr>
+          <w:rFonts w:ascii="Times New Roman" w:hAnsi="Times New Roman" w:cs="Times New Roman"/>
+        </w:rPr>
+      </w:pPr>
+    </w:p>
+    <w:p>
+      <w:pPr>
+        <w:jc w:val="center"/>
+        <w:rPr>
+          <w:rFonts w:ascii="Times New Roman" w:hAnsi="Times New Roman" w:cs="Times New Roman"/>
+        </w:rPr>
+      </w:pPr>
+    </w:p>
+    <w:p>
+      <w:pPr>
+        <w:jc w:val="center"/>
+        <w:rPr>
+          <w:rFonts w:ascii="Times New Roman" w:hAnsi="Times New Roman" w:cs="Times New Roman"/>
+        </w:rPr>
+      </w:pPr>
+    </w:p>
+    <w:p>
+      <w:pPr>
+        <w:jc w:val="center"/>
+        <w:rPr>
+          <w:rFonts w:ascii="Times New Roman" w:hAnsi="Times New Roman" w:cs="Times New Roman"/>
+        </w:rPr>
+      </w:pPr>
+    </w:p>
+    <w:p>
+      <w:pPr>
+        <w:jc w:val="center"/>
+        <w:rPr>
+          <w:rFonts w:ascii="Times New Roman" w:hAnsi="Times New Roman" w:cs="Times New Roman"/>
+        </w:rPr>
+      </w:pPr>
+    </w:p>
+    <w:p>
+      <w:pPr>
+        <w:jc w:val="center"/>
+        <w:rPr>
+          <w:rFonts w:ascii="Times New Roman" w:hAnsi="Times New Roman" w:cs="Times New Roman"/>
+        </w:rPr>
+      </w:pPr>
+    </w:p>
+    <w:p>
+      <w:pPr>
+        <w:jc w:val="center"/>
+        <w:rPr>
+          <w:rFonts w:ascii="Times New Roman" w:hAnsi="Times New Roman" w:cs="Times New Roman"/>
+        </w:rPr>
+      </w:pPr>
+    </w:p>
+    <w:p>
+      <w:pPr>
+        <w:jc w:val="center"/>
+        <w:rPr>
+          <w:rFonts w:ascii="Times New Roman" w:hAnsi="Times New Roman" w:cs="Times New Roman"/>
           <w:b/>
           <w:bCs/>
           <w:sz w:val="28"/>
@@ -1068,18 +1291,441 @@
     </w:p>
     <w:p>
       <w:pPr>
-        <w:jc w:val="center"/>
-        <w:rPr>
-          <w:rFonts w:ascii="Times New Roman" w:hAnsi="Times New Roman" w:cs="Times New Roman"/>
-        </w:rPr>
-      </w:pPr>
-      <w:r>
-        <w:rPr>
-          <w:rFonts w:ascii="Times New Roman" w:hAnsi="Times New Roman" w:cs="Times New Roman"/>
-        </w:rPr>
-        <w:br w:type="page"/>
-      </w:r>
-      <w:r>
+        <w:spacing w:line="480" w:lineRule="auto"/>
+        <w:jc w:val="both"/>
+        <w:rPr>
+          <w:rFonts w:ascii="Times New Roman" w:hAnsi="Times New Roman" w:cs="Times New Roman"/>
+        </w:rPr>
+      </w:pPr>
+    </w:p>
+    <w:p>
+      <w:pPr>
+        <w:spacing w:line="480" w:lineRule="auto"/>
+        <w:jc w:val="both"/>
+        <w:rPr>
+          <w:rFonts w:ascii="Times New Roman" w:hAnsi="Times New Roman" w:cs="Times New Roman"/>
+        </w:rPr>
+      </w:pPr>
+    </w:p>
+    <w:p>
+      <w:pPr>
+        <w:spacing w:line="480" w:lineRule="auto"/>
+        <w:jc w:val="both"/>
+        <w:rPr>
+          <w:rFonts w:ascii="Times New Roman" w:hAnsi="Times New Roman" w:cs="Times New Roman"/>
+        </w:rPr>
+      </w:pPr>
+    </w:p>
+    <w:p>
+      <w:pPr>
+        <w:spacing w:line="480" w:lineRule="auto"/>
+        <w:jc w:val="both"/>
+        <w:rPr>
+          <w:rFonts w:ascii="Times New Roman" w:hAnsi="Times New Roman" w:cs="Times New Roman"/>
+        </w:rPr>
+      </w:pPr>
+    </w:p>
+    <w:p>
+      <w:pPr>
+        <w:spacing w:line="480" w:lineRule="auto"/>
+        <w:jc w:val="both"/>
+        <w:rPr>
+          <w:rFonts w:ascii="Times New Roman" w:hAnsi="Times New Roman" w:cs="Times New Roman"/>
+        </w:rPr>
+      </w:pPr>
+    </w:p>
+    <w:p>
+      <w:pPr>
+        <w:spacing w:line="480" w:lineRule="auto"/>
+        <w:jc w:val="both"/>
+        <w:rPr>
+          <w:rFonts w:ascii="Times New Roman" w:hAnsi="Times New Roman" w:cs="Times New Roman"/>
+        </w:rPr>
+      </w:pPr>
+    </w:p>
+    <w:p>
+      <w:pPr>
+        <w:spacing w:line="480" w:lineRule="auto"/>
+        <w:jc w:val="both"/>
+        <w:rPr>
+          <w:rFonts w:ascii="Times New Roman" w:hAnsi="Times New Roman" w:cs="Times New Roman"/>
+        </w:rPr>
+      </w:pPr>
+    </w:p>
+    <w:p>
+      <w:pPr>
+        <w:spacing w:line="480" w:lineRule="auto"/>
+        <w:jc w:val="both"/>
+        <w:rPr>
+          <w:rFonts w:ascii="Times New Roman" w:hAnsi="Times New Roman" w:cs="Times New Roman"/>
+        </w:rPr>
+      </w:pPr>
+    </w:p>
+    <w:p>
+      <w:pPr>
+        <w:spacing w:line="480" w:lineRule="auto"/>
+        <w:jc w:val="both"/>
+        <w:rPr>
+          <w:rFonts w:ascii="Times New Roman" w:hAnsi="Times New Roman" w:cs="Times New Roman"/>
+        </w:rPr>
+      </w:pPr>
+    </w:p>
+    <w:p>
+      <w:pPr>
+        <w:spacing w:line="480" w:lineRule="auto"/>
+        <w:jc w:val="both"/>
+        <w:rPr>
+          <w:rFonts w:ascii="Times New Roman" w:hAnsi="Times New Roman" w:cs="Times New Roman"/>
+          <w:b/>
+          <w:bCs/>
+          <w:sz w:val="32"/>
+          <w:szCs w:val="32"/>
+          <w:u w:val="single"/>
+        </w:rPr>
+      </w:pPr>
+      <w:r>
+        <w:rPr>
+          <w:rFonts w:ascii="Times New Roman" w:hAnsi="Times New Roman" w:cs="Times New Roman"/>
+          <w:b/>
+          <w:bCs/>
+          <w:sz w:val="32"/>
+          <w:szCs w:val="32"/>
+          <w:u w:val="single"/>
+        </w:rPr>
+        <w:lastRenderedPageBreak/>
+        <w:t>ABOUT</w:t>
+      </w:r>
+      <w:r>
+        <w:rPr>
+          <w:rFonts w:ascii="Times New Roman" w:hAnsi="Times New Roman" w:cs="Times New Roman"/>
+          <w:b/>
+          <w:bCs/>
+          <w:sz w:val="32"/>
+          <w:szCs w:val="32"/>
+          <w:u w:val="single"/>
+        </w:rPr>
+        <w:t xml:space="preserve"> </w:t>
+      </w:r>
+      <w:r>
+        <w:rPr>
+          <w:rFonts w:ascii="Times New Roman" w:hAnsi="Times New Roman" w:cs="Times New Roman"/>
+          <w:b/>
+          <w:bCs/>
+          <w:sz w:val="32"/>
+          <w:szCs w:val="32"/>
+          <w:u w:val="single"/>
+        </w:rPr>
+        <w:t>THE</w:t>
+      </w:r>
+      <w:r>
+        <w:rPr>
+          <w:rFonts w:ascii="Times New Roman" w:hAnsi="Times New Roman" w:cs="Times New Roman"/>
+          <w:b/>
+          <w:bCs/>
+          <w:sz w:val="32"/>
+          <w:szCs w:val="32"/>
+          <w:u w:val="single"/>
+        </w:rPr>
+        <w:t xml:space="preserve"> </w:t>
+      </w:r>
+      <w:r>
+        <w:rPr>
+          <w:rFonts w:ascii="Times New Roman" w:hAnsi="Times New Roman" w:cs="Times New Roman"/>
+          <w:b/>
+          <w:bCs/>
+          <w:sz w:val="32"/>
+          <w:szCs w:val="32"/>
+          <w:u w:val="single"/>
+        </w:rPr>
+        <w:t>COMPONY</w:t>
+      </w:r>
+      <w:r>
+        <w:rPr>
+          <w:rFonts w:ascii="Times New Roman" w:hAnsi="Times New Roman" w:cs="Times New Roman"/>
+          <w:b/>
+          <w:bCs/>
+          <w:sz w:val="32"/>
+          <w:szCs w:val="32"/>
+          <w:u w:val="single"/>
+        </w:rPr>
+        <w:t xml:space="preserve"> / </w:t>
+      </w:r>
+      <w:r>
+        <w:rPr>
+          <w:rFonts w:ascii="Times New Roman" w:hAnsi="Times New Roman" w:cs="Times New Roman"/>
+          <w:b/>
+          <w:bCs/>
+          <w:sz w:val="32"/>
+          <w:szCs w:val="32"/>
+          <w:u w:val="single"/>
+        </w:rPr>
+        <w:t>NDUSTRY</w:t>
+      </w:r>
+      <w:r>
+        <w:rPr>
+          <w:rFonts w:ascii="Times New Roman" w:hAnsi="Times New Roman" w:cs="Times New Roman"/>
+          <w:b/>
+          <w:bCs/>
+          <w:sz w:val="32"/>
+          <w:szCs w:val="32"/>
+          <w:u w:val="single"/>
+        </w:rPr>
+        <w:t xml:space="preserve"> / </w:t>
+      </w:r>
+      <w:r>
+        <w:rPr>
+          <w:rFonts w:ascii="Times New Roman" w:hAnsi="Times New Roman" w:cs="Times New Roman"/>
+          <w:b/>
+          <w:bCs/>
+          <w:sz w:val="32"/>
+          <w:szCs w:val="32"/>
+          <w:u w:val="single"/>
+        </w:rPr>
+        <w:t>INSTITUTE</w:t>
+      </w:r>
+    </w:p>
+    <w:p>
+      <w:pPr>
+        <w:spacing w:line="480" w:lineRule="auto"/>
+        <w:jc w:val="both"/>
+        <w:rPr>
+          <w:rFonts w:ascii="Times New Roman" w:hAnsi="Times New Roman" w:cs="Times New Roman"/>
+        </w:rPr>
+      </w:pPr>
+      <w:r>
+        <w:rPr>
+          <w:rFonts w:ascii="Times New Roman" w:hAnsi="Times New Roman" w:cs="Times New Roman"/>
+          <w:b/>
+          <w:bCs/>
+        </w:rPr>
+        <w:t>ThinkNEXT Technologies Pvt. Ltd.</w:t>
+      </w:r>
+      <w:r>
+        <w:rPr>
+          <w:rFonts w:ascii="Times New Roman" w:hAnsi="Times New Roman" w:cs="Times New Roman"/>
+        </w:rPr>
+        <w:t xml:space="preserve"> is a renowned ISO 9001:2015 certified software development and industrial training company located in </w:t>
+      </w:r>
+      <w:r>
+        <w:rPr>
+          <w:rFonts w:ascii="Times New Roman" w:hAnsi="Times New Roman" w:cs="Times New Roman"/>
+          <w:b/>
+          <w:bCs/>
+        </w:rPr>
+        <w:t>Sector-65, Mohali (Chandigarh), Punjab, India</w:t>
+      </w:r>
+      <w:r>
+        <w:rPr>
+          <w:rFonts w:ascii="Times New Roman" w:hAnsi="Times New Roman" w:cs="Times New Roman"/>
+        </w:rPr>
+        <w:t xml:space="preserve">. Recognized as one of the leading organizations in North India, ThinkNEXT has made a significant mark in the field of </w:t>
+      </w:r>
+      <w:r>
+        <w:rPr>
+          <w:rFonts w:ascii="Times New Roman" w:hAnsi="Times New Roman" w:cs="Times New Roman"/>
+          <w:b/>
+          <w:bCs/>
+        </w:rPr>
+        <w:t>Information Technology (IT)</w:t>
+      </w:r>
+      <w:r>
+        <w:rPr>
+          <w:rFonts w:ascii="Times New Roman" w:hAnsi="Times New Roman" w:cs="Times New Roman"/>
+        </w:rPr>
+        <w:t xml:space="preserve"> and </w:t>
+      </w:r>
+      <w:r>
+        <w:rPr>
+          <w:rFonts w:ascii="Times New Roman" w:hAnsi="Times New Roman" w:cs="Times New Roman"/>
+          <w:b/>
+          <w:bCs/>
+        </w:rPr>
+        <w:t>technical education services</w:t>
+      </w:r>
+      <w:r>
+        <w:rPr>
+          <w:rFonts w:ascii="Times New Roman" w:hAnsi="Times New Roman" w:cs="Times New Roman"/>
+        </w:rPr>
+        <w:t xml:space="preserve">, especially in delivering </w:t>
+      </w:r>
+      <w:r>
+        <w:rPr>
+          <w:rFonts w:ascii="Times New Roman" w:hAnsi="Times New Roman" w:cs="Times New Roman"/>
+          <w:b/>
+          <w:bCs/>
+        </w:rPr>
+        <w:t>skill-based industrial training</w:t>
+      </w:r>
+      <w:r>
+        <w:rPr>
+          <w:rFonts w:ascii="Times New Roman" w:hAnsi="Times New Roman" w:cs="Times New Roman"/>
+        </w:rPr>
+        <w:t xml:space="preserve"> for engineering, diploma, and management students.</w:t>
+      </w:r>
+    </w:p>
+    <w:p>
+      <w:pPr>
+        <w:spacing w:line="480" w:lineRule="auto"/>
+        <w:jc w:val="both"/>
+        <w:rPr>
+          <w:rFonts w:ascii="Times New Roman" w:hAnsi="Times New Roman" w:cs="Times New Roman"/>
+        </w:rPr>
+      </w:pPr>
+      <w:r>
+        <w:rPr>
+          <w:rFonts w:ascii="Times New Roman" w:hAnsi="Times New Roman" w:cs="Times New Roman"/>
+        </w:rPr>
+        <w:t>Founded with a mission to bridge the gap between academic knowledge and industry requirements, ThinkNEXT Technologies has consistently delivered quality training programs that align with current technological advancements. The company is backed by a team of experienced developers, trainers, and industry experts, offering real-time project exposure and hands-on learning environments to its trainees.</w:t>
+      </w:r>
+    </w:p>
+    <w:p>
+      <w:pPr>
+        <w:spacing w:line="480" w:lineRule="auto"/>
+        <w:jc w:val="both"/>
+        <w:rPr>
+          <w:rFonts w:ascii="Times New Roman" w:hAnsi="Times New Roman" w:cs="Times New Roman"/>
+        </w:rPr>
+      </w:pPr>
+      <w:r>
+        <w:rPr>
+          <w:rFonts w:ascii="Times New Roman" w:hAnsi="Times New Roman" w:cs="Times New Roman"/>
+        </w:rPr>
+        <w:t xml:space="preserve">The company specializes in a wide range of domains such as </w:t>
+      </w:r>
+      <w:r>
+        <w:rPr>
+          <w:rFonts w:ascii="Times New Roman" w:hAnsi="Times New Roman" w:cs="Times New Roman"/>
+          <w:b/>
+          <w:bCs/>
+        </w:rPr>
+        <w:t>Artificial Intelligence (AI), Machine Learning (ML), Data Science, Full Stack Development, Digital Marketing, and Web Technologies</w:t>
+      </w:r>
+      <w:r>
+        <w:rPr>
+          <w:rFonts w:ascii="Times New Roman" w:hAnsi="Times New Roman" w:cs="Times New Roman"/>
+        </w:rPr>
+        <w:t>. During the training, students are mentored on real-world use cases and encouraged to build practical projects, preparing them for industrial roles.</w:t>
+      </w:r>
+    </w:p>
+    <w:p>
+      <w:pPr>
+        <w:spacing w:line="480" w:lineRule="auto"/>
+        <w:jc w:val="both"/>
+        <w:rPr>
+          <w:rFonts w:ascii="Times New Roman" w:hAnsi="Times New Roman" w:cs="Times New Roman"/>
+        </w:rPr>
+      </w:pPr>
+      <w:r>
+        <w:rPr>
+          <w:rFonts w:ascii="Times New Roman" w:hAnsi="Times New Roman" w:cs="Times New Roman"/>
+        </w:rPr>
+        <w:t xml:space="preserve">The company’s </w:t>
+      </w:r>
+      <w:r>
+        <w:rPr>
+          <w:rFonts w:ascii="Times New Roman" w:hAnsi="Times New Roman" w:cs="Times New Roman"/>
+          <w:b/>
+          <w:bCs/>
+        </w:rPr>
+        <w:t>official website</w:t>
+      </w:r>
+      <w:r>
+        <w:rPr>
+          <w:rFonts w:ascii="Times New Roman" w:hAnsi="Times New Roman" w:cs="Times New Roman"/>
+        </w:rPr>
+        <w:t xml:space="preserve"> is </w:t>
+      </w:r>
+      <w:hyperlink r:id="rId8" w:tgtFrame="_new" w:history="1">
+        <w:r>
+          <w:rPr>
+            <w:rStyle w:val="Hyperlink"/>
+            <w:rFonts w:ascii="Times New Roman" w:hAnsi="Times New Roman" w:cs="Times New Roman"/>
+          </w:rPr>
+          <w:t>www.thinknext.co.in</w:t>
+        </w:r>
+      </w:hyperlink>
+      <w:r>
+        <w:rPr>
+          <w:rFonts w:ascii="Times New Roman" w:hAnsi="Times New Roman" w:cs="Times New Roman"/>
+        </w:rPr>
+        <w:t>, where detailed information about its training programs, success stories, and certifications is available.</w:t>
+      </w:r>
+    </w:p>
+    <w:p>
+      <w:pPr>
+        <w:spacing w:line="480" w:lineRule="auto"/>
+        <w:jc w:val="both"/>
+        <w:rPr>
+          <w:rFonts w:ascii="Times New Roman" w:hAnsi="Times New Roman" w:cs="Times New Roman"/>
+        </w:rPr>
+      </w:pPr>
+      <w:r>
+        <w:rPr>
+          <w:rFonts w:ascii="Times New Roman" w:hAnsi="Times New Roman" w:cs="Times New Roman"/>
+        </w:rPr>
+        <w:t xml:space="preserve">In this training, the company played a vital role in enhancing my technical understanding of the </w:t>
+      </w:r>
+      <w:r>
+        <w:rPr>
+          <w:rFonts w:ascii="Times New Roman" w:hAnsi="Times New Roman" w:cs="Times New Roman"/>
+          <w:b/>
+          <w:bCs/>
+        </w:rPr>
+        <w:t>AI/ML domain</w:t>
+      </w:r>
+      <w:r>
+        <w:rPr>
+          <w:rFonts w:ascii="Times New Roman" w:hAnsi="Times New Roman" w:cs="Times New Roman"/>
+        </w:rPr>
+        <w:t>, provided me with valuable mentorship, and enabled me to build a meaningful project as part of my summer internship.</w:t>
+      </w:r>
+    </w:p>
+    <w:p>
+      <w:pPr>
+        <w:tabs>
+          <w:tab w:val="right" w:pos="9360"/>
+        </w:tabs>
+        <w:spacing w:line="480" w:lineRule="auto"/>
+        <w:jc w:val="both"/>
+        <w:rPr>
+          <w:rFonts w:ascii="Times New Roman" w:hAnsi="Times New Roman" w:cs="Times New Roman"/>
+          <w:b/>
+          <w:bCs/>
+          <w:sz w:val="32"/>
+          <w:szCs w:val="32"/>
+          <w:u w:val="single"/>
+        </w:rPr>
+      </w:pPr>
+      <w:r>
+        <w:rPr>
+          <w:rFonts w:ascii="Times New Roman" w:hAnsi="Times New Roman" w:cs="Times New Roman"/>
+          <w:b/>
+          <w:bCs/>
+          <w:sz w:val="32"/>
+          <w:szCs w:val="32"/>
+          <w:u w:val="single"/>
+        </w:rPr>
+        <w:t>LIST OF FIGURES</w:t>
+      </w:r>
+      <w:r>
+        <w:rPr>
+          <w:rFonts w:ascii="Times New Roman" w:hAnsi="Times New Roman" w:cs="Times New Roman"/>
+          <w:b/>
+          <w:bCs/>
+          <w:sz w:val="32"/>
+          <w:szCs w:val="32"/>
+          <w:u w:val="single"/>
+        </w:rPr>
+        <w:t xml:space="preserve">   </w:t>
+      </w:r>
+    </w:p>
+    <w:p>
+      <w:pPr>
+        <w:tabs>
+          <w:tab w:val="right" w:pos="9360"/>
+        </w:tabs>
+        <w:spacing w:line="480" w:lineRule="auto"/>
+        <w:jc w:val="both"/>
         <w:rPr>
           <w:rFonts w:ascii="Times New Roman" w:hAnsi="Times New Roman" w:cs="Times New Roman"/>
           <w:b/>
@@ -1087,47 +1733,85 @@
           <w:sz w:val="28"/>
           <w:szCs w:val="28"/>
         </w:rPr>
-        <w:lastRenderedPageBreak/>
-        <w:t>CONTENTS</w:t>
-      </w:r>
-    </w:p>
-    <w:p>
-      <w:pPr>
-        <w:spacing w:line="360" w:lineRule="auto"/>
-        <w:rPr>
-          <w:rFonts w:ascii="Times New Roman" w:hAnsi="Times New Roman" w:cs="Times New Roman"/>
-          <w:b/>
-          <w:bCs/>
-        </w:rPr>
-      </w:pPr>
-      <w:r>
-        <w:rPr>
-          <w:rFonts w:ascii="Times New Roman" w:hAnsi="Times New Roman" w:cs="Times New Roman"/>
-          <w:b/>
-          <w:bCs/>
-        </w:rPr>
-        <w:t>Topic</w:t>
-      </w:r>
-      <w:r>
-        <w:rPr>
-          <w:rFonts w:ascii="Times New Roman" w:hAnsi="Times New Roman" w:cs="Times New Roman"/>
-          <w:b/>
-          <w:bCs/>
-        </w:rPr>
-        <w:t xml:space="preserve">                                                                                                                       </w:t>
-      </w:r>
-      <w:r>
-        <w:rPr>
-          <w:rFonts w:ascii="Times New Roman" w:hAnsi="Times New Roman" w:cs="Times New Roman"/>
-          <w:b/>
-          <w:bCs/>
-        </w:rPr>
-        <w:t xml:space="preserve"> Page No.</w:t>
-      </w:r>
-    </w:p>
-    <w:p>
-      <w:pPr>
-        <w:spacing w:line="360" w:lineRule="auto"/>
+      </w:pPr>
+      <w:r>
+        <w:rPr>
+          <w:rFonts w:ascii="Times New Roman" w:hAnsi="Times New Roman" w:cs="Times New Roman"/>
+          <w:b/>
+          <w:bCs/>
+          <w:sz w:val="28"/>
+          <w:szCs w:val="28"/>
+        </w:rPr>
+        <w:t xml:space="preserve">Figure No.               </w:t>
+      </w:r>
+      <w:r>
+        <w:rPr>
+          <w:rFonts w:ascii="Times New Roman" w:hAnsi="Times New Roman" w:cs="Times New Roman"/>
+          <w:b/>
+          <w:bCs/>
+          <w:sz w:val="28"/>
+          <w:szCs w:val="28"/>
+        </w:rPr>
+        <w:t xml:space="preserve"> </w:t>
+      </w:r>
+      <w:r>
+        <w:rPr>
+          <w:rFonts w:ascii="Times New Roman" w:hAnsi="Times New Roman" w:cs="Times New Roman"/>
+          <w:b/>
+          <w:bCs/>
+          <w:sz w:val="28"/>
+          <w:szCs w:val="28"/>
+        </w:rPr>
+        <w:t>Title</w:t>
+      </w:r>
+      <w:r>
+        <w:rPr>
+          <w:rFonts w:ascii="Times New Roman" w:hAnsi="Times New Roman" w:cs="Times New Roman"/>
+          <w:b/>
+          <w:bCs/>
+          <w:sz w:val="28"/>
+          <w:szCs w:val="28"/>
+        </w:rPr>
+        <w:t xml:space="preserve">     </w:t>
+      </w:r>
+      <w:r>
+        <w:rPr>
+          <w:rFonts w:ascii="Times New Roman" w:hAnsi="Times New Roman" w:cs="Times New Roman"/>
+          <w:b/>
+          <w:bCs/>
+          <w:sz w:val="28"/>
+          <w:szCs w:val="28"/>
+        </w:rPr>
+        <w:tab/>
+      </w:r>
+      <w:r>
+        <w:rPr>
+          <w:rFonts w:ascii="Times New Roman" w:hAnsi="Times New Roman" w:cs="Times New Roman"/>
+          <w:b/>
+          <w:bCs/>
+          <w:sz w:val="28"/>
+          <w:szCs w:val="28"/>
+        </w:rPr>
+        <w:t xml:space="preserve">   </w:t>
+      </w:r>
+      <w:r>
+        <w:rPr>
+          <w:rFonts w:ascii="Times New Roman" w:hAnsi="Times New Roman" w:cs="Times New Roman"/>
+          <w:b/>
+          <w:bCs/>
+          <w:sz w:val="28"/>
+          <w:szCs w:val="28"/>
+        </w:rPr>
+        <w:t>Page No.</w:t>
+      </w:r>
+    </w:p>
+    <w:p>
+      <w:pPr>
+        <w:tabs>
+          <w:tab w:val="left" w:pos="8655"/>
+        </w:tabs>
+        <w:spacing w:line="480" w:lineRule="auto"/>
+        <w:jc w:val="both"/>
         <w:rPr>
           <w:rFonts w:ascii="Times New Roman" w:hAnsi="Times New Roman" w:cs="Times New Roman"/>
           <w:b/>
@@ -1144,7 +1828,7 @@
           <w:i/>
           <w:iCs/>
         </w:rPr>
-        <w:t xml:space="preserve">Certificate by Company/Industry/Institute </w:t>
+        <w:t xml:space="preserve">Figure 2.1  </w:t>
       </w:r>
       <w:r>
         <w:rPr>
@@ -1154,12 +1838,9 @@
           <w:i/>
           <w:iCs/>
         </w:rPr>
-        <w:t xml:space="preserve">                                   </w:t>
-      </w:r>
-    </w:p>
-    <w:p>
-      <w:pPr>
-        <w:spacing w:line="360" w:lineRule="auto"/>
+        <w:t xml:space="preserve">           </w:t>
+      </w:r>
+      <w:r>
         <w:rPr>
           <w:rFonts w:ascii="Times New Roman" w:hAnsi="Times New Roman" w:cs="Times New Roman"/>
           <w:b/>
@@ -1167,7 +1848,8 @@
           <w:i/>
           <w:iCs/>
         </w:rPr>
-      </w:pPr>
+        <w:t xml:space="preserve">   </w:t>
+      </w:r>
       <w:r>
         <w:rPr>
           <w:rFonts w:ascii="Times New Roman" w:hAnsi="Times New Roman" w:cs="Times New Roman"/>
@@ -1176,12 +1858,9 @@
           <w:i/>
           <w:iCs/>
         </w:rPr>
-        <w:t xml:space="preserve">Candidate’s Declaration </w:t>
-      </w:r>
-    </w:p>
-    <w:p>
-      <w:pPr>
-        <w:spacing w:line="360" w:lineRule="auto"/>
+        <w:t xml:space="preserve">   </w:t>
+      </w:r>
+      <w:r>
         <w:rPr>
           <w:rFonts w:ascii="Times New Roman" w:hAnsi="Times New Roman" w:cs="Times New Roman"/>
           <w:b/>
@@ -1189,7 +1868,8 @@
           <w:i/>
           <w:iCs/>
         </w:rPr>
-      </w:pPr>
+        <w:t xml:space="preserve">  </w:t>
+      </w:r>
       <w:r>
         <w:rPr>
           <w:rFonts w:ascii="Times New Roman" w:hAnsi="Times New Roman" w:cs="Times New Roman"/>
@@ -1198,12 +1878,9 @@
           <w:i/>
           <w:iCs/>
         </w:rPr>
-        <w:t xml:space="preserve">Abstract </w:t>
-      </w:r>
-    </w:p>
-    <w:p>
-      <w:pPr>
-        <w:spacing w:line="360" w:lineRule="auto"/>
+        <w:t xml:space="preserve"> </w:t>
+      </w:r>
+      <w:r>
         <w:rPr>
           <w:rFonts w:ascii="Times New Roman" w:hAnsi="Times New Roman" w:cs="Times New Roman"/>
           <w:b/>
@@ -1211,7 +1888,8 @@
           <w:i/>
           <w:iCs/>
         </w:rPr>
-      </w:pPr>
+        <w:t xml:space="preserve">Screenshot of Voice-to-Text Output Using </w:t>
+      </w:r>
       <w:r>
         <w:rPr>
           <w:rFonts w:ascii="Times New Roman" w:hAnsi="Times New Roman" w:cs="Times New Roman"/>
@@ -1220,12 +1898,9 @@
           <w:i/>
           <w:iCs/>
         </w:rPr>
-        <w:t xml:space="preserve">Acknowledgement </w:t>
-      </w:r>
-    </w:p>
-    <w:p>
-      <w:pPr>
-        <w:spacing w:line="360" w:lineRule="auto"/>
+        <w:tab/>
+      </w:r>
+      <w:r>
         <w:rPr>
           <w:rFonts w:ascii="Times New Roman" w:hAnsi="Times New Roman" w:cs="Times New Roman"/>
           <w:b/>
@@ -1233,7 +1908,8 @@
           <w:i/>
           <w:iCs/>
         </w:rPr>
-      </w:pPr>
+        <w:t xml:space="preserve"> </w:t>
+      </w:r>
       <w:r>
         <w:rPr>
           <w:rFonts w:ascii="Times New Roman" w:hAnsi="Times New Roman" w:cs="Times New Roman"/>
@@ -1242,12 +1918,13 @@
           <w:i/>
           <w:iCs/>
         </w:rPr>
-        <w:t xml:space="preserve">About the Company/ Industry / Institute </w:t>
-      </w:r>
-    </w:p>
-    <w:p>
-      <w:pPr>
-        <w:spacing w:line="360" w:lineRule="auto"/>
+        <w:t>17</w:t>
+      </w:r>
+    </w:p>
+    <w:p>
+      <w:pPr>
+        <w:spacing w:line="480" w:lineRule="auto"/>
+        <w:jc w:val="both"/>
         <w:rPr>
           <w:rFonts w:ascii="Times New Roman" w:hAnsi="Times New Roman" w:cs="Times New Roman"/>
           <w:b/>
@@ -1264,12 +1941,9 @@
           <w:i/>
           <w:iCs/>
         </w:rPr>
-        <w:t xml:space="preserve">List of Figures </w:t>
-      </w:r>
-    </w:p>
-    <w:p>
-      <w:pPr>
-        <w:spacing w:line="360" w:lineRule="auto"/>
+        <w:t xml:space="preserve">                                       </w:t>
+      </w:r>
+      <w:r>
         <w:rPr>
           <w:rFonts w:ascii="Times New Roman" w:hAnsi="Times New Roman" w:cs="Times New Roman"/>
           <w:b/>
@@ -1277,7 +1951,8 @@
           <w:i/>
           <w:iCs/>
         </w:rPr>
-      </w:pPr>
+        <w:t>SpeechRecognition</w:t>
+      </w:r>
       <w:r>
         <w:rPr>
           <w:rFonts w:ascii="Times New Roman" w:hAnsi="Times New Roman" w:cs="Times New Roman"/>
@@ -1286,12 +1961,16 @@
           <w:i/>
           <w:iCs/>
         </w:rPr>
-        <w:t xml:space="preserve">List of Tables </w:t>
-      </w:r>
-    </w:p>
-    <w:p>
-      <w:pPr>
-        <w:spacing w:line="360" w:lineRule="auto"/>
+        <w:t xml:space="preserve">         </w:t>
+      </w:r>
+    </w:p>
+    <w:p>
+      <w:pPr>
+        <w:tabs>
+          <w:tab w:val="right" w:pos="9360"/>
+        </w:tabs>
+        <w:spacing w:line="480" w:lineRule="auto"/>
+        <w:jc w:val="both"/>
         <w:rPr>
           <w:rFonts w:ascii="Times New Roman" w:hAnsi="Times New Roman" w:cs="Times New Roman"/>
           <w:b/>
@@ -1308,12 +1987,523 @@
           <w:i/>
           <w:iCs/>
         </w:rPr>
-        <w:t xml:space="preserve">Definitions, Acronyms and Abbreviations </w:t>
-      </w:r>
-    </w:p>
-    <w:p>
-      <w:pPr>
-        <w:spacing w:line="360" w:lineRule="auto"/>
+        <w:t xml:space="preserve">Figure 2.2  </w:t>
+      </w:r>
+      <w:r>
+        <w:rPr>
+          <w:rFonts w:ascii="Times New Roman" w:hAnsi="Times New Roman" w:cs="Times New Roman"/>
+          <w:b/>
+          <w:bCs/>
+          <w:i/>
+          <w:iCs/>
+        </w:rPr>
+        <w:t xml:space="preserve">              </w:t>
+      </w:r>
+      <w:r>
+        <w:rPr>
+          <w:rFonts w:ascii="Times New Roman" w:hAnsi="Times New Roman" w:cs="Times New Roman"/>
+          <w:b/>
+          <w:bCs/>
+          <w:i/>
+          <w:iCs/>
+        </w:rPr>
+        <w:t xml:space="preserve"> </w:t>
+      </w:r>
+      <w:r>
+        <w:rPr>
+          <w:rFonts w:ascii="Times New Roman" w:hAnsi="Times New Roman" w:cs="Times New Roman"/>
+          <w:b/>
+          <w:bCs/>
+          <w:i/>
+          <w:iCs/>
+        </w:rPr>
+        <w:t xml:space="preserve">    </w:t>
+      </w:r>
+      <w:r>
+        <w:rPr>
+          <w:rFonts w:ascii="Times New Roman" w:hAnsi="Times New Roman" w:cs="Times New Roman"/>
+          <w:b/>
+          <w:bCs/>
+          <w:i/>
+          <w:iCs/>
+        </w:rPr>
+        <w:t>Diagram of Command Mapping in Jarvis Assistant</w:t>
+      </w:r>
+      <w:r>
+        <w:rPr>
+          <w:rFonts w:ascii="Times New Roman" w:hAnsi="Times New Roman" w:cs="Times New Roman"/>
+          <w:b/>
+          <w:bCs/>
+          <w:i/>
+          <w:iCs/>
+        </w:rPr>
+        <w:t xml:space="preserve">                     </w:t>
+      </w:r>
+      <w:r>
+        <w:rPr>
+          <w:rFonts w:ascii="Times New Roman" w:hAnsi="Times New Roman" w:cs="Times New Roman"/>
+          <w:b/>
+          <w:bCs/>
+          <w:i/>
+          <w:iCs/>
+        </w:rPr>
+        <w:t xml:space="preserve"> </w:t>
+      </w:r>
+      <w:r>
+        <w:rPr>
+          <w:rFonts w:ascii="Times New Roman" w:hAnsi="Times New Roman" w:cs="Times New Roman"/>
+          <w:b/>
+          <w:bCs/>
+          <w:i/>
+          <w:iCs/>
+        </w:rPr>
+        <w:t>18</w:t>
+      </w:r>
+      <w:r>
+        <w:rPr>
+          <w:rFonts w:ascii="Times New Roman" w:hAnsi="Times New Roman" w:cs="Times New Roman"/>
+          <w:b/>
+          <w:bCs/>
+          <w:i/>
+          <w:iCs/>
+        </w:rPr>
+        <w:tab/>
+      </w:r>
+    </w:p>
+    <w:p>
+      <w:pPr>
+        <w:tabs>
+          <w:tab w:val="left" w:pos="8595"/>
+        </w:tabs>
+        <w:spacing w:line="480" w:lineRule="auto"/>
+        <w:jc w:val="both"/>
+        <w:rPr>
+          <w:rFonts w:ascii="Times New Roman" w:hAnsi="Times New Roman" w:cs="Times New Roman"/>
+          <w:b/>
+          <w:bCs/>
+          <w:i/>
+          <w:iCs/>
+        </w:rPr>
+      </w:pPr>
+      <w:r>
+        <w:rPr>
+          <w:rFonts w:ascii="Times New Roman" w:hAnsi="Times New Roman" w:cs="Times New Roman"/>
+          <w:b/>
+          <w:bCs/>
+          <w:i/>
+          <w:iCs/>
+        </w:rPr>
+        <w:t xml:space="preserve">Figure 2.3  </w:t>
+      </w:r>
+      <w:r>
+        <w:rPr>
+          <w:rFonts w:ascii="Times New Roman" w:hAnsi="Times New Roman" w:cs="Times New Roman"/>
+          <w:b/>
+          <w:bCs/>
+          <w:i/>
+          <w:iCs/>
+        </w:rPr>
+        <w:t xml:space="preserve">        </w:t>
+      </w:r>
+      <w:r>
+        <w:rPr>
+          <w:rFonts w:ascii="Times New Roman" w:hAnsi="Times New Roman" w:cs="Times New Roman"/>
+          <w:b/>
+          <w:bCs/>
+          <w:i/>
+          <w:iCs/>
+        </w:rPr>
+        <w:t xml:space="preserve"> </w:t>
+      </w:r>
+      <w:r>
+        <w:rPr>
+          <w:rFonts w:ascii="Times New Roman" w:hAnsi="Times New Roman" w:cs="Times New Roman"/>
+          <w:b/>
+          <w:bCs/>
+          <w:i/>
+          <w:iCs/>
+        </w:rPr>
+        <w:t xml:space="preserve">     </w:t>
+      </w:r>
+      <w:r>
+        <w:rPr>
+          <w:rFonts w:ascii="Times New Roman" w:hAnsi="Times New Roman" w:cs="Times New Roman"/>
+          <w:b/>
+          <w:bCs/>
+          <w:i/>
+          <w:iCs/>
+        </w:rPr>
+        <w:t xml:space="preserve">  </w:t>
+      </w:r>
+      <w:r>
+        <w:rPr>
+          <w:rFonts w:ascii="Times New Roman" w:hAnsi="Times New Roman" w:cs="Times New Roman"/>
+          <w:b/>
+          <w:bCs/>
+          <w:i/>
+          <w:iCs/>
+        </w:rPr>
+        <w:t xml:space="preserve"> </w:t>
+      </w:r>
+      <w:r>
+        <w:rPr>
+          <w:rFonts w:ascii="Times New Roman" w:hAnsi="Times New Roman" w:cs="Times New Roman"/>
+          <w:b/>
+          <w:bCs/>
+          <w:i/>
+          <w:iCs/>
+        </w:rPr>
+        <w:t xml:space="preserve"> </w:t>
+      </w:r>
+      <w:r>
+        <w:rPr>
+          <w:rFonts w:ascii="Times New Roman" w:hAnsi="Times New Roman" w:cs="Times New Roman"/>
+          <w:b/>
+          <w:bCs/>
+          <w:i/>
+          <w:iCs/>
+        </w:rPr>
+        <w:t xml:space="preserve"> </w:t>
+      </w:r>
+      <w:r>
+        <w:rPr>
+          <w:rFonts w:ascii="Times New Roman" w:hAnsi="Times New Roman" w:cs="Times New Roman"/>
+          <w:b/>
+          <w:bCs/>
+          <w:i/>
+          <w:iCs/>
+        </w:rPr>
+        <w:t>Final Testing Console Output of Jarvis Assistant</w:t>
+      </w:r>
+      <w:r>
+        <w:rPr>
+          <w:rFonts w:ascii="Times New Roman" w:hAnsi="Times New Roman" w:cs="Times New Roman"/>
+          <w:b/>
+          <w:bCs/>
+          <w:i/>
+          <w:iCs/>
+        </w:rPr>
+        <w:tab/>
+        <w:t>21</w:t>
+      </w:r>
+    </w:p>
+    <w:p>
+      <w:pPr>
+        <w:tabs>
+          <w:tab w:val="left" w:pos="8595"/>
+        </w:tabs>
+        <w:spacing w:line="480" w:lineRule="auto"/>
+        <w:jc w:val="both"/>
+        <w:rPr>
+          <w:rFonts w:ascii="Times New Roman" w:hAnsi="Times New Roman" w:cs="Times New Roman"/>
+          <w:b/>
+          <w:bCs/>
+          <w:i/>
+          <w:iCs/>
+        </w:rPr>
+      </w:pPr>
+      <w:r>
+        <w:rPr>
+          <w:rFonts w:ascii="Times New Roman" w:hAnsi="Times New Roman" w:cs="Times New Roman"/>
+          <w:b/>
+          <w:bCs/>
+          <w:i/>
+          <w:iCs/>
+        </w:rPr>
+        <w:t xml:space="preserve">Figure 3.1  </w:t>
+      </w:r>
+      <w:r>
+        <w:rPr>
+          <w:rFonts w:ascii="Times New Roman" w:hAnsi="Times New Roman" w:cs="Times New Roman"/>
+          <w:b/>
+          <w:bCs/>
+          <w:i/>
+          <w:iCs/>
+        </w:rPr>
+        <w:t xml:space="preserve">              </w:t>
+      </w:r>
+      <w:r>
+        <w:rPr>
+          <w:rFonts w:ascii="Times New Roman" w:hAnsi="Times New Roman" w:cs="Times New Roman"/>
+          <w:b/>
+          <w:bCs/>
+          <w:i/>
+          <w:iCs/>
+        </w:rPr>
+        <w:t xml:space="preserve"> </w:t>
+      </w:r>
+      <w:r>
+        <w:rPr>
+          <w:rFonts w:ascii="Times New Roman" w:hAnsi="Times New Roman" w:cs="Times New Roman"/>
+          <w:b/>
+          <w:bCs/>
+          <w:i/>
+          <w:iCs/>
+        </w:rPr>
+        <w:t xml:space="preserve"> </w:t>
+      </w:r>
+      <w:r>
+        <w:rPr>
+          <w:rFonts w:ascii="Times New Roman" w:hAnsi="Times New Roman" w:cs="Times New Roman"/>
+          <w:b/>
+          <w:bCs/>
+          <w:i/>
+          <w:iCs/>
+        </w:rPr>
+        <w:t xml:space="preserve">  </w:t>
+      </w:r>
+      <w:r>
+        <w:rPr>
+          <w:rFonts w:ascii="Times New Roman" w:hAnsi="Times New Roman" w:cs="Times New Roman"/>
+          <w:b/>
+          <w:bCs/>
+          <w:i/>
+          <w:iCs/>
+        </w:rPr>
+        <w:t>Voice Command Execution Console Output</w:t>
+      </w:r>
+      <w:r>
+        <w:rPr>
+          <w:rFonts w:ascii="Times New Roman" w:hAnsi="Times New Roman" w:cs="Times New Roman"/>
+          <w:b/>
+          <w:bCs/>
+          <w:i/>
+          <w:iCs/>
+        </w:rPr>
+        <w:t xml:space="preserve">                                  24</w:t>
+      </w:r>
+    </w:p>
+    <w:p>
+      <w:pPr>
+        <w:spacing w:line="480" w:lineRule="auto"/>
+        <w:jc w:val="both"/>
+        <w:rPr>
+          <w:rFonts w:ascii="Times New Roman" w:hAnsi="Times New Roman" w:cs="Times New Roman"/>
+          <w:b/>
+          <w:bCs/>
+          <w:i/>
+          <w:iCs/>
+        </w:rPr>
+      </w:pPr>
+      <w:r>
+        <w:rPr>
+          <w:rFonts w:ascii="Times New Roman" w:hAnsi="Times New Roman" w:cs="Times New Roman"/>
+          <w:b/>
+          <w:bCs/>
+          <w:i/>
+          <w:iCs/>
+        </w:rPr>
+        <w:t xml:space="preserve">Figure 3.2  </w:t>
+      </w:r>
+      <w:r>
+        <w:rPr>
+          <w:rFonts w:ascii="Times New Roman" w:hAnsi="Times New Roman" w:cs="Times New Roman"/>
+          <w:b/>
+          <w:bCs/>
+          <w:i/>
+          <w:iCs/>
+        </w:rPr>
+        <w:t xml:space="preserve">         </w:t>
+      </w:r>
+      <w:r>
+        <w:rPr>
+          <w:rFonts w:ascii="Times New Roman" w:hAnsi="Times New Roman" w:cs="Times New Roman"/>
+          <w:b/>
+          <w:bCs/>
+          <w:i/>
+          <w:iCs/>
+        </w:rPr>
+        <w:t xml:space="preserve"> </w:t>
+      </w:r>
+      <w:r>
+        <w:rPr>
+          <w:rFonts w:ascii="Times New Roman" w:hAnsi="Times New Roman" w:cs="Times New Roman"/>
+          <w:b/>
+          <w:bCs/>
+          <w:i/>
+          <w:iCs/>
+        </w:rPr>
+        <w:t xml:space="preserve">  </w:t>
+      </w:r>
+      <w:r>
+        <w:rPr>
+          <w:rFonts w:ascii="Times New Roman" w:hAnsi="Times New Roman" w:cs="Times New Roman"/>
+          <w:b/>
+          <w:bCs/>
+          <w:i/>
+          <w:iCs/>
+        </w:rPr>
+        <w:t xml:space="preserve"> </w:t>
+      </w:r>
+      <w:r>
+        <w:rPr>
+          <w:rFonts w:ascii="Times New Roman" w:hAnsi="Times New Roman" w:cs="Times New Roman"/>
+          <w:b/>
+          <w:bCs/>
+          <w:i/>
+          <w:iCs/>
+        </w:rPr>
+        <w:t xml:space="preserve">    </w:t>
+      </w:r>
+      <w:r>
+        <w:rPr>
+          <w:rFonts w:ascii="Times New Roman" w:hAnsi="Times New Roman" w:cs="Times New Roman"/>
+          <w:b/>
+          <w:bCs/>
+          <w:i/>
+          <w:iCs/>
+        </w:rPr>
+        <w:t>Sentiment Analysis Output and Empathetic Response</w:t>
+      </w:r>
+      <w:r>
+        <w:rPr>
+          <w:rFonts w:ascii="Times New Roman" w:hAnsi="Times New Roman" w:cs="Times New Roman"/>
+          <w:b/>
+          <w:bCs/>
+          <w:i/>
+          <w:iCs/>
+        </w:rPr>
+        <w:t xml:space="preserve">                   25</w:t>
+      </w:r>
+    </w:p>
+    <w:p>
+      <w:pPr>
+        <w:spacing w:line="480" w:lineRule="auto"/>
+        <w:jc w:val="both"/>
+        <w:rPr>
+          <w:rFonts w:ascii="Times New Roman" w:hAnsi="Times New Roman" w:cs="Times New Roman"/>
+        </w:rPr>
+      </w:pPr>
+      <w:r>
+        <w:rPr>
+          <w:rFonts w:ascii="Times New Roman" w:hAnsi="Times New Roman" w:cs="Times New Roman"/>
+        </w:rPr>
+        <w:pict w14:anchorId="11F87095">
+          <v:rect id="_x0000_i1089" style="width:0;height:1.5pt" o:hralign="center" o:hrstd="t" o:hr="t" fillcolor="#a0a0a0" stroked="f"/>
+        </w:pict>
+      </w:r>
+    </w:p>
+    <w:p>
+      <w:pPr>
+        <w:spacing w:line="480" w:lineRule="auto"/>
+        <w:jc w:val="both"/>
+        <w:rPr>
+          <w:rFonts w:ascii="Segoe UI Emoji" w:hAnsi="Segoe UI Emoji" w:cs="Segoe UI Emoji"/>
+          <w:b/>
+          <w:bCs/>
+        </w:rPr>
+      </w:pPr>
+    </w:p>
+    <w:p>
+      <w:pPr>
+        <w:spacing w:line="480" w:lineRule="auto"/>
+        <w:jc w:val="both"/>
+        <w:rPr>
+          <w:rFonts w:ascii="Segoe UI Emoji" w:hAnsi="Segoe UI Emoji" w:cs="Segoe UI Emoji"/>
+          <w:b/>
+          <w:bCs/>
+        </w:rPr>
+      </w:pPr>
+    </w:p>
+    <w:p>
+      <w:pPr>
+        <w:spacing w:line="480" w:lineRule="auto"/>
+        <w:jc w:val="both"/>
+        <w:rPr>
+          <w:rFonts w:ascii="Segoe UI Emoji" w:hAnsi="Segoe UI Emoji" w:cs="Segoe UI Emoji"/>
+          <w:b/>
+          <w:bCs/>
+        </w:rPr>
+      </w:pPr>
+    </w:p>
+    <w:p>
+      <w:pPr>
+        <w:spacing w:line="480" w:lineRule="auto"/>
+        <w:jc w:val="both"/>
+        <w:rPr>
+          <w:rFonts w:ascii="Segoe UI Emoji" w:hAnsi="Segoe UI Emoji" w:cs="Segoe UI Emoji"/>
+          <w:b/>
+          <w:bCs/>
+        </w:rPr>
+      </w:pPr>
+    </w:p>
+    <w:p>
+      <w:pPr>
+        <w:spacing w:line="480" w:lineRule="auto"/>
+        <w:jc w:val="both"/>
+        <w:rPr>
+          <w:rFonts w:ascii="Segoe UI Emoji" w:hAnsi="Segoe UI Emoji" w:cs="Segoe UI Emoji"/>
+          <w:b/>
+          <w:bCs/>
+        </w:rPr>
+      </w:pPr>
+    </w:p>
+    <w:p>
+      <w:pPr>
+        <w:spacing w:line="480" w:lineRule="auto"/>
+        <w:jc w:val="both"/>
+        <w:rPr>
+          <w:rFonts w:ascii="Segoe UI Emoji" w:hAnsi="Segoe UI Emoji" w:cs="Segoe UI Emoji"/>
+          <w:b/>
+          <w:bCs/>
+        </w:rPr>
+      </w:pPr>
+    </w:p>
+    <w:p>
+      <w:pPr>
+        <w:spacing w:line="480" w:lineRule="auto"/>
+        <w:jc w:val="both"/>
+        <w:rPr>
+          <w:rFonts w:ascii="Segoe UI Emoji" w:hAnsi="Segoe UI Emoji" w:cs="Segoe UI Emoji"/>
+          <w:b/>
+          <w:bCs/>
+        </w:rPr>
+      </w:pPr>
+    </w:p>
+    <w:p>
+      <w:pPr>
+        <w:spacing w:line="480" w:lineRule="auto"/>
+        <w:jc w:val="both"/>
+        <w:rPr>
+          <w:rFonts w:ascii="Segoe UI Emoji" w:hAnsi="Segoe UI Emoji" w:cs="Segoe UI Emoji"/>
+          <w:b/>
+          <w:bCs/>
+        </w:rPr>
+      </w:pPr>
+    </w:p>
+    <w:p>
+      <w:pPr>
+        <w:spacing w:line="480" w:lineRule="auto"/>
+        <w:jc w:val="both"/>
+        <w:rPr>
+          <w:rFonts w:ascii="Times New Roman" w:hAnsi="Times New Roman" w:cs="Times New Roman"/>
+          <w:b/>
+          <w:bCs/>
+          <w:sz w:val="32"/>
+          <w:szCs w:val="32"/>
+          <w:u w:val="single"/>
+        </w:rPr>
+      </w:pPr>
+      <w:r>
+        <w:rPr>
+          <w:rFonts w:ascii="Times New Roman" w:hAnsi="Times New Roman" w:cs="Times New Roman"/>
+          <w:b/>
+          <w:bCs/>
+          <w:sz w:val="32"/>
+          <w:szCs w:val="32"/>
+          <w:u w:val="single"/>
+        </w:rPr>
+        <w:t>LIST OF TABLES</w:t>
+      </w:r>
+    </w:p>
+    <w:p>
+      <w:pPr>
+        <w:tabs>
+          <w:tab w:val="left" w:pos="2670"/>
+          <w:tab w:val="right" w:pos="9360"/>
+        </w:tabs>
+        <w:spacing w:line="480" w:lineRule="auto"/>
+        <w:jc w:val="both"/>
         <w:rPr>
           <w:rFonts w:ascii="Times New Roman" w:hAnsi="Times New Roman" w:cs="Times New Roman"/>
           <w:b/>
@@ -1330,116 +2520,9 @@
           <w:sz w:val="28"/>
           <w:szCs w:val="28"/>
         </w:rPr>
-        <w:t>CHAPTER 1 INTRODUCTION 1-19</w:t>
-      </w:r>
-    </w:p>
-    <w:p>
-      <w:pPr>
-        <w:spacing w:line="360" w:lineRule="auto"/>
-        <w:rPr>
-          <w:rFonts w:ascii="Times New Roman" w:hAnsi="Times New Roman" w:cs="Times New Roman"/>
-          <w:b/>
-          <w:bCs/>
-        </w:rPr>
-      </w:pPr>
-      <w:r>
-        <w:rPr>
-          <w:rFonts w:ascii="Times New Roman" w:hAnsi="Times New Roman" w:cs="Times New Roman"/>
-          <w:b/>
-          <w:bCs/>
-        </w:rPr>
-        <w:t xml:space="preserve">                   </w:t>
-      </w:r>
-      <w:r>
-        <w:rPr>
-          <w:rFonts w:ascii="Times New Roman" w:hAnsi="Times New Roman" w:cs="Times New Roman"/>
-          <w:b/>
-          <w:bCs/>
-        </w:rPr>
-        <w:t>1.1 1</w:t>
-      </w:r>
-    </w:p>
-    <w:p>
-      <w:pPr>
-        <w:spacing w:line="360" w:lineRule="auto"/>
-        <w:rPr>
-          <w:rFonts w:ascii="Times New Roman" w:hAnsi="Times New Roman" w:cs="Times New Roman"/>
-          <w:b/>
-          <w:bCs/>
-        </w:rPr>
-      </w:pPr>
-      <w:r>
-        <w:rPr>
-          <w:rFonts w:ascii="Times New Roman" w:hAnsi="Times New Roman" w:cs="Times New Roman"/>
-          <w:b/>
-          <w:bCs/>
-        </w:rPr>
-        <w:t xml:space="preserve">                  </w:t>
-      </w:r>
-      <w:r>
-        <w:rPr>
-          <w:rFonts w:ascii="Times New Roman" w:hAnsi="Times New Roman" w:cs="Times New Roman"/>
-          <w:b/>
-          <w:bCs/>
-        </w:rPr>
-        <w:t>1.2 4</w:t>
-      </w:r>
-    </w:p>
-    <w:p>
-      <w:pPr>
-        <w:spacing w:line="360" w:lineRule="auto"/>
-        <w:rPr>
-          <w:rFonts w:ascii="Times New Roman" w:hAnsi="Times New Roman" w:cs="Times New Roman"/>
-          <w:b/>
-          <w:bCs/>
-        </w:rPr>
-      </w:pPr>
-      <w:r>
-        <w:rPr>
-          <w:rFonts w:ascii="Times New Roman" w:hAnsi="Times New Roman" w:cs="Times New Roman"/>
-          <w:b/>
-          <w:bCs/>
-        </w:rPr>
-        <w:t xml:space="preserve">                  </w:t>
-      </w:r>
-      <w:r>
-        <w:rPr>
-          <w:rFonts w:ascii="Times New Roman" w:hAnsi="Times New Roman" w:cs="Times New Roman"/>
-          <w:b/>
-          <w:bCs/>
-        </w:rPr>
-        <w:t>1.3 7</w:t>
-      </w:r>
-    </w:p>
-    <w:p>
-      <w:pPr>
-        <w:spacing w:line="360" w:lineRule="auto"/>
-        <w:rPr>
-          <w:rFonts w:ascii="Times New Roman" w:hAnsi="Times New Roman" w:cs="Times New Roman"/>
-          <w:b/>
-          <w:bCs/>
-        </w:rPr>
-      </w:pPr>
-      <w:r>
-        <w:rPr>
-          <w:rFonts w:ascii="Times New Roman" w:hAnsi="Times New Roman" w:cs="Times New Roman"/>
-          <w:b/>
-          <w:bCs/>
-        </w:rPr>
-        <w:t xml:space="preserve">                 </w:t>
-      </w:r>
-      <w:r>
-        <w:rPr>
-          <w:rFonts w:ascii="Times New Roman" w:hAnsi="Times New Roman" w:cs="Times New Roman"/>
-          <w:b/>
-          <w:bCs/>
-        </w:rPr>
-        <w:t>1.4 14</w:t>
-      </w:r>
-    </w:p>
-    <w:p>
-      <w:pPr>
-        <w:spacing w:line="360" w:lineRule="auto"/>
+        <w:t>Table No.</w:t>
+      </w:r>
+      <w:r>
         <w:rPr>
           <w:rFonts w:ascii="Times New Roman" w:hAnsi="Times New Roman" w:cs="Times New Roman"/>
           <w:b/>
@@ -1447,7 +2530,8 @@
           <w:sz w:val="28"/>
           <w:szCs w:val="28"/>
         </w:rPr>
-      </w:pPr>
+        <w:t xml:space="preserve">            Title                    </w:t>
+      </w:r>
       <w:r>
         <w:rPr>
           <w:rFonts w:ascii="Times New Roman" w:hAnsi="Times New Roman" w:cs="Times New Roman"/>
@@ -1456,137 +2540,965 @@
           <w:sz w:val="28"/>
           <w:szCs w:val="28"/>
         </w:rPr>
-        <w:t xml:space="preserve">CHAPTER 2 TRAINING WORK UNDERTAKEN </w:t>
-      </w:r>
-    </w:p>
-    <w:p>
-      <w:pPr>
-        <w:spacing w:line="360" w:lineRule="auto"/>
-        <w:rPr>
-          <w:rFonts w:ascii="Times New Roman" w:hAnsi="Times New Roman" w:cs="Times New Roman"/>
-          <w:b/>
-          <w:bCs/>
-        </w:rPr>
-      </w:pPr>
-      <w:r>
-        <w:rPr>
-          <w:rFonts w:ascii="Times New Roman" w:hAnsi="Times New Roman" w:cs="Times New Roman"/>
-          <w:b/>
-          <w:bCs/>
+        <w:tab/>
+        <w:t xml:space="preserve"> Page. No</w:t>
+      </w:r>
+    </w:p>
+    <w:p>
+      <w:pPr>
+        <w:tabs>
+          <w:tab w:val="right" w:pos="9360"/>
+        </w:tabs>
+        <w:spacing w:line="480" w:lineRule="auto"/>
+        <w:jc w:val="both"/>
+        <w:rPr>
+          <w:rFonts w:ascii="Times New Roman" w:hAnsi="Times New Roman" w:cs="Times New Roman"/>
+        </w:rPr>
+      </w:pPr>
+      <w:r>
+        <w:rPr>
+          <w:rFonts w:ascii="Times New Roman" w:hAnsi="Times New Roman" w:cs="Times New Roman"/>
+          <w:b/>
+          <w:bCs/>
+        </w:rPr>
+        <w:t>Table 2.1</w:t>
+      </w:r>
+      <w:r>
+        <w:rPr>
+          <w:rFonts w:ascii="Times New Roman" w:hAnsi="Times New Roman" w:cs="Times New Roman"/>
+        </w:rPr>
+        <w:t xml:space="preserve"> </w:t>
+      </w:r>
+      <w:r>
+        <w:rPr>
+          <w:rFonts w:ascii="Times New Roman" w:hAnsi="Times New Roman" w:cs="Times New Roman"/>
+        </w:rPr>
+        <w:t xml:space="preserve"> </w:t>
+      </w:r>
+      <w:r>
+        <w:rPr>
+          <w:rFonts w:ascii="Times New Roman" w:hAnsi="Times New Roman" w:cs="Times New Roman"/>
+        </w:rPr>
+        <w:t xml:space="preserve"> </w:t>
+      </w:r>
+      <w:r>
+        <w:rPr>
+          <w:rFonts w:ascii="Times New Roman" w:hAnsi="Times New Roman" w:cs="Times New Roman"/>
+        </w:rPr>
+        <w:t xml:space="preserve">               </w:t>
+      </w:r>
+      <w:r>
+        <w:rPr>
+          <w:rFonts w:ascii="Times New Roman" w:hAnsi="Times New Roman" w:cs="Times New Roman"/>
+        </w:rPr>
+        <w:t>Weekly Training Activities Overview</w:t>
+      </w:r>
+      <w:r>
+        <w:rPr>
+          <w:rFonts w:ascii="Times New Roman" w:hAnsi="Times New Roman" w:cs="Times New Roman"/>
+        </w:rPr>
+        <w:t xml:space="preserve">                                                  </w:t>
+      </w:r>
+      <w:r>
+        <w:rPr>
+          <w:rFonts w:ascii="Times New Roman" w:hAnsi="Times New Roman" w:cs="Times New Roman"/>
+          <w:i/>
+          <w:iCs/>
+        </w:rPr>
+        <w:t xml:space="preserve">  </w:t>
+      </w:r>
+      <w:r>
+        <w:rPr>
+          <w:rFonts w:ascii="Times New Roman" w:hAnsi="Times New Roman" w:cs="Times New Roman"/>
+          <w:b/>
+          <w:bCs/>
+          <w:i/>
+          <w:iCs/>
+        </w:rPr>
+        <w:t>21</w:t>
+      </w:r>
+      <w:r>
+        <w:rPr>
+          <w:rFonts w:ascii="Times New Roman" w:hAnsi="Times New Roman" w:cs="Times New Roman"/>
+          <w:b/>
+          <w:bCs/>
+        </w:rPr>
+        <w:tab/>
+      </w:r>
+    </w:p>
+    <w:p>
+      <w:pPr>
+        <w:spacing w:line="480" w:lineRule="auto"/>
+        <w:jc w:val="both"/>
+        <w:rPr>
+          <w:rFonts w:ascii="Times New Roman" w:hAnsi="Times New Roman" w:cs="Times New Roman"/>
+        </w:rPr>
+      </w:pPr>
+      <w:r>
+        <w:rPr>
+          <w:rFonts w:ascii="Times New Roman" w:hAnsi="Times New Roman" w:cs="Times New Roman"/>
+          <w:b/>
+          <w:bCs/>
+        </w:rPr>
+        <w:t>Table 3.1</w:t>
+      </w:r>
+      <w:r>
+        <w:rPr>
+          <w:rFonts w:ascii="Times New Roman" w:hAnsi="Times New Roman" w:cs="Times New Roman"/>
+        </w:rPr>
+        <w:t xml:space="preserve"> </w:t>
+      </w:r>
+      <w:r>
+        <w:rPr>
+          <w:rFonts w:ascii="Times New Roman" w:hAnsi="Times New Roman" w:cs="Times New Roman"/>
         </w:rPr>
         <w:t xml:space="preserve">                 </w:t>
       </w:r>
       <w:r>
         <w:rPr>
           <w:rFonts w:ascii="Times New Roman" w:hAnsi="Times New Roman" w:cs="Times New Roman"/>
-          <w:b/>
-          <w:bCs/>
-        </w:rPr>
-        <w:t>2.1 20</w:t>
-      </w:r>
-    </w:p>
-    <w:p>
-      <w:pPr>
-        <w:spacing w:line="360" w:lineRule="auto"/>
-        <w:rPr>
-          <w:rFonts w:ascii="Times New Roman" w:hAnsi="Times New Roman" w:cs="Times New Roman"/>
-          <w:b/>
-          <w:bCs/>
-        </w:rPr>
-      </w:pPr>
-      <w:r>
-        <w:rPr>
-          <w:rFonts w:ascii="Times New Roman" w:hAnsi="Times New Roman" w:cs="Times New Roman"/>
-          <w:b/>
-          <w:bCs/>
-        </w:rPr>
-        <w:t xml:space="preserve">                 </w:t>
-      </w:r>
-      <w:r>
-        <w:rPr>
-          <w:rFonts w:ascii="Times New Roman" w:hAnsi="Times New Roman" w:cs="Times New Roman"/>
-          <w:b/>
-          <w:bCs/>
-        </w:rPr>
-        <w:t>2.2 __</w:t>
-      </w:r>
-    </w:p>
-    <w:p>
-      <w:pPr>
-        <w:spacing w:line="360" w:lineRule="auto"/>
-        <w:rPr>
-          <w:rFonts w:ascii="Times New Roman" w:hAnsi="Times New Roman" w:cs="Times New Roman"/>
-          <w:b/>
-          <w:bCs/>
-        </w:rPr>
-      </w:pPr>
-      <w:r>
-        <w:rPr>
-          <w:rFonts w:ascii="Times New Roman" w:hAnsi="Times New Roman" w:cs="Times New Roman"/>
-          <w:b/>
-          <w:bCs/>
-        </w:rPr>
-        <w:t xml:space="preserve">                 </w:t>
-      </w:r>
-      <w:r>
-        <w:rPr>
-          <w:rFonts w:ascii="Times New Roman" w:hAnsi="Times New Roman" w:cs="Times New Roman"/>
-          <w:b/>
-          <w:bCs/>
-        </w:rPr>
-        <w:t>2.3 __</w:t>
-      </w:r>
-    </w:p>
-    <w:p>
-      <w:pPr>
-        <w:spacing w:line="360" w:lineRule="auto"/>
-        <w:rPr>
-          <w:rFonts w:ascii="Times New Roman" w:hAnsi="Times New Roman" w:cs="Times New Roman"/>
-          <w:b/>
-          <w:bCs/>
-        </w:rPr>
-      </w:pPr>
-      <w:r>
-        <w:rPr>
-          <w:rFonts w:ascii="Times New Roman" w:hAnsi="Times New Roman" w:cs="Times New Roman"/>
-          <w:b/>
-          <w:bCs/>
-        </w:rPr>
-        <w:t xml:space="preserve">                 </w:t>
-      </w:r>
-      <w:r>
-        <w:rPr>
-          <w:rFonts w:ascii="Times New Roman" w:hAnsi="Times New Roman" w:cs="Times New Roman"/>
-          <w:b/>
-          <w:bCs/>
-        </w:rPr>
-        <w:t>2.4 __</w:t>
-      </w:r>
-    </w:p>
-    <w:p>
-      <w:pPr>
-        <w:spacing w:line="360" w:lineRule="auto"/>
-        <w:rPr>
-          <w:rFonts w:ascii="Times New Roman" w:hAnsi="Times New Roman" w:cs="Times New Roman"/>
-          <w:b/>
-          <w:bCs/>
-        </w:rPr>
-      </w:pPr>
-      <w:r>
-        <w:rPr>
-          <w:rFonts w:ascii="Times New Roman" w:hAnsi="Times New Roman" w:cs="Times New Roman"/>
-          <w:b/>
-          <w:bCs/>
-        </w:rPr>
-        <w:t xml:space="preserve">                 </w:t>
-      </w:r>
-      <w:r>
-        <w:rPr>
-          <w:rFonts w:ascii="Times New Roman" w:hAnsi="Times New Roman" w:cs="Times New Roman"/>
-          <w:b/>
-          <w:bCs/>
-        </w:rPr>
-        <w:t>2.5 __</w:t>
+        </w:rPr>
+        <w:t xml:space="preserve">Student Study Hours vs Marks Dataset (used for ML </w:t>
+      </w:r>
+      <w:r>
+        <w:rPr>
+          <w:rFonts w:ascii="Times New Roman" w:hAnsi="Times New Roman" w:cs="Times New Roman"/>
+        </w:rPr>
+        <w:t>Model)</w:t>
+      </w:r>
+      <w:r>
+        <w:rPr>
+          <w:rFonts w:ascii="Times New Roman" w:hAnsi="Times New Roman" w:cs="Times New Roman"/>
+        </w:rPr>
+        <w:t xml:space="preserve">      </w:t>
+      </w:r>
+      <w:r>
+        <w:rPr>
+          <w:rFonts w:ascii="Times New Roman" w:hAnsi="Times New Roman" w:cs="Times New Roman"/>
+          <w:b/>
+          <w:bCs/>
+          <w:i/>
+          <w:iCs/>
+        </w:rPr>
+        <w:t xml:space="preserve">    </w:t>
+      </w:r>
+      <w:r>
+        <w:rPr>
+          <w:rFonts w:ascii="Times New Roman" w:hAnsi="Times New Roman" w:cs="Times New Roman"/>
+          <w:b/>
+          <w:bCs/>
+          <w:i/>
+          <w:iCs/>
+        </w:rPr>
+        <w:t xml:space="preserve">   </w:t>
+      </w:r>
+      <w:r>
+        <w:rPr>
+          <w:rFonts w:ascii="Times New Roman" w:hAnsi="Times New Roman" w:cs="Times New Roman"/>
+          <w:b/>
+          <w:bCs/>
+          <w:i/>
+          <w:iCs/>
+        </w:rPr>
+        <w:t xml:space="preserve"> 25</w:t>
+      </w:r>
+    </w:p>
+    <w:p>
+      <w:pPr>
+        <w:spacing w:line="480" w:lineRule="auto"/>
+        <w:jc w:val="both"/>
+        <w:rPr>
+          <w:rFonts w:ascii="Times New Roman" w:hAnsi="Times New Roman" w:cs="Times New Roman"/>
+        </w:rPr>
+      </w:pPr>
+      <w:r>
+        <w:rPr>
+          <w:rFonts w:ascii="Times New Roman" w:hAnsi="Times New Roman" w:cs="Times New Roman"/>
+          <w:b/>
+          <w:bCs/>
+        </w:rPr>
+        <w:t>Table 3.2</w:t>
+      </w:r>
+      <w:r>
+        <w:rPr>
+          <w:rFonts w:ascii="Times New Roman" w:hAnsi="Times New Roman" w:cs="Times New Roman"/>
+        </w:rPr>
+        <w:t xml:space="preserve">  </w:t>
+      </w:r>
+      <w:r>
+        <w:rPr>
+          <w:rFonts w:ascii="Times New Roman" w:hAnsi="Times New Roman" w:cs="Times New Roman"/>
+        </w:rPr>
+        <w:t xml:space="preserve">                </w:t>
+      </w:r>
+      <w:r>
+        <w:rPr>
+          <w:rFonts w:ascii="Times New Roman" w:hAnsi="Times New Roman" w:cs="Times New Roman"/>
+        </w:rPr>
+        <w:t>House Size vs Price Dataset (used for ML Model)</w:t>
+      </w:r>
+      <w:r>
+        <w:rPr>
+          <w:rFonts w:ascii="Times New Roman" w:hAnsi="Times New Roman" w:cs="Times New Roman"/>
+        </w:rPr>
+        <w:t xml:space="preserve">                             </w:t>
+      </w:r>
+      <w:r>
+        <w:rPr>
+          <w:rFonts w:ascii="Times New Roman" w:hAnsi="Times New Roman" w:cs="Times New Roman"/>
+          <w:b/>
+          <w:bCs/>
+          <w:i/>
+          <w:iCs/>
+        </w:rPr>
+        <w:t xml:space="preserve">   27</w:t>
+      </w:r>
+    </w:p>
+    <w:p>
+      <w:pPr>
+        <w:spacing w:line="480" w:lineRule="auto"/>
+        <w:jc w:val="both"/>
+        <w:rPr>
+          <w:rFonts w:ascii="Times New Roman" w:hAnsi="Times New Roman" w:cs="Times New Roman"/>
+          <w:b/>
+          <w:bCs/>
+          <w:i/>
+          <w:iCs/>
+        </w:rPr>
+      </w:pPr>
+      <w:r>
+        <w:rPr>
+          <w:rFonts w:ascii="Times New Roman" w:hAnsi="Times New Roman" w:cs="Times New Roman"/>
+          <w:b/>
+          <w:bCs/>
+        </w:rPr>
+        <w:t>Table 4.1</w:t>
+      </w:r>
+      <w:r>
+        <w:rPr>
+          <w:rFonts w:ascii="Times New Roman" w:hAnsi="Times New Roman" w:cs="Times New Roman"/>
+        </w:rPr>
+        <w:t xml:space="preserve"> </w:t>
+      </w:r>
+      <w:r>
+        <w:rPr>
+          <w:rFonts w:ascii="Times New Roman" w:hAnsi="Times New Roman" w:cs="Times New Roman"/>
+        </w:rPr>
+        <w:t xml:space="preserve">                </w:t>
+      </w:r>
+      <w:r>
+        <w:rPr>
+          <w:rFonts w:ascii="Times New Roman" w:hAnsi="Times New Roman" w:cs="Times New Roman"/>
+        </w:rPr>
+        <w:t xml:space="preserve"> Summary of Functional Features in Jarvis Assistant</w:t>
+      </w:r>
+      <w:r>
+        <w:rPr>
+          <w:rFonts w:ascii="Times New Roman" w:hAnsi="Times New Roman" w:cs="Times New Roman"/>
+        </w:rPr>
+        <w:t xml:space="preserve">                             </w:t>
+      </w:r>
+      <w:r>
+        <w:rPr>
+          <w:rFonts w:ascii="Times New Roman" w:hAnsi="Times New Roman" w:cs="Times New Roman"/>
+          <w:b/>
+          <w:bCs/>
+          <w:i/>
+          <w:iCs/>
+        </w:rPr>
+        <w:t>33</w:t>
+      </w:r>
+    </w:p>
+    <w:p>
+      <w:pPr>
+        <w:spacing w:line="480" w:lineRule="auto"/>
+        <w:jc w:val="both"/>
+        <w:rPr>
+          <w:rFonts w:ascii="Times New Roman" w:hAnsi="Times New Roman" w:cs="Times New Roman"/>
+        </w:rPr>
+      </w:pPr>
+      <w:r>
+        <w:rPr>
+          <w:rFonts w:ascii="Times New Roman" w:hAnsi="Times New Roman" w:cs="Times New Roman"/>
+        </w:rPr>
+        <w:pict w14:anchorId="0303C46C">
+          <v:rect id="_x0000_i1104" style="width:0;height:1.5pt" o:hralign="center" o:hrstd="t" o:hr="t" fillcolor="#a0a0a0" stroked="f"/>
+        </w:pict>
+      </w:r>
+    </w:p>
+    <w:p>
+      <w:pPr>
+        <w:jc w:val="center"/>
+        <w:rPr>
+          <w:rFonts w:ascii="Times New Roman" w:hAnsi="Times New Roman" w:cs="Times New Roman"/>
+        </w:rPr>
+      </w:pPr>
+    </w:p>
+    <w:p>
+      <w:pPr>
+        <w:jc w:val="center"/>
+        <w:rPr>
+          <w:rFonts w:ascii="Times New Roman" w:hAnsi="Times New Roman" w:cs="Times New Roman"/>
+        </w:rPr>
+      </w:pPr>
+    </w:p>
+    <w:p>
+      <w:pPr>
+        <w:tabs>
+          <w:tab w:val="left" w:pos="180"/>
+        </w:tabs>
+        <w:rPr>
+          <w:rFonts w:ascii="Times New Roman" w:hAnsi="Times New Roman" w:cs="Times New Roman"/>
+        </w:rPr>
+      </w:pPr>
+      <w:r>
+        <w:rPr>
+          <w:rFonts w:ascii="Times New Roman" w:hAnsi="Times New Roman" w:cs="Times New Roman"/>
+        </w:rPr>
+        <w:tab/>
+      </w:r>
+    </w:p>
+    <w:p>
+      <w:pPr>
+        <w:tabs>
+          <w:tab w:val="left" w:pos="180"/>
+        </w:tabs>
+        <w:rPr>
+          <w:rFonts w:ascii="Times New Roman" w:hAnsi="Times New Roman" w:cs="Times New Roman"/>
+        </w:rPr>
+      </w:pPr>
+    </w:p>
+    <w:p>
+      <w:pPr>
+        <w:tabs>
+          <w:tab w:val="left" w:pos="180"/>
+        </w:tabs>
+        <w:rPr>
+          <w:rFonts w:ascii="Times New Roman" w:hAnsi="Times New Roman" w:cs="Times New Roman"/>
+        </w:rPr>
+      </w:pPr>
+    </w:p>
+    <w:p>
+      <w:pPr>
+        <w:tabs>
+          <w:tab w:val="left" w:pos="180"/>
+        </w:tabs>
+        <w:rPr>
+          <w:rFonts w:ascii="Times New Roman" w:hAnsi="Times New Roman" w:cs="Times New Roman"/>
+        </w:rPr>
+      </w:pPr>
+    </w:p>
+    <w:p>
+      <w:pPr>
+        <w:tabs>
+          <w:tab w:val="left" w:pos="180"/>
+        </w:tabs>
+        <w:rPr>
+          <w:rFonts w:ascii="Times New Roman" w:hAnsi="Times New Roman" w:cs="Times New Roman"/>
+        </w:rPr>
+      </w:pPr>
+    </w:p>
+    <w:p>
+      <w:pPr>
+        <w:tabs>
+          <w:tab w:val="left" w:pos="180"/>
+        </w:tabs>
+        <w:rPr>
+          <w:rFonts w:ascii="Times New Roman" w:hAnsi="Times New Roman" w:cs="Times New Roman"/>
+        </w:rPr>
+      </w:pPr>
+    </w:p>
+    <w:p>
+      <w:pPr>
+        <w:tabs>
+          <w:tab w:val="left" w:pos="180"/>
+        </w:tabs>
+        <w:rPr>
+          <w:rFonts w:ascii="Times New Roman" w:hAnsi="Times New Roman" w:cs="Times New Roman"/>
+        </w:rPr>
+      </w:pPr>
+    </w:p>
+    <w:p>
+      <w:pPr>
+        <w:tabs>
+          <w:tab w:val="left" w:pos="180"/>
+        </w:tabs>
+        <w:rPr>
+          <w:rFonts w:ascii="Times New Roman" w:hAnsi="Times New Roman" w:cs="Times New Roman"/>
+        </w:rPr>
+      </w:pPr>
+    </w:p>
+    <w:p>
+      <w:pPr>
+        <w:tabs>
+          <w:tab w:val="left" w:pos="180"/>
+        </w:tabs>
+        <w:rPr>
+          <w:rFonts w:ascii="Times New Roman" w:hAnsi="Times New Roman" w:cs="Times New Roman"/>
+        </w:rPr>
+      </w:pPr>
+    </w:p>
+    <w:p>
+      <w:pPr>
+        <w:tabs>
+          <w:tab w:val="left" w:pos="180"/>
+        </w:tabs>
+        <w:rPr>
+          <w:rFonts w:ascii="Times New Roman" w:hAnsi="Times New Roman" w:cs="Times New Roman"/>
+        </w:rPr>
+      </w:pPr>
+    </w:p>
+    <w:p>
+      <w:pPr>
+        <w:tabs>
+          <w:tab w:val="left" w:pos="180"/>
+        </w:tabs>
+        <w:rPr>
+          <w:rFonts w:ascii="Times New Roman" w:hAnsi="Times New Roman" w:cs="Times New Roman"/>
+        </w:rPr>
+      </w:pPr>
+    </w:p>
+    <w:p>
+      <w:pPr>
+        <w:tabs>
+          <w:tab w:val="left" w:pos="180"/>
+        </w:tabs>
+        <w:rPr>
+          <w:rFonts w:ascii="Times New Roman" w:hAnsi="Times New Roman" w:cs="Times New Roman"/>
+        </w:rPr>
+      </w:pPr>
+    </w:p>
+    <w:p>
+      <w:pPr>
+        <w:tabs>
+          <w:tab w:val="left" w:pos="180"/>
+        </w:tabs>
+        <w:rPr>
+          <w:rFonts w:ascii="Times New Roman" w:hAnsi="Times New Roman" w:cs="Times New Roman"/>
+        </w:rPr>
+      </w:pPr>
+    </w:p>
+    <w:p>
+      <w:pPr>
+        <w:tabs>
+          <w:tab w:val="left" w:pos="180"/>
+        </w:tabs>
+        <w:rPr>
+          <w:rFonts w:ascii="Times New Roman" w:hAnsi="Times New Roman" w:cs="Times New Roman"/>
+        </w:rPr>
+      </w:pPr>
+    </w:p>
+    <w:p>
+      <w:pPr>
+        <w:tabs>
+          <w:tab w:val="left" w:pos="180"/>
+        </w:tabs>
+        <w:rPr>
+          <w:rFonts w:ascii="Times New Roman" w:hAnsi="Times New Roman" w:cs="Times New Roman"/>
+          <w:b/>
+          <w:bCs/>
+          <w:sz w:val="32"/>
+          <w:szCs w:val="32"/>
+          <w:u w:val="single"/>
+        </w:rPr>
+      </w:pPr>
+      <w:r>
+        <w:rPr>
+          <w:rFonts w:ascii="Times New Roman" w:hAnsi="Times New Roman" w:cs="Times New Roman"/>
+          <w:b/>
+          <w:bCs/>
+          <w:sz w:val="32"/>
+          <w:szCs w:val="32"/>
+          <w:u w:val="single"/>
+        </w:rPr>
+        <w:t>DEFINITIONS</w:t>
+      </w:r>
+      <w:r>
+        <w:rPr>
+          <w:rFonts w:ascii="Times New Roman" w:hAnsi="Times New Roman" w:cs="Times New Roman"/>
+          <w:b/>
+          <w:bCs/>
+          <w:sz w:val="32"/>
+          <w:szCs w:val="32"/>
+          <w:u w:val="single"/>
+        </w:rPr>
+        <w:t xml:space="preserve">, </w:t>
+      </w:r>
+      <w:r>
+        <w:rPr>
+          <w:rFonts w:ascii="Times New Roman" w:hAnsi="Times New Roman" w:cs="Times New Roman"/>
+          <w:b/>
+          <w:bCs/>
+          <w:sz w:val="32"/>
+          <w:szCs w:val="32"/>
+          <w:u w:val="single"/>
+        </w:rPr>
+        <w:t>ACRONYMS</w:t>
+      </w:r>
+      <w:r>
+        <w:rPr>
+          <w:rFonts w:ascii="Times New Roman" w:hAnsi="Times New Roman" w:cs="Times New Roman"/>
+          <w:b/>
+          <w:bCs/>
+          <w:sz w:val="32"/>
+          <w:szCs w:val="32"/>
+          <w:u w:val="single"/>
+        </w:rPr>
+        <w:t xml:space="preserve"> and </w:t>
+      </w:r>
+      <w:r>
+        <w:rPr>
+          <w:rFonts w:ascii="Times New Roman" w:hAnsi="Times New Roman" w:cs="Times New Roman"/>
+          <w:b/>
+          <w:bCs/>
+          <w:sz w:val="32"/>
+          <w:szCs w:val="32"/>
+          <w:u w:val="single"/>
+        </w:rPr>
+        <w:t>ABBREVIATIONS</w:t>
+      </w:r>
+    </w:p>
+    <w:p>
+      <w:pPr>
+        <w:tabs>
+          <w:tab w:val="left" w:pos="180"/>
+        </w:tabs>
+        <w:rPr>
+          <w:rFonts w:ascii="Times New Roman" w:hAnsi="Times New Roman" w:cs="Times New Roman"/>
+          <w:b/>
+          <w:bCs/>
+          <w:sz w:val="32"/>
+          <w:szCs w:val="32"/>
+          <w:u w:val="single"/>
+        </w:rPr>
+      </w:pPr>
+    </w:p>
+    <w:p>
+      <w:pPr>
+        <w:numPr>
+          <w:ilvl w:val="0"/>
+          <w:numId w:val="28"/>
+        </w:numPr>
+        <w:tabs>
+          <w:tab w:val="left" w:pos="180"/>
+        </w:tabs>
+        <w:rPr>
+          <w:rFonts w:ascii="Times New Roman" w:hAnsi="Times New Roman" w:cs="Times New Roman"/>
+        </w:rPr>
+      </w:pPr>
+      <w:r>
+        <w:rPr>
+          <w:rFonts w:ascii="Times New Roman" w:hAnsi="Times New Roman" w:cs="Times New Roman"/>
+          <w:b/>
+          <w:bCs/>
+        </w:rPr>
+        <w:t>AI</w:t>
+      </w:r>
+      <w:r>
+        <w:rPr>
+          <w:rFonts w:ascii="Times New Roman" w:hAnsi="Times New Roman" w:cs="Times New Roman"/>
+        </w:rPr>
+        <w:t xml:space="preserve"> – Artificial Intelligence: The simulation of human intelligence in machines programmed to think and learn.</w:t>
+      </w:r>
+    </w:p>
+    <w:p>
+      <w:pPr>
+        <w:numPr>
+          <w:ilvl w:val="0"/>
+          <w:numId w:val="28"/>
+        </w:numPr>
+        <w:tabs>
+          <w:tab w:val="left" w:pos="180"/>
+        </w:tabs>
+        <w:rPr>
+          <w:rFonts w:ascii="Times New Roman" w:hAnsi="Times New Roman" w:cs="Times New Roman"/>
+        </w:rPr>
+      </w:pPr>
+      <w:r>
+        <w:rPr>
+          <w:rFonts w:ascii="Times New Roman" w:hAnsi="Times New Roman" w:cs="Times New Roman"/>
+          <w:b/>
+          <w:bCs/>
+        </w:rPr>
+        <w:t>ML</w:t>
+      </w:r>
+      <w:r>
+        <w:rPr>
+          <w:rFonts w:ascii="Times New Roman" w:hAnsi="Times New Roman" w:cs="Times New Roman"/>
+        </w:rPr>
+        <w:t xml:space="preserve"> – Machine Learning: A subset of AI that enables systems to learn and improve from data without being explicitly programmed.</w:t>
+      </w:r>
+    </w:p>
+    <w:p>
+      <w:pPr>
+        <w:numPr>
+          <w:ilvl w:val="0"/>
+          <w:numId w:val="28"/>
+        </w:numPr>
+        <w:tabs>
+          <w:tab w:val="left" w:pos="180"/>
+        </w:tabs>
+        <w:rPr>
+          <w:rFonts w:ascii="Times New Roman" w:hAnsi="Times New Roman" w:cs="Times New Roman"/>
+        </w:rPr>
+      </w:pPr>
+      <w:r>
+        <w:rPr>
+          <w:rFonts w:ascii="Times New Roman" w:hAnsi="Times New Roman" w:cs="Times New Roman"/>
+          <w:b/>
+          <w:bCs/>
+        </w:rPr>
+        <w:t>NLP</w:t>
+      </w:r>
+      <w:r>
+        <w:rPr>
+          <w:rFonts w:ascii="Times New Roman" w:hAnsi="Times New Roman" w:cs="Times New Roman"/>
+        </w:rPr>
+        <w:t xml:space="preserve"> – Natural Language Processing: A field of AI that focuses on the interaction between computers and human (natural) languages.</w:t>
+      </w:r>
+    </w:p>
+    <w:p>
+      <w:pPr>
+        <w:numPr>
+          <w:ilvl w:val="0"/>
+          <w:numId w:val="28"/>
+        </w:numPr>
+        <w:tabs>
+          <w:tab w:val="left" w:pos="180"/>
+        </w:tabs>
+        <w:rPr>
+          <w:rFonts w:ascii="Times New Roman" w:hAnsi="Times New Roman" w:cs="Times New Roman"/>
+        </w:rPr>
+      </w:pPr>
+      <w:r>
+        <w:rPr>
+          <w:rFonts w:ascii="Times New Roman" w:hAnsi="Times New Roman" w:cs="Times New Roman"/>
+          <w:b/>
+          <w:bCs/>
+        </w:rPr>
+        <w:t>TTS</w:t>
+      </w:r>
+      <w:r>
+        <w:rPr>
+          <w:rFonts w:ascii="Times New Roman" w:hAnsi="Times New Roman" w:cs="Times New Roman"/>
+        </w:rPr>
+        <w:t xml:space="preserve"> – Text-to-Speech: Technology that converts written text into spoken voice output.</w:t>
+      </w:r>
+    </w:p>
+    <w:p>
+      <w:pPr>
+        <w:numPr>
+          <w:ilvl w:val="0"/>
+          <w:numId w:val="28"/>
+        </w:numPr>
+        <w:tabs>
+          <w:tab w:val="left" w:pos="180"/>
+        </w:tabs>
+        <w:rPr>
+          <w:rFonts w:ascii="Times New Roman" w:hAnsi="Times New Roman" w:cs="Times New Roman"/>
+        </w:rPr>
+      </w:pPr>
+      <w:r>
+        <w:rPr>
+          <w:rFonts w:ascii="Times New Roman" w:hAnsi="Times New Roman" w:cs="Times New Roman"/>
+          <w:b/>
+          <w:bCs/>
+        </w:rPr>
+        <w:t>STT</w:t>
+      </w:r>
+      <w:r>
+        <w:rPr>
+          <w:rFonts w:ascii="Times New Roman" w:hAnsi="Times New Roman" w:cs="Times New Roman"/>
+        </w:rPr>
+        <w:t xml:space="preserve"> – Speech-to-Text: Technology that converts spoken language into text.</w:t>
+      </w:r>
+    </w:p>
+    <w:p>
+      <w:pPr>
+        <w:numPr>
+          <w:ilvl w:val="0"/>
+          <w:numId w:val="28"/>
+        </w:numPr>
+        <w:tabs>
+          <w:tab w:val="left" w:pos="180"/>
+        </w:tabs>
+        <w:rPr>
+          <w:rFonts w:ascii="Times New Roman" w:hAnsi="Times New Roman" w:cs="Times New Roman"/>
+        </w:rPr>
+      </w:pPr>
+      <w:r>
+        <w:rPr>
+          <w:rFonts w:ascii="Times New Roman" w:hAnsi="Times New Roman" w:cs="Times New Roman"/>
+          <w:b/>
+          <w:bCs/>
+        </w:rPr>
+        <w:t>Jarvis</w:t>
+      </w:r>
+      <w:r>
+        <w:rPr>
+          <w:rFonts w:ascii="Times New Roman" w:hAnsi="Times New Roman" w:cs="Times New Roman"/>
+        </w:rPr>
+        <w:t xml:space="preserve"> – The name given to the AI Assistant created during the training (inspired by Marvel's J.A.R.V.I.S).</w:t>
+      </w:r>
+    </w:p>
+    <w:p>
+      <w:pPr>
+        <w:numPr>
+          <w:ilvl w:val="0"/>
+          <w:numId w:val="28"/>
+        </w:numPr>
+        <w:tabs>
+          <w:tab w:val="left" w:pos="180"/>
+        </w:tabs>
+        <w:rPr>
+          <w:rFonts w:ascii="Times New Roman" w:hAnsi="Times New Roman" w:cs="Times New Roman"/>
+        </w:rPr>
+      </w:pPr>
+      <w:r>
+        <w:rPr>
+          <w:rFonts w:ascii="Times New Roman" w:hAnsi="Times New Roman" w:cs="Times New Roman"/>
+          <w:b/>
+          <w:bCs/>
+        </w:rPr>
+        <w:t>Voice Assistant</w:t>
+      </w:r>
+      <w:r>
+        <w:rPr>
+          <w:rFonts w:ascii="Times New Roman" w:hAnsi="Times New Roman" w:cs="Times New Roman"/>
+        </w:rPr>
+        <w:t xml:space="preserve"> – A digital assistant that uses voice recognition, speech synthesis, and NLP to perform tasks or answer questions.</w:t>
+      </w:r>
+    </w:p>
+    <w:p>
+      <w:pPr>
+        <w:numPr>
+          <w:ilvl w:val="0"/>
+          <w:numId w:val="28"/>
+        </w:numPr>
+        <w:tabs>
+          <w:tab w:val="left" w:pos="180"/>
+        </w:tabs>
+        <w:rPr>
+          <w:rFonts w:ascii="Times New Roman" w:hAnsi="Times New Roman" w:cs="Times New Roman"/>
+        </w:rPr>
+      </w:pPr>
+      <w:r>
+        <w:rPr>
+          <w:rFonts w:ascii="Times New Roman" w:hAnsi="Times New Roman" w:cs="Times New Roman"/>
+          <w:b/>
+          <w:bCs/>
+        </w:rPr>
+        <w:t>Sentiment Analysis</w:t>
+      </w:r>
+      <w:r>
+        <w:rPr>
+          <w:rFonts w:ascii="Times New Roman" w:hAnsi="Times New Roman" w:cs="Times New Roman"/>
+        </w:rPr>
+        <w:t xml:space="preserve"> – A technique used to determine the emotional tone behind words.</w:t>
+      </w:r>
+    </w:p>
+    <w:p>
+      <w:pPr>
+        <w:numPr>
+          <w:ilvl w:val="0"/>
+          <w:numId w:val="28"/>
+        </w:numPr>
+        <w:tabs>
+          <w:tab w:val="left" w:pos="180"/>
+        </w:tabs>
+        <w:rPr>
+          <w:rFonts w:ascii="Times New Roman" w:hAnsi="Times New Roman" w:cs="Times New Roman"/>
+        </w:rPr>
+      </w:pPr>
+      <w:r>
+        <w:rPr>
+          <w:rFonts w:ascii="Times New Roman" w:hAnsi="Times New Roman" w:cs="Times New Roman"/>
+          <w:b/>
+          <w:bCs/>
+        </w:rPr>
+        <w:t>Linear Regression</w:t>
+      </w:r>
+      <w:r>
+        <w:rPr>
+          <w:rFonts w:ascii="Times New Roman" w:hAnsi="Times New Roman" w:cs="Times New Roman"/>
+        </w:rPr>
+        <w:t xml:space="preserve"> – A machine learning algorithm used for predicting numeric values based on input data.</w:t>
+      </w:r>
+    </w:p>
+    <w:p>
+      <w:pPr>
+        <w:numPr>
+          <w:ilvl w:val="0"/>
+          <w:numId w:val="28"/>
+        </w:numPr>
+        <w:tabs>
+          <w:tab w:val="left" w:pos="180"/>
+        </w:tabs>
+        <w:rPr>
+          <w:rFonts w:ascii="Times New Roman" w:hAnsi="Times New Roman" w:cs="Times New Roman"/>
+        </w:rPr>
+      </w:pPr>
+      <w:r>
+        <w:rPr>
+          <w:rFonts w:ascii="Times New Roman" w:hAnsi="Times New Roman" w:cs="Times New Roman"/>
+          <w:b/>
+          <w:bCs/>
+        </w:rPr>
+        <w:t>Pyttsx3</w:t>
+      </w:r>
+      <w:r>
+        <w:rPr>
+          <w:rFonts w:ascii="Times New Roman" w:hAnsi="Times New Roman" w:cs="Times New Roman"/>
+        </w:rPr>
+        <w:t xml:space="preserve"> – A Python library used for converting text to speech.</w:t>
+      </w:r>
+    </w:p>
+    <w:p>
+      <w:pPr>
+        <w:numPr>
+          <w:ilvl w:val="0"/>
+          <w:numId w:val="28"/>
+        </w:numPr>
+        <w:tabs>
+          <w:tab w:val="left" w:pos="180"/>
+        </w:tabs>
+        <w:rPr>
+          <w:rFonts w:ascii="Times New Roman" w:hAnsi="Times New Roman" w:cs="Times New Roman"/>
+        </w:rPr>
+      </w:pPr>
+      <w:r>
+        <w:rPr>
+          <w:rFonts w:ascii="Times New Roman" w:hAnsi="Times New Roman" w:cs="Times New Roman"/>
+          <w:b/>
+          <w:bCs/>
+        </w:rPr>
+        <w:t>TextBlob</w:t>
+      </w:r>
+      <w:r>
+        <w:rPr>
+          <w:rFonts w:ascii="Times New Roman" w:hAnsi="Times New Roman" w:cs="Times New Roman"/>
+        </w:rPr>
+        <w:t xml:space="preserve"> – A Python library for processing textual data and performing sentiment analysis.</w:t>
+      </w:r>
+    </w:p>
+    <w:p>
+      <w:pPr>
+        <w:numPr>
+          <w:ilvl w:val="0"/>
+          <w:numId w:val="28"/>
+        </w:numPr>
+        <w:tabs>
+          <w:tab w:val="left" w:pos="180"/>
+        </w:tabs>
+        <w:rPr>
+          <w:rFonts w:ascii="Times New Roman" w:hAnsi="Times New Roman" w:cs="Times New Roman"/>
+        </w:rPr>
+      </w:pPr>
+      <w:r>
+        <w:rPr>
+          <w:rFonts w:ascii="Times New Roman" w:hAnsi="Times New Roman" w:cs="Times New Roman"/>
+          <w:b/>
+          <w:bCs/>
+        </w:rPr>
+        <w:t>SpeechRecognition</w:t>
+      </w:r>
+      <w:r>
+        <w:rPr>
+          <w:rFonts w:ascii="Times New Roman" w:hAnsi="Times New Roman" w:cs="Times New Roman"/>
+        </w:rPr>
+        <w:t xml:space="preserve"> – A Python package for performing speech recognition.</w:t>
+      </w:r>
+    </w:p>
+    <w:p>
+      <w:pPr>
+        <w:numPr>
+          <w:ilvl w:val="0"/>
+          <w:numId w:val="28"/>
+        </w:numPr>
+        <w:tabs>
+          <w:tab w:val="left" w:pos="180"/>
+        </w:tabs>
+        <w:rPr>
+          <w:rFonts w:ascii="Times New Roman" w:hAnsi="Times New Roman" w:cs="Times New Roman"/>
+        </w:rPr>
+      </w:pPr>
+      <w:r>
+        <w:rPr>
+          <w:rFonts w:ascii="Times New Roman" w:hAnsi="Times New Roman" w:cs="Times New Roman"/>
+          <w:b/>
+          <w:bCs/>
+        </w:rPr>
+        <w:t>IDE</w:t>
+      </w:r>
+      <w:r>
+        <w:rPr>
+          <w:rFonts w:ascii="Times New Roman" w:hAnsi="Times New Roman" w:cs="Times New Roman"/>
+        </w:rPr>
+        <w:t xml:space="preserve"> – Integrated Development Environment: A software application for programming (e.g., VS Code).</w:t>
+      </w:r>
+    </w:p>
+    <w:p>
+      <w:pPr>
+        <w:numPr>
+          <w:ilvl w:val="0"/>
+          <w:numId w:val="28"/>
+        </w:numPr>
+        <w:tabs>
+          <w:tab w:val="left" w:pos="180"/>
+        </w:tabs>
+        <w:rPr>
+          <w:rFonts w:ascii="Times New Roman" w:hAnsi="Times New Roman" w:cs="Times New Roman"/>
+        </w:rPr>
+      </w:pPr>
+      <w:r>
+        <w:rPr>
+          <w:rFonts w:ascii="Times New Roman" w:hAnsi="Times New Roman" w:cs="Times New Roman"/>
+          <w:b/>
+          <w:bCs/>
+        </w:rPr>
+        <w:t>CMD / Console</w:t>
+      </w:r>
+      <w:r>
+        <w:rPr>
+          <w:rFonts w:ascii="Times New Roman" w:hAnsi="Times New Roman" w:cs="Times New Roman"/>
+        </w:rPr>
+        <w:t xml:space="preserve"> – Command-line interface used to run Python code and view program output.</w:t>
+      </w:r>
+    </w:p>
+    <w:p>
+      <w:pPr>
+        <w:tabs>
+          <w:tab w:val="left" w:pos="180"/>
+        </w:tabs>
+        <w:rPr>
+          <w:rFonts w:ascii="Times New Roman" w:hAnsi="Times New Roman" w:cs="Times New Roman"/>
+        </w:rPr>
+      </w:pPr>
+    </w:p>
+    <w:p>
+      <w:pPr>
+        <w:jc w:val="center"/>
+        <w:rPr>
+          <w:rFonts w:ascii="Times New Roman" w:hAnsi="Times New Roman" w:cs="Times New Roman"/>
+          <w:u w:val="single"/>
+        </w:rPr>
+      </w:pPr>
+      <w:r>
+        <w:rPr>
+          <w:rFonts w:ascii="Times New Roman" w:hAnsi="Times New Roman" w:cs="Times New Roman"/>
+        </w:rPr>
+        <w:br w:type="page"/>
+      </w:r>
+      <w:r>
+        <w:rPr>
+          <w:rFonts w:ascii="Times New Roman" w:hAnsi="Times New Roman" w:cs="Times New Roman"/>
+          <w:b/>
+          <w:bCs/>
+          <w:sz w:val="32"/>
+          <w:szCs w:val="32"/>
+          <w:u w:val="single"/>
+        </w:rPr>
+        <w:t>CONTENTS</w:t>
       </w:r>
     </w:p>
     <w:p>
@@ -1598,6 +3510,7 @@
           <w:bCs/>
           <w:sz w:val="28"/>
           <w:szCs w:val="28"/>
+          <w:u w:val="single"/>
         </w:rPr>
       </w:pPr>
       <w:r>
@@ -1607,144 +3520,21 @@
           <w:bCs/>
           <w:sz w:val="28"/>
           <w:szCs w:val="28"/>
-        </w:rPr>
-        <w:t>CHAPTER 3 RESULTS AND DISCUSSION __-__</w:t>
-      </w:r>
-    </w:p>
-    <w:p>
-      <w:pPr>
-        <w:spacing w:line="360" w:lineRule="auto"/>
-        <w:rPr>
-          <w:rFonts w:ascii="Times New Roman" w:hAnsi="Times New Roman" w:cs="Times New Roman"/>
-          <w:b/>
-          <w:bCs/>
-        </w:rPr>
-      </w:pPr>
-      <w:r>
-        <w:rPr>
-          <w:rFonts w:ascii="Times New Roman" w:hAnsi="Times New Roman" w:cs="Times New Roman"/>
-          <w:b/>
-          <w:bCs/>
-        </w:rPr>
-        <w:lastRenderedPageBreak/>
-        <w:t xml:space="preserve">               </w:t>
-      </w:r>
-      <w:r>
-        <w:rPr>
-          <w:rFonts w:ascii="Times New Roman" w:hAnsi="Times New Roman" w:cs="Times New Roman"/>
-          <w:b/>
-          <w:bCs/>
-        </w:rPr>
-        <w:t>3.1 __</w:t>
-      </w:r>
-    </w:p>
-    <w:p>
-      <w:pPr>
-        <w:spacing w:line="360" w:lineRule="auto"/>
-        <w:rPr>
-          <w:rFonts w:ascii="Times New Roman" w:hAnsi="Times New Roman" w:cs="Times New Roman"/>
-          <w:b/>
-          <w:bCs/>
-        </w:rPr>
-      </w:pPr>
-      <w:r>
-        <w:rPr>
-          <w:rFonts w:ascii="Times New Roman" w:hAnsi="Times New Roman" w:cs="Times New Roman"/>
-          <w:b/>
-          <w:bCs/>
-        </w:rPr>
-        <w:t xml:space="preserve">              </w:t>
-      </w:r>
-      <w:r>
-        <w:rPr>
-          <w:rFonts w:ascii="Times New Roman" w:hAnsi="Times New Roman" w:cs="Times New Roman"/>
-          <w:b/>
-          <w:bCs/>
-        </w:rPr>
-        <w:t>3.2 __</w:t>
-      </w:r>
-    </w:p>
-    <w:p>
-      <w:pPr>
-        <w:spacing w:line="360" w:lineRule="auto"/>
-        <w:rPr>
-          <w:rFonts w:ascii="Times New Roman" w:hAnsi="Times New Roman" w:cs="Times New Roman"/>
-          <w:b/>
-          <w:bCs/>
-        </w:rPr>
-      </w:pPr>
-      <w:r>
-        <w:rPr>
-          <w:rFonts w:ascii="Times New Roman" w:hAnsi="Times New Roman" w:cs="Times New Roman"/>
-          <w:b/>
-          <w:bCs/>
-        </w:rPr>
-        <w:t xml:space="preserve">              </w:t>
-      </w:r>
-      <w:r>
-        <w:rPr>
-          <w:rFonts w:ascii="Times New Roman" w:hAnsi="Times New Roman" w:cs="Times New Roman"/>
-          <w:b/>
-          <w:bCs/>
-        </w:rPr>
-        <w:t>3.3 __</w:t>
-      </w:r>
-    </w:p>
-    <w:p>
-      <w:pPr>
-        <w:spacing w:line="360" w:lineRule="auto"/>
-        <w:rPr>
-          <w:rFonts w:ascii="Times New Roman" w:hAnsi="Times New Roman" w:cs="Times New Roman"/>
-          <w:b/>
-          <w:bCs/>
-        </w:rPr>
-      </w:pPr>
-      <w:r>
-        <w:rPr>
-          <w:rFonts w:ascii="Times New Roman" w:hAnsi="Times New Roman" w:cs="Times New Roman"/>
-          <w:b/>
-          <w:bCs/>
-        </w:rPr>
-        <w:t xml:space="preserve">              </w:t>
-      </w:r>
-      <w:r>
-        <w:rPr>
-          <w:rFonts w:ascii="Times New Roman" w:hAnsi="Times New Roman" w:cs="Times New Roman"/>
-          <w:b/>
-          <w:bCs/>
-        </w:rPr>
-        <w:t>3.4</w:t>
-      </w:r>
-    </w:p>
-    <w:p>
-      <w:pPr>
-        <w:spacing w:line="360" w:lineRule="auto"/>
-        <w:rPr>
-          <w:rFonts w:ascii="Times New Roman" w:hAnsi="Times New Roman" w:cs="Times New Roman"/>
-          <w:b/>
-          <w:bCs/>
-        </w:rPr>
-      </w:pPr>
-      <w:r>
-        <w:rPr>
-          <w:rFonts w:ascii="Times New Roman" w:hAnsi="Times New Roman" w:cs="Times New Roman"/>
-          <w:b/>
-          <w:bCs/>
-        </w:rPr>
-        <w:t xml:space="preserve">              3.5</w:t>
-      </w:r>
-    </w:p>
-    <w:p>
-      <w:pPr>
-        <w:spacing w:line="360" w:lineRule="auto"/>
+          <w:u w:val="single"/>
+        </w:rPr>
+        <w:t>Topic</w:t>
+      </w:r>
+      <w:r>
         <w:rPr>
           <w:rFonts w:ascii="Times New Roman" w:hAnsi="Times New Roman" w:cs="Times New Roman"/>
           <w:b/>
           <w:bCs/>
           <w:sz w:val="28"/>
           <w:szCs w:val="28"/>
-        </w:rPr>
-      </w:pPr>
+          <w:u w:val="single"/>
+        </w:rPr>
+        <w:t xml:space="preserve"> </w:t>
+      </w:r>
       <w:r>
         <w:rPr>
           <w:rFonts w:ascii="Times New Roman" w:hAnsi="Times New Roman" w:cs="Times New Roman"/>
@@ -1753,81 +3543,16 @@
           <w:sz w:val="28"/>
           <w:szCs w:val="28"/>
         </w:rPr>
-        <w:t>CHAPTER 4 CONCLUSION AND FUTURE SCOPE __-__</w:t>
-      </w:r>
-    </w:p>
-    <w:p>
-      <w:pPr>
-        <w:spacing w:line="360" w:lineRule="auto"/>
-        <w:rPr>
-          <w:rFonts w:ascii="Times New Roman" w:hAnsi="Times New Roman" w:cs="Times New Roman"/>
-          <w:b/>
-          <w:bCs/>
-        </w:rPr>
-      </w:pPr>
-      <w:r>
-        <w:rPr>
-          <w:rFonts w:ascii="Times New Roman" w:hAnsi="Times New Roman" w:cs="Times New Roman"/>
-          <w:b/>
-          <w:bCs/>
-        </w:rPr>
-        <w:t xml:space="preserve">             </w:t>
-      </w:r>
-      <w:r>
-        <w:rPr>
-          <w:rFonts w:ascii="Times New Roman" w:hAnsi="Times New Roman" w:cs="Times New Roman"/>
-          <w:b/>
-          <w:bCs/>
-        </w:rPr>
-        <w:t>4.1 Conclusion __</w:t>
-      </w:r>
-    </w:p>
-    <w:p>
-      <w:pPr>
-        <w:spacing w:line="360" w:lineRule="auto"/>
-        <w:rPr>
-          <w:rFonts w:ascii="Times New Roman" w:hAnsi="Times New Roman" w:cs="Times New Roman"/>
-          <w:b/>
-          <w:bCs/>
-        </w:rPr>
-      </w:pPr>
-      <w:r>
-        <w:rPr>
-          <w:rFonts w:ascii="Times New Roman" w:hAnsi="Times New Roman" w:cs="Times New Roman"/>
-          <w:b/>
-          <w:bCs/>
-        </w:rPr>
-        <w:t xml:space="preserve">             </w:t>
-      </w:r>
-      <w:r>
-        <w:rPr>
-          <w:rFonts w:ascii="Times New Roman" w:hAnsi="Times New Roman" w:cs="Times New Roman"/>
-          <w:b/>
-          <w:bCs/>
-        </w:rPr>
-        <w:t>4.2 Future Scope __</w:t>
-      </w:r>
-    </w:p>
-    <w:p>
-      <w:pPr>
-        <w:spacing w:line="360" w:lineRule="auto"/>
-        <w:rPr>
-          <w:rFonts w:ascii="Times New Roman" w:hAnsi="Times New Roman" w:cs="Times New Roman"/>
-          <w:b/>
-          <w:bCs/>
-        </w:rPr>
-      </w:pPr>
-    </w:p>
-    <w:p>
-      <w:pPr>
-        <w:spacing w:line="360" w:lineRule="auto"/>
-        <w:jc w:val="both"/>
-        <w:rPr>
-          <w:rFonts w:ascii="Times New Roman" w:hAnsi="Times New Roman" w:cs="Times New Roman"/>
-          <w:b/>
-          <w:bCs/>
-        </w:rPr>
-      </w:pPr>
+        <w:t xml:space="preserve">                           </w:t>
+      </w:r>
+      <w:r>
+        <w:rPr>
+          <w:rFonts w:ascii="Times New Roman" w:hAnsi="Times New Roman" w:cs="Times New Roman"/>
+          <w:b/>
+          <w:bCs/>
+        </w:rPr>
+        <w:t xml:space="preserve">                                                                                     </w:t>
+      </w:r>
       <w:r>
         <w:rPr>
           <w:rFonts w:ascii="Times New Roman" w:hAnsi="Times New Roman" w:cs="Times New Roman"/>
@@ -1835,10 +3560,393 @@
           <w:bCs/>
           <w:sz w:val="28"/>
           <w:szCs w:val="28"/>
-        </w:rPr>
-        <w:t xml:space="preserve">          </w:t>
-      </w:r>
-      <w:r>
+          <w:u w:val="single"/>
+        </w:rPr>
+        <w:t>Page No.</w:t>
+      </w:r>
+    </w:p>
+    <w:p>
+      <w:pPr>
+        <w:tabs>
+          <w:tab w:val="left" w:pos="7947"/>
+        </w:tabs>
+        <w:spacing w:line="360" w:lineRule="auto"/>
+        <w:rPr>
+          <w:rFonts w:ascii="Times New Roman" w:hAnsi="Times New Roman" w:cs="Times New Roman"/>
+          <w:b/>
+          <w:bCs/>
+          <w:i/>
+          <w:iCs/>
+        </w:rPr>
+      </w:pPr>
+      <w:r>
+        <w:rPr>
+          <w:rFonts w:ascii="Times New Roman" w:hAnsi="Times New Roman" w:cs="Times New Roman"/>
+          <w:b/>
+          <w:bCs/>
+          <w:i/>
+          <w:iCs/>
+        </w:rPr>
+        <w:t>Title</w:t>
+      </w:r>
+      <w:r>
+        <w:rPr>
+          <w:rFonts w:ascii="Times New Roman" w:hAnsi="Times New Roman" w:cs="Times New Roman"/>
+          <w:b/>
+          <w:bCs/>
+          <w:i/>
+          <w:iCs/>
+        </w:rPr>
+        <w:tab/>
+        <w:t xml:space="preserve">   1</w:t>
+      </w:r>
+    </w:p>
+    <w:p>
+      <w:pPr>
+        <w:tabs>
+          <w:tab w:val="left" w:pos="8130"/>
+        </w:tabs>
+        <w:spacing w:line="360" w:lineRule="auto"/>
+        <w:rPr>
+          <w:rFonts w:ascii="Times New Roman" w:hAnsi="Times New Roman" w:cs="Times New Roman"/>
+          <w:b/>
+          <w:bCs/>
+          <w:i/>
+          <w:iCs/>
+        </w:rPr>
+      </w:pPr>
+      <w:r>
+        <w:rPr>
+          <w:rFonts w:ascii="Times New Roman" w:hAnsi="Times New Roman" w:cs="Times New Roman"/>
+          <w:b/>
+          <w:bCs/>
+          <w:i/>
+          <w:iCs/>
+        </w:rPr>
+        <w:t>Certificates                                                                                                                    2</w:t>
+      </w:r>
+    </w:p>
+    <w:p>
+      <w:pPr>
+        <w:tabs>
+          <w:tab w:val="left" w:pos="8055"/>
+        </w:tabs>
+        <w:spacing w:line="360" w:lineRule="auto"/>
+        <w:rPr>
+          <w:rFonts w:ascii="Times New Roman" w:hAnsi="Times New Roman" w:cs="Times New Roman"/>
+          <w:b/>
+          <w:bCs/>
+          <w:i/>
+          <w:iCs/>
+        </w:rPr>
+      </w:pPr>
+      <w:r>
+        <w:rPr>
+          <w:rFonts w:ascii="Times New Roman" w:hAnsi="Times New Roman" w:cs="Times New Roman"/>
+          <w:b/>
+          <w:bCs/>
+          <w:i/>
+          <w:iCs/>
+        </w:rPr>
+        <w:t xml:space="preserve">Candidate’s Declaration </w:t>
+      </w:r>
+      <w:r>
+        <w:rPr>
+          <w:rFonts w:ascii="Times New Roman" w:hAnsi="Times New Roman" w:cs="Times New Roman"/>
+          <w:b/>
+          <w:bCs/>
+          <w:i/>
+          <w:iCs/>
+        </w:rPr>
+        <w:tab/>
+      </w:r>
+      <w:r>
+        <w:rPr>
+          <w:rFonts w:ascii="Times New Roman" w:hAnsi="Times New Roman" w:cs="Times New Roman"/>
+          <w:b/>
+          <w:bCs/>
+          <w:i/>
+          <w:iCs/>
+        </w:rPr>
+        <w:t>3</w:t>
+      </w:r>
+    </w:p>
+    <w:p>
+      <w:pPr>
+        <w:tabs>
+          <w:tab w:val="left" w:pos="8055"/>
+        </w:tabs>
+        <w:spacing w:line="360" w:lineRule="auto"/>
+        <w:rPr>
+          <w:rFonts w:ascii="Times New Roman" w:hAnsi="Times New Roman" w:cs="Times New Roman"/>
+          <w:b/>
+          <w:bCs/>
+          <w:i/>
+          <w:iCs/>
+        </w:rPr>
+      </w:pPr>
+      <w:r>
+        <w:rPr>
+          <w:rFonts w:ascii="Times New Roman" w:hAnsi="Times New Roman" w:cs="Times New Roman"/>
+          <w:b/>
+          <w:bCs/>
+          <w:i/>
+          <w:iCs/>
+        </w:rPr>
+        <w:t xml:space="preserve">Abstract </w:t>
+      </w:r>
+      <w:r>
+        <w:rPr>
+          <w:rFonts w:ascii="Times New Roman" w:hAnsi="Times New Roman" w:cs="Times New Roman"/>
+          <w:b/>
+          <w:bCs/>
+          <w:i/>
+          <w:iCs/>
+        </w:rPr>
+        <w:tab/>
+      </w:r>
+      <w:r>
+        <w:rPr>
+          <w:rFonts w:ascii="Times New Roman" w:hAnsi="Times New Roman" w:cs="Times New Roman"/>
+          <w:b/>
+          <w:bCs/>
+          <w:i/>
+          <w:iCs/>
+        </w:rPr>
+        <w:t>4</w:t>
+      </w:r>
+    </w:p>
+    <w:p>
+      <w:pPr>
+        <w:tabs>
+          <w:tab w:val="left" w:pos="8055"/>
+        </w:tabs>
+        <w:spacing w:line="360" w:lineRule="auto"/>
+        <w:rPr>
+          <w:rFonts w:ascii="Times New Roman" w:hAnsi="Times New Roman" w:cs="Times New Roman"/>
+          <w:b/>
+          <w:bCs/>
+          <w:i/>
+          <w:iCs/>
+        </w:rPr>
+      </w:pPr>
+      <w:r>
+        <w:rPr>
+          <w:rFonts w:ascii="Times New Roman" w:hAnsi="Times New Roman" w:cs="Times New Roman"/>
+          <w:b/>
+          <w:bCs/>
+          <w:i/>
+          <w:iCs/>
+        </w:rPr>
+        <w:t xml:space="preserve">Acknowledgement </w:t>
+      </w:r>
+      <w:r>
+        <w:rPr>
+          <w:rFonts w:ascii="Times New Roman" w:hAnsi="Times New Roman" w:cs="Times New Roman"/>
+          <w:b/>
+          <w:bCs/>
+          <w:i/>
+          <w:iCs/>
+        </w:rPr>
+        <w:tab/>
+      </w:r>
+      <w:r>
+        <w:rPr>
+          <w:rFonts w:ascii="Times New Roman" w:hAnsi="Times New Roman" w:cs="Times New Roman"/>
+          <w:b/>
+          <w:bCs/>
+          <w:i/>
+          <w:iCs/>
+        </w:rPr>
+        <w:t>5</w:t>
+      </w:r>
+    </w:p>
+    <w:p>
+      <w:pPr>
+        <w:tabs>
+          <w:tab w:val="left" w:pos="8055"/>
+        </w:tabs>
+        <w:spacing w:line="360" w:lineRule="auto"/>
+        <w:rPr>
+          <w:rFonts w:ascii="Times New Roman" w:hAnsi="Times New Roman" w:cs="Times New Roman"/>
+          <w:b/>
+          <w:bCs/>
+          <w:i/>
+          <w:iCs/>
+        </w:rPr>
+      </w:pPr>
+      <w:r>
+        <w:rPr>
+          <w:rFonts w:ascii="Times New Roman" w:hAnsi="Times New Roman" w:cs="Times New Roman"/>
+          <w:b/>
+          <w:bCs/>
+          <w:i/>
+          <w:iCs/>
+        </w:rPr>
+        <w:t xml:space="preserve">About the Company/ Industry / Institute </w:t>
+      </w:r>
+      <w:r>
+        <w:rPr>
+          <w:rFonts w:ascii="Times New Roman" w:hAnsi="Times New Roman" w:cs="Times New Roman"/>
+          <w:b/>
+          <w:bCs/>
+          <w:i/>
+          <w:iCs/>
+        </w:rPr>
+        <w:tab/>
+      </w:r>
+      <w:r>
+        <w:rPr>
+          <w:rFonts w:ascii="Times New Roman" w:hAnsi="Times New Roman" w:cs="Times New Roman"/>
+          <w:b/>
+          <w:bCs/>
+          <w:i/>
+          <w:iCs/>
+        </w:rPr>
+        <w:t>6</w:t>
+      </w:r>
+    </w:p>
+    <w:p>
+      <w:pPr>
+        <w:tabs>
+          <w:tab w:val="left" w:pos="8055"/>
+        </w:tabs>
+        <w:spacing w:line="360" w:lineRule="auto"/>
+        <w:rPr>
+          <w:rFonts w:ascii="Times New Roman" w:hAnsi="Times New Roman" w:cs="Times New Roman"/>
+          <w:b/>
+          <w:bCs/>
+          <w:i/>
+          <w:iCs/>
+        </w:rPr>
+      </w:pPr>
+      <w:r>
+        <w:rPr>
+          <w:rFonts w:ascii="Times New Roman" w:hAnsi="Times New Roman" w:cs="Times New Roman"/>
+          <w:b/>
+          <w:bCs/>
+          <w:i/>
+          <w:iCs/>
+        </w:rPr>
+        <w:t xml:space="preserve">List of Figures </w:t>
+      </w:r>
+      <w:r>
+        <w:rPr>
+          <w:rFonts w:ascii="Times New Roman" w:hAnsi="Times New Roman" w:cs="Times New Roman"/>
+          <w:b/>
+          <w:bCs/>
+          <w:i/>
+          <w:iCs/>
+        </w:rPr>
+        <w:tab/>
+      </w:r>
+      <w:r>
+        <w:rPr>
+          <w:rFonts w:ascii="Times New Roman" w:hAnsi="Times New Roman" w:cs="Times New Roman"/>
+          <w:b/>
+          <w:bCs/>
+          <w:i/>
+          <w:iCs/>
+        </w:rPr>
+        <w:t>7</w:t>
+      </w:r>
+    </w:p>
+    <w:p>
+      <w:pPr>
+        <w:tabs>
+          <w:tab w:val="left" w:pos="8055"/>
+        </w:tabs>
+        <w:spacing w:line="360" w:lineRule="auto"/>
+        <w:rPr>
+          <w:rFonts w:ascii="Times New Roman" w:hAnsi="Times New Roman" w:cs="Times New Roman"/>
+          <w:b/>
+          <w:bCs/>
+          <w:i/>
+          <w:iCs/>
+        </w:rPr>
+      </w:pPr>
+      <w:r>
+        <w:rPr>
+          <w:rFonts w:ascii="Times New Roman" w:hAnsi="Times New Roman" w:cs="Times New Roman"/>
+          <w:b/>
+          <w:bCs/>
+          <w:i/>
+          <w:iCs/>
+        </w:rPr>
+        <w:t xml:space="preserve">List of Tables </w:t>
+      </w:r>
+      <w:r>
+        <w:rPr>
+          <w:rFonts w:ascii="Times New Roman" w:hAnsi="Times New Roman" w:cs="Times New Roman"/>
+          <w:b/>
+          <w:bCs/>
+          <w:i/>
+          <w:iCs/>
+        </w:rPr>
+        <w:tab/>
+      </w:r>
+      <w:r>
+        <w:rPr>
+          <w:rFonts w:ascii="Times New Roman" w:hAnsi="Times New Roman" w:cs="Times New Roman"/>
+          <w:b/>
+          <w:bCs/>
+          <w:i/>
+          <w:iCs/>
+        </w:rPr>
+        <w:t>8</w:t>
+      </w:r>
+    </w:p>
+    <w:p>
+      <w:pPr>
+        <w:tabs>
+          <w:tab w:val="left" w:pos="8055"/>
+        </w:tabs>
+        <w:spacing w:line="360" w:lineRule="auto"/>
+        <w:rPr>
+          <w:rFonts w:ascii="Times New Roman" w:hAnsi="Times New Roman" w:cs="Times New Roman"/>
+          <w:b/>
+          <w:bCs/>
+          <w:i/>
+          <w:iCs/>
+        </w:rPr>
+      </w:pPr>
+      <w:r>
+        <w:rPr>
+          <w:rFonts w:ascii="Times New Roman" w:hAnsi="Times New Roman" w:cs="Times New Roman"/>
+          <w:b/>
+          <w:bCs/>
+          <w:i/>
+          <w:iCs/>
+        </w:rPr>
+        <w:t xml:space="preserve">Definitions, Acronyms and Abbreviations </w:t>
+      </w:r>
+      <w:r>
+        <w:rPr>
+          <w:rFonts w:ascii="Times New Roman" w:hAnsi="Times New Roman" w:cs="Times New Roman"/>
+          <w:b/>
+          <w:bCs/>
+          <w:i/>
+          <w:iCs/>
+        </w:rPr>
+        <w:tab/>
+      </w:r>
+      <w:r>
+        <w:rPr>
+          <w:rFonts w:ascii="Times New Roman" w:hAnsi="Times New Roman" w:cs="Times New Roman"/>
+          <w:b/>
+          <w:bCs/>
+          <w:i/>
+          <w:iCs/>
+        </w:rPr>
+        <w:t>9</w:t>
+      </w:r>
+    </w:p>
+    <w:p>
+      <w:pPr>
+        <w:tabs>
+          <w:tab w:val="left" w:pos="8055"/>
+        </w:tabs>
+        <w:spacing w:line="360" w:lineRule="auto"/>
         <w:rPr>
           <w:rFonts w:ascii="Times New Roman" w:hAnsi="Times New Roman" w:cs="Times New Roman"/>
           <w:b/>
@@ -1846,26 +3954,6 @@
           <w:sz w:val="28"/>
           <w:szCs w:val="28"/>
         </w:rPr>
-        <w:t>REFERENCES</w:t>
-      </w:r>
-      <w:r>
-        <w:rPr>
-          <w:rFonts w:ascii="Times New Roman" w:hAnsi="Times New Roman" w:cs="Times New Roman"/>
-          <w:b/>
-          <w:bCs/>
-        </w:rPr>
-        <w:t xml:space="preserve"> __</w:t>
-      </w:r>
-    </w:p>
-    <w:p>
-      <w:pPr>
-        <w:spacing w:line="360" w:lineRule="auto"/>
-        <w:jc w:val="both"/>
-        <w:rPr>
-          <w:rFonts w:ascii="Times New Roman" w:hAnsi="Times New Roman" w:cs="Times New Roman"/>
-          <w:b/>
-          <w:bCs/>
-        </w:rPr>
       </w:pPr>
       <w:r>
         <w:rPr>
@@ -1875,7 +3963,7 @@
           <w:sz w:val="28"/>
           <w:szCs w:val="28"/>
         </w:rPr>
-        <w:t xml:space="preserve">          </w:t>
+        <w:t xml:space="preserve">CHAPTER 1 INTRODUCTION </w:t>
       </w:r>
       <w:r>
         <w:rPr>
@@ -1885,7 +3973,892 @@
           <w:sz w:val="28"/>
           <w:szCs w:val="28"/>
         </w:rPr>
+        <w:t xml:space="preserve">                                                      12 - 15</w:t>
+      </w:r>
+    </w:p>
+    <w:p>
+      <w:pPr>
+        <w:tabs>
+          <w:tab w:val="left" w:pos="8055"/>
+        </w:tabs>
+        <w:spacing w:line="360" w:lineRule="auto"/>
+        <w:rPr>
+          <w:rFonts w:ascii="Times New Roman" w:hAnsi="Times New Roman" w:cs="Times New Roman"/>
+          <w:b/>
+          <w:bCs/>
+        </w:rPr>
+      </w:pPr>
+      <w:r>
+        <w:rPr>
+          <w:rFonts w:ascii="Times New Roman" w:hAnsi="Times New Roman" w:cs="Times New Roman"/>
+          <w:b/>
+          <w:bCs/>
+        </w:rPr>
+        <w:t xml:space="preserve">                  </w:t>
+      </w:r>
+      <w:r>
+        <w:rPr>
+          <w:rFonts w:ascii="Times New Roman" w:hAnsi="Times New Roman" w:cs="Times New Roman"/>
+          <w:b/>
+          <w:bCs/>
+        </w:rPr>
+        <w:t xml:space="preserve">1.1 </w:t>
+      </w:r>
+      <w:r>
+        <w:rPr>
+          <w:rFonts w:ascii="Times New Roman" w:hAnsi="Times New Roman" w:cs="Times New Roman"/>
+          <w:b/>
+          <w:bCs/>
+        </w:rPr>
+        <w:tab/>
+        <w:t>12</w:t>
+      </w:r>
+    </w:p>
+    <w:p>
+      <w:pPr>
+        <w:tabs>
+          <w:tab w:val="left" w:pos="8055"/>
+        </w:tabs>
+        <w:spacing w:line="360" w:lineRule="auto"/>
+        <w:rPr>
+          <w:rFonts w:ascii="Times New Roman" w:hAnsi="Times New Roman" w:cs="Times New Roman"/>
+          <w:b/>
+          <w:bCs/>
+        </w:rPr>
+      </w:pPr>
+      <w:r>
+        <w:rPr>
+          <w:rFonts w:ascii="Times New Roman" w:hAnsi="Times New Roman" w:cs="Times New Roman"/>
+          <w:b/>
+          <w:bCs/>
+        </w:rPr>
+        <w:t xml:space="preserve">                  </w:t>
+      </w:r>
+      <w:r>
+        <w:rPr>
+          <w:rFonts w:ascii="Times New Roman" w:hAnsi="Times New Roman" w:cs="Times New Roman"/>
+          <w:b/>
+          <w:bCs/>
+        </w:rPr>
+        <w:t xml:space="preserve">1.2 </w:t>
+      </w:r>
+      <w:r>
+        <w:rPr>
+          <w:rFonts w:ascii="Times New Roman" w:hAnsi="Times New Roman" w:cs="Times New Roman"/>
+          <w:b/>
+          <w:bCs/>
+        </w:rPr>
+        <w:tab/>
+        <w:t>13</w:t>
+      </w:r>
+    </w:p>
+    <w:p>
+      <w:pPr>
+        <w:tabs>
+          <w:tab w:val="left" w:pos="8055"/>
+        </w:tabs>
+        <w:spacing w:line="360" w:lineRule="auto"/>
+        <w:rPr>
+          <w:rFonts w:ascii="Times New Roman" w:hAnsi="Times New Roman" w:cs="Times New Roman"/>
+          <w:b/>
+          <w:bCs/>
+        </w:rPr>
+      </w:pPr>
+      <w:r>
+        <w:rPr>
+          <w:rFonts w:ascii="Times New Roman" w:hAnsi="Times New Roman" w:cs="Times New Roman"/>
+          <w:b/>
+          <w:bCs/>
+        </w:rPr>
+        <w:t xml:space="preserve">                  </w:t>
+      </w:r>
+      <w:r>
+        <w:rPr>
+          <w:rFonts w:ascii="Times New Roman" w:hAnsi="Times New Roman" w:cs="Times New Roman"/>
+          <w:b/>
+          <w:bCs/>
+        </w:rPr>
+        <w:t xml:space="preserve">1.3 </w:t>
+      </w:r>
+      <w:r>
+        <w:rPr>
+          <w:rFonts w:ascii="Times New Roman" w:hAnsi="Times New Roman" w:cs="Times New Roman"/>
+          <w:b/>
+          <w:bCs/>
+        </w:rPr>
+        <w:tab/>
+        <w:t>14</w:t>
+      </w:r>
+    </w:p>
+    <w:p>
+      <w:pPr>
+        <w:tabs>
+          <w:tab w:val="left" w:pos="8055"/>
+        </w:tabs>
+        <w:spacing w:line="360" w:lineRule="auto"/>
+        <w:rPr>
+          <w:rFonts w:ascii="Times New Roman" w:hAnsi="Times New Roman" w:cs="Times New Roman"/>
+          <w:b/>
+          <w:bCs/>
+        </w:rPr>
+      </w:pPr>
+      <w:r>
+        <w:rPr>
+          <w:rFonts w:ascii="Times New Roman" w:hAnsi="Times New Roman" w:cs="Times New Roman"/>
+          <w:b/>
+          <w:bCs/>
+        </w:rPr>
+        <w:t xml:space="preserve">                 </w:t>
+      </w:r>
+      <w:r>
+        <w:rPr>
+          <w:rFonts w:ascii="Times New Roman" w:hAnsi="Times New Roman" w:cs="Times New Roman"/>
+          <w:b/>
+          <w:bCs/>
+        </w:rPr>
+        <w:t xml:space="preserve"> </w:t>
+      </w:r>
+      <w:r>
+        <w:rPr>
+          <w:rFonts w:ascii="Times New Roman" w:hAnsi="Times New Roman" w:cs="Times New Roman"/>
+          <w:b/>
+          <w:bCs/>
+        </w:rPr>
+        <w:t xml:space="preserve">1.4 </w:t>
+      </w:r>
+      <w:r>
+        <w:rPr>
+          <w:rFonts w:ascii="Times New Roman" w:hAnsi="Times New Roman" w:cs="Times New Roman"/>
+          <w:b/>
+          <w:bCs/>
+        </w:rPr>
+        <w:tab/>
+        <w:t>15</w:t>
+      </w:r>
+    </w:p>
+    <w:p>
+      <w:pPr>
+        <w:spacing w:line="360" w:lineRule="auto"/>
+        <w:rPr>
+          <w:rFonts w:ascii="Times New Roman" w:hAnsi="Times New Roman" w:cs="Times New Roman"/>
+          <w:b/>
+          <w:bCs/>
+          <w:sz w:val="28"/>
+          <w:szCs w:val="28"/>
+        </w:rPr>
+      </w:pPr>
+      <w:r>
+        <w:rPr>
+          <w:rFonts w:ascii="Times New Roman" w:hAnsi="Times New Roman" w:cs="Times New Roman"/>
+          <w:b/>
+          <w:bCs/>
+          <w:sz w:val="28"/>
+          <w:szCs w:val="28"/>
+        </w:rPr>
+        <w:t xml:space="preserve">CHAPTER 2 TRAINING WORK UNDERTAKEN </w:t>
+      </w:r>
+      <w:r>
+        <w:rPr>
+          <w:rFonts w:ascii="Times New Roman" w:hAnsi="Times New Roman" w:cs="Times New Roman"/>
+          <w:b/>
+          <w:bCs/>
+          <w:sz w:val="28"/>
+          <w:szCs w:val="28"/>
+        </w:rPr>
+        <w:t xml:space="preserve">                       16 - 22</w:t>
+      </w:r>
+    </w:p>
+    <w:p>
+      <w:pPr>
+        <w:tabs>
+          <w:tab w:val="left" w:pos="8160"/>
+        </w:tabs>
+        <w:spacing w:line="360" w:lineRule="auto"/>
+        <w:rPr>
+          <w:rFonts w:ascii="Times New Roman" w:hAnsi="Times New Roman" w:cs="Times New Roman"/>
+          <w:b/>
+          <w:bCs/>
+        </w:rPr>
+      </w:pPr>
+      <w:r>
+        <w:rPr>
+          <w:rFonts w:ascii="Times New Roman" w:hAnsi="Times New Roman" w:cs="Times New Roman"/>
+          <w:b/>
+          <w:bCs/>
+        </w:rPr>
+        <w:t xml:space="preserve">                 </w:t>
+      </w:r>
+      <w:r>
+        <w:rPr>
+          <w:rFonts w:ascii="Times New Roman" w:hAnsi="Times New Roman" w:cs="Times New Roman"/>
+          <w:b/>
+          <w:bCs/>
+        </w:rPr>
+        <w:t xml:space="preserve">2.1 </w:t>
+      </w:r>
+      <w:r>
+        <w:rPr>
+          <w:rFonts w:ascii="Times New Roman" w:hAnsi="Times New Roman" w:cs="Times New Roman"/>
+          <w:b/>
+          <w:bCs/>
+        </w:rPr>
+        <w:t xml:space="preserve">                                                                                                               16</w:t>
+      </w:r>
+    </w:p>
+    <w:p>
+      <w:pPr>
+        <w:tabs>
+          <w:tab w:val="left" w:pos="8160"/>
+        </w:tabs>
+        <w:spacing w:line="360" w:lineRule="auto"/>
+        <w:rPr>
+          <w:rFonts w:ascii="Times New Roman" w:hAnsi="Times New Roman" w:cs="Times New Roman"/>
+          <w:b/>
+          <w:bCs/>
+        </w:rPr>
+      </w:pPr>
+      <w:r>
+        <w:rPr>
+          <w:rFonts w:ascii="Times New Roman" w:hAnsi="Times New Roman" w:cs="Times New Roman"/>
+          <w:b/>
+          <w:bCs/>
+        </w:rPr>
+        <w:t xml:space="preserve">                 </w:t>
+      </w:r>
+      <w:r>
+        <w:rPr>
+          <w:rFonts w:ascii="Times New Roman" w:hAnsi="Times New Roman" w:cs="Times New Roman"/>
+          <w:b/>
+          <w:bCs/>
+        </w:rPr>
+        <w:t xml:space="preserve">2.2 </w:t>
+      </w:r>
+      <w:r>
+        <w:rPr>
+          <w:rFonts w:ascii="Times New Roman" w:hAnsi="Times New Roman" w:cs="Times New Roman"/>
+          <w:b/>
+          <w:bCs/>
+        </w:rPr>
+        <w:t xml:space="preserve">                           </w:t>
+      </w:r>
+      <w:r>
+        <w:rPr>
+          <w:rFonts w:ascii="Times New Roman" w:hAnsi="Times New Roman" w:cs="Times New Roman"/>
+          <w:b/>
+          <w:bCs/>
+        </w:rPr>
+        <w:t xml:space="preserve">                                                                                    </w:t>
+      </w:r>
+      <w:r>
+        <w:rPr>
+          <w:rFonts w:ascii="Times New Roman" w:hAnsi="Times New Roman" w:cs="Times New Roman"/>
+          <w:b/>
+          <w:bCs/>
+        </w:rPr>
+        <w:t>17</w:t>
+      </w:r>
+    </w:p>
+    <w:p>
+      <w:pPr>
+        <w:tabs>
+          <w:tab w:val="left" w:pos="8160"/>
+        </w:tabs>
+        <w:spacing w:line="360" w:lineRule="auto"/>
+        <w:rPr>
+          <w:rFonts w:ascii="Times New Roman" w:hAnsi="Times New Roman" w:cs="Times New Roman"/>
+          <w:b/>
+          <w:bCs/>
+        </w:rPr>
+      </w:pPr>
+      <w:r>
+        <w:rPr>
+          <w:rFonts w:ascii="Times New Roman" w:hAnsi="Times New Roman" w:cs="Times New Roman"/>
+          <w:b/>
+          <w:bCs/>
+        </w:rPr>
+        <w:t xml:space="preserve">                 </w:t>
+      </w:r>
+      <w:r>
+        <w:rPr>
+          <w:rFonts w:ascii="Times New Roman" w:hAnsi="Times New Roman" w:cs="Times New Roman"/>
+          <w:b/>
+          <w:bCs/>
+        </w:rPr>
+        <w:t xml:space="preserve">2.3 </w:t>
+      </w:r>
+      <w:r>
+        <w:rPr>
+          <w:rFonts w:ascii="Times New Roman" w:hAnsi="Times New Roman" w:cs="Times New Roman"/>
+          <w:b/>
+          <w:bCs/>
+        </w:rPr>
+        <w:t xml:space="preserve">                                                                                                               </w:t>
+      </w:r>
+      <w:r>
+        <w:rPr>
+          <w:rFonts w:ascii="Times New Roman" w:hAnsi="Times New Roman" w:cs="Times New Roman"/>
+          <w:b/>
+          <w:bCs/>
+        </w:rPr>
+        <w:t>18</w:t>
+      </w:r>
+    </w:p>
+    <w:p>
+      <w:pPr>
+        <w:tabs>
+          <w:tab w:val="left" w:pos="8160"/>
+        </w:tabs>
+        <w:spacing w:line="360" w:lineRule="auto"/>
+        <w:rPr>
+          <w:rFonts w:ascii="Times New Roman" w:hAnsi="Times New Roman" w:cs="Times New Roman"/>
+          <w:b/>
+          <w:bCs/>
+        </w:rPr>
+      </w:pPr>
+      <w:r>
+        <w:rPr>
+          <w:rFonts w:ascii="Times New Roman" w:hAnsi="Times New Roman" w:cs="Times New Roman"/>
+          <w:b/>
+          <w:bCs/>
+        </w:rPr>
+        <w:t xml:space="preserve">                 </w:t>
+      </w:r>
+      <w:r>
+        <w:rPr>
+          <w:rFonts w:ascii="Times New Roman" w:hAnsi="Times New Roman" w:cs="Times New Roman"/>
+          <w:b/>
+          <w:bCs/>
+        </w:rPr>
+        <w:t xml:space="preserve">2.4 </w:t>
+      </w:r>
+      <w:r>
+        <w:rPr>
+          <w:rFonts w:ascii="Times New Roman" w:hAnsi="Times New Roman" w:cs="Times New Roman"/>
+          <w:b/>
+          <w:bCs/>
+        </w:rPr>
+        <w:t xml:space="preserve">                                                                                                               </w:t>
+      </w:r>
+      <w:r>
+        <w:rPr>
+          <w:rFonts w:ascii="Times New Roman" w:hAnsi="Times New Roman" w:cs="Times New Roman"/>
+          <w:b/>
+          <w:bCs/>
+        </w:rPr>
+        <w:t>20</w:t>
+      </w:r>
+    </w:p>
+    <w:p>
+      <w:pPr>
+        <w:tabs>
+          <w:tab w:val="left" w:pos="8160"/>
+        </w:tabs>
+        <w:spacing w:line="360" w:lineRule="auto"/>
+        <w:rPr>
+          <w:rFonts w:ascii="Times New Roman" w:hAnsi="Times New Roman" w:cs="Times New Roman"/>
+          <w:b/>
+          <w:bCs/>
+        </w:rPr>
+      </w:pPr>
+      <w:r>
+        <w:rPr>
+          <w:rFonts w:ascii="Times New Roman" w:hAnsi="Times New Roman" w:cs="Times New Roman"/>
+          <w:b/>
+          <w:bCs/>
+        </w:rPr>
+        <w:t xml:space="preserve">                 </w:t>
+      </w:r>
+      <w:r>
+        <w:rPr>
+          <w:rFonts w:ascii="Times New Roman" w:hAnsi="Times New Roman" w:cs="Times New Roman"/>
+          <w:b/>
+          <w:bCs/>
+        </w:rPr>
+        <w:t xml:space="preserve">2.5 </w:t>
+      </w:r>
+      <w:r>
+        <w:rPr>
+          <w:rFonts w:ascii="Times New Roman" w:hAnsi="Times New Roman" w:cs="Times New Roman"/>
+          <w:b/>
+          <w:bCs/>
+        </w:rPr>
+        <w:t xml:space="preserve">                                                                                                               </w:t>
+      </w:r>
+      <w:r>
+        <w:rPr>
+          <w:rFonts w:ascii="Times New Roman" w:hAnsi="Times New Roman" w:cs="Times New Roman"/>
+          <w:b/>
+          <w:bCs/>
+        </w:rPr>
+        <w:t>21</w:t>
+      </w:r>
+    </w:p>
+    <w:p>
+      <w:pPr>
+        <w:spacing w:line="360" w:lineRule="auto"/>
+        <w:rPr>
+          <w:rFonts w:ascii="Times New Roman" w:hAnsi="Times New Roman" w:cs="Times New Roman"/>
+          <w:b/>
+          <w:bCs/>
+          <w:sz w:val="28"/>
+          <w:szCs w:val="28"/>
+        </w:rPr>
+      </w:pPr>
+      <w:r>
+        <w:rPr>
+          <w:rFonts w:ascii="Times New Roman" w:hAnsi="Times New Roman" w:cs="Times New Roman"/>
+          <w:b/>
+          <w:bCs/>
+          <w:sz w:val="28"/>
+          <w:szCs w:val="28"/>
+        </w:rPr>
+        <w:t xml:space="preserve">CHAPTER 3 RESULTS AND DISCUSSION </w:t>
+      </w:r>
+      <w:r>
+        <w:rPr>
+          <w:rFonts w:ascii="Times New Roman" w:hAnsi="Times New Roman" w:cs="Times New Roman"/>
+          <w:b/>
+          <w:bCs/>
+          <w:sz w:val="28"/>
+          <w:szCs w:val="28"/>
+        </w:rPr>
+        <w:t xml:space="preserve">                                         23 - 27</w:t>
+      </w:r>
+    </w:p>
+    <w:p>
+      <w:pPr>
+        <w:tabs>
+          <w:tab w:val="left" w:pos="8533"/>
+        </w:tabs>
+        <w:spacing w:line="360" w:lineRule="auto"/>
+        <w:rPr>
+          <w:rFonts w:ascii="Times New Roman" w:hAnsi="Times New Roman" w:cs="Times New Roman"/>
+          <w:b/>
+          <w:bCs/>
+        </w:rPr>
+      </w:pPr>
+      <w:r>
+        <w:rPr>
+          <w:rFonts w:ascii="Times New Roman" w:hAnsi="Times New Roman" w:cs="Times New Roman"/>
+          <w:b/>
+          <w:bCs/>
+        </w:rPr>
+        <w:lastRenderedPageBreak/>
+        <w:t xml:space="preserve">              </w:t>
+      </w:r>
+      <w:r>
+        <w:rPr>
+          <w:rFonts w:ascii="Times New Roman" w:hAnsi="Times New Roman" w:cs="Times New Roman"/>
+          <w:b/>
+          <w:bCs/>
+        </w:rPr>
+        <w:t xml:space="preserve">3.1 </w:t>
+      </w:r>
+      <w:r>
+        <w:rPr>
+          <w:rFonts w:ascii="Times New Roman" w:hAnsi="Times New Roman" w:cs="Times New Roman"/>
+          <w:b/>
+          <w:bCs/>
+        </w:rPr>
+        <w:tab/>
+        <w:t>23</w:t>
+      </w:r>
+    </w:p>
+    <w:p>
+      <w:pPr>
+        <w:tabs>
+          <w:tab w:val="left" w:pos="8533"/>
+        </w:tabs>
+        <w:spacing w:line="360" w:lineRule="auto"/>
+        <w:rPr>
+          <w:rFonts w:ascii="Times New Roman" w:hAnsi="Times New Roman" w:cs="Times New Roman"/>
+          <w:b/>
+          <w:bCs/>
+        </w:rPr>
+      </w:pPr>
+      <w:r>
+        <w:rPr>
+          <w:rFonts w:ascii="Times New Roman" w:hAnsi="Times New Roman" w:cs="Times New Roman"/>
+          <w:b/>
+          <w:bCs/>
+        </w:rPr>
+        <w:t xml:space="preserve">              </w:t>
+      </w:r>
+      <w:r>
+        <w:rPr>
+          <w:rFonts w:ascii="Times New Roman" w:hAnsi="Times New Roman" w:cs="Times New Roman"/>
+          <w:b/>
+          <w:bCs/>
+        </w:rPr>
+        <w:t xml:space="preserve">3.2 </w:t>
+      </w:r>
+      <w:r>
+        <w:rPr>
+          <w:rFonts w:ascii="Times New Roman" w:hAnsi="Times New Roman" w:cs="Times New Roman"/>
+          <w:b/>
+          <w:bCs/>
+        </w:rPr>
+        <w:tab/>
+        <w:t>24</w:t>
+      </w:r>
+    </w:p>
+    <w:p>
+      <w:pPr>
+        <w:tabs>
+          <w:tab w:val="left" w:pos="8533"/>
+        </w:tabs>
+        <w:spacing w:line="360" w:lineRule="auto"/>
+        <w:rPr>
+          <w:rFonts w:ascii="Times New Roman" w:hAnsi="Times New Roman" w:cs="Times New Roman"/>
+          <w:b/>
+          <w:bCs/>
+        </w:rPr>
+      </w:pPr>
+      <w:r>
+        <w:rPr>
+          <w:rFonts w:ascii="Times New Roman" w:hAnsi="Times New Roman" w:cs="Times New Roman"/>
+          <w:b/>
+          <w:bCs/>
+        </w:rPr>
+        <w:t xml:space="preserve">              </w:t>
+      </w:r>
+      <w:r>
+        <w:rPr>
+          <w:rFonts w:ascii="Times New Roman" w:hAnsi="Times New Roman" w:cs="Times New Roman"/>
+          <w:b/>
+          <w:bCs/>
+        </w:rPr>
+        <w:t xml:space="preserve">3.3 </w:t>
+      </w:r>
+      <w:r>
+        <w:rPr>
+          <w:rFonts w:ascii="Times New Roman" w:hAnsi="Times New Roman" w:cs="Times New Roman"/>
+          <w:b/>
+          <w:bCs/>
+        </w:rPr>
+        <w:tab/>
+        <w:t>25</w:t>
+      </w:r>
+    </w:p>
+    <w:p>
+      <w:pPr>
+        <w:tabs>
+          <w:tab w:val="left" w:pos="8533"/>
+        </w:tabs>
+        <w:spacing w:line="360" w:lineRule="auto"/>
+        <w:rPr>
+          <w:rFonts w:ascii="Times New Roman" w:hAnsi="Times New Roman" w:cs="Times New Roman"/>
+          <w:b/>
+          <w:bCs/>
+        </w:rPr>
+      </w:pPr>
+      <w:r>
+        <w:rPr>
+          <w:rFonts w:ascii="Times New Roman" w:hAnsi="Times New Roman" w:cs="Times New Roman"/>
+          <w:b/>
+          <w:bCs/>
+        </w:rPr>
+        <w:t xml:space="preserve">              </w:t>
+      </w:r>
+      <w:r>
+        <w:rPr>
+          <w:rFonts w:ascii="Times New Roman" w:hAnsi="Times New Roman" w:cs="Times New Roman"/>
+          <w:b/>
+          <w:bCs/>
+        </w:rPr>
+        <w:t>3.4</w:t>
+      </w:r>
+      <w:r>
+        <w:rPr>
+          <w:rFonts w:ascii="Times New Roman" w:hAnsi="Times New Roman" w:cs="Times New Roman"/>
+          <w:b/>
+          <w:bCs/>
+        </w:rPr>
+        <w:tab/>
+        <w:t>26</w:t>
+      </w:r>
+    </w:p>
+    <w:p>
+      <w:pPr>
+        <w:tabs>
+          <w:tab w:val="left" w:pos="8533"/>
+        </w:tabs>
+        <w:spacing w:line="360" w:lineRule="auto"/>
+        <w:rPr>
+          <w:rFonts w:ascii="Times New Roman" w:hAnsi="Times New Roman" w:cs="Times New Roman"/>
+          <w:b/>
+          <w:bCs/>
+        </w:rPr>
+      </w:pPr>
+      <w:r>
+        <w:rPr>
+          <w:rFonts w:ascii="Times New Roman" w:hAnsi="Times New Roman" w:cs="Times New Roman"/>
+          <w:b/>
+          <w:bCs/>
+        </w:rPr>
+        <w:t xml:space="preserve">              3.5</w:t>
+      </w:r>
+      <w:r>
+        <w:rPr>
+          <w:rFonts w:ascii="Times New Roman" w:hAnsi="Times New Roman" w:cs="Times New Roman"/>
+          <w:b/>
+          <w:bCs/>
+        </w:rPr>
+        <w:tab/>
+        <w:t>27</w:t>
+      </w:r>
+    </w:p>
+    <w:p>
+      <w:pPr>
+        <w:spacing w:line="360" w:lineRule="auto"/>
+        <w:rPr>
+          <w:rFonts w:ascii="Times New Roman" w:hAnsi="Times New Roman" w:cs="Times New Roman"/>
+          <w:b/>
+          <w:bCs/>
+          <w:sz w:val="28"/>
+          <w:szCs w:val="28"/>
+        </w:rPr>
+      </w:pPr>
+      <w:r>
+        <w:rPr>
+          <w:rFonts w:ascii="Times New Roman" w:hAnsi="Times New Roman" w:cs="Times New Roman"/>
+          <w:b/>
+          <w:bCs/>
+          <w:sz w:val="28"/>
+          <w:szCs w:val="28"/>
+        </w:rPr>
+        <w:t xml:space="preserve">CHAPTER 4 CONCLUSION AND FUTURE SCOPE </w:t>
+      </w:r>
+      <w:r>
+        <w:rPr>
+          <w:rFonts w:ascii="Times New Roman" w:hAnsi="Times New Roman" w:cs="Times New Roman"/>
+          <w:b/>
+          <w:bCs/>
+          <w:sz w:val="28"/>
+          <w:szCs w:val="28"/>
+        </w:rPr>
+        <w:t xml:space="preserve">                        27 - 28</w:t>
+      </w:r>
+    </w:p>
+    <w:p>
+      <w:pPr>
+        <w:tabs>
+          <w:tab w:val="left" w:pos="8480"/>
+        </w:tabs>
+        <w:spacing w:line="360" w:lineRule="auto"/>
+        <w:rPr>
+          <w:rFonts w:ascii="Times New Roman" w:hAnsi="Times New Roman" w:cs="Times New Roman"/>
+          <w:b/>
+          <w:bCs/>
+        </w:rPr>
+      </w:pPr>
+      <w:r>
+        <w:rPr>
+          <w:rFonts w:ascii="Times New Roman" w:hAnsi="Times New Roman" w:cs="Times New Roman"/>
+          <w:b/>
+          <w:bCs/>
+        </w:rPr>
+        <w:t xml:space="preserve">             </w:t>
+      </w:r>
+      <w:r>
+        <w:rPr>
+          <w:rFonts w:ascii="Times New Roman" w:hAnsi="Times New Roman" w:cs="Times New Roman"/>
+          <w:b/>
+          <w:bCs/>
+        </w:rPr>
+        <w:t>4.1 Conclusion</w:t>
+      </w:r>
+      <w:r>
+        <w:rPr>
+          <w:rFonts w:ascii="Times New Roman" w:hAnsi="Times New Roman" w:cs="Times New Roman"/>
+          <w:b/>
+          <w:bCs/>
+        </w:rPr>
+        <w:tab/>
+        <w:t>28</w:t>
+      </w:r>
+    </w:p>
+    <w:p>
+      <w:pPr>
+        <w:tabs>
+          <w:tab w:val="left" w:pos="8480"/>
+        </w:tabs>
+        <w:spacing w:line="360" w:lineRule="auto"/>
+        <w:rPr>
+          <w:rFonts w:ascii="Times New Roman" w:hAnsi="Times New Roman" w:cs="Times New Roman"/>
+          <w:b/>
+          <w:bCs/>
+        </w:rPr>
+      </w:pPr>
+      <w:r>
+        <w:rPr>
+          <w:rFonts w:ascii="Times New Roman" w:hAnsi="Times New Roman" w:cs="Times New Roman"/>
+          <w:b/>
+          <w:bCs/>
+        </w:rPr>
+        <w:t xml:space="preserve">             </w:t>
+      </w:r>
+      <w:r>
+        <w:rPr>
+          <w:rFonts w:ascii="Times New Roman" w:hAnsi="Times New Roman" w:cs="Times New Roman"/>
+          <w:b/>
+          <w:bCs/>
+        </w:rPr>
+        <w:t xml:space="preserve">4.2 Future Scope </w:t>
+      </w:r>
+      <w:r>
+        <w:rPr>
+          <w:rFonts w:ascii="Times New Roman" w:hAnsi="Times New Roman" w:cs="Times New Roman"/>
+          <w:b/>
+          <w:bCs/>
+        </w:rPr>
+        <w:tab/>
+        <w:t>28</w:t>
+      </w:r>
+    </w:p>
+    <w:p>
+      <w:pPr>
+        <w:spacing w:line="360" w:lineRule="auto"/>
+        <w:rPr>
+          <w:rFonts w:ascii="Times New Roman" w:hAnsi="Times New Roman" w:cs="Times New Roman"/>
+          <w:b/>
+          <w:bCs/>
+        </w:rPr>
+      </w:pPr>
+    </w:p>
+    <w:p>
+      <w:pPr>
+        <w:tabs>
+          <w:tab w:val="left" w:pos="8160"/>
+        </w:tabs>
+        <w:spacing w:line="360" w:lineRule="auto"/>
+        <w:jc w:val="both"/>
+        <w:rPr>
+          <w:rFonts w:ascii="Times New Roman" w:hAnsi="Times New Roman" w:cs="Times New Roman"/>
+          <w:b/>
+          <w:bCs/>
+        </w:rPr>
+      </w:pPr>
+      <w:r>
+        <w:rPr>
+          <w:rFonts w:ascii="Times New Roman" w:hAnsi="Times New Roman" w:cs="Times New Roman"/>
+          <w:b/>
+          <w:bCs/>
+          <w:sz w:val="28"/>
+          <w:szCs w:val="28"/>
+        </w:rPr>
+        <w:t xml:space="preserve">          </w:t>
+      </w:r>
+      <w:r>
+        <w:rPr>
+          <w:rFonts w:ascii="Times New Roman" w:hAnsi="Times New Roman" w:cs="Times New Roman"/>
+          <w:b/>
+          <w:bCs/>
+          <w:sz w:val="28"/>
+          <w:szCs w:val="28"/>
+        </w:rPr>
+        <w:t>REFERENCES</w:t>
+      </w:r>
+      <w:r>
+        <w:rPr>
+          <w:rFonts w:ascii="Times New Roman" w:hAnsi="Times New Roman" w:cs="Times New Roman"/>
+          <w:b/>
+          <w:bCs/>
+        </w:rPr>
+        <w:t xml:space="preserve"> </w:t>
+      </w:r>
+      <w:r>
+        <w:rPr>
+          <w:rFonts w:ascii="Times New Roman" w:hAnsi="Times New Roman" w:cs="Times New Roman"/>
+          <w:b/>
+          <w:bCs/>
+        </w:rPr>
+        <w:tab/>
+      </w:r>
+      <w:r>
+        <w:rPr>
+          <w:rFonts w:ascii="Times New Roman" w:hAnsi="Times New Roman" w:cs="Times New Roman"/>
+          <w:b/>
+          <w:bCs/>
+          <w:sz w:val="28"/>
+          <w:szCs w:val="28"/>
+        </w:rPr>
+        <w:t>2</w:t>
+      </w:r>
+      <w:r>
+        <w:rPr>
+          <w:rFonts w:ascii="Times New Roman" w:hAnsi="Times New Roman" w:cs="Times New Roman"/>
+          <w:b/>
+          <w:bCs/>
+          <w:sz w:val="28"/>
+          <w:szCs w:val="28"/>
+        </w:rPr>
+        <w:t>8</w:t>
+      </w:r>
+      <w:r>
+        <w:rPr>
+          <w:rFonts w:ascii="Times New Roman" w:hAnsi="Times New Roman" w:cs="Times New Roman"/>
+          <w:b/>
+          <w:bCs/>
+          <w:sz w:val="28"/>
+          <w:szCs w:val="28"/>
+        </w:rPr>
+        <w:t xml:space="preserve">- </w:t>
+      </w:r>
+      <w:r>
+        <w:rPr>
+          <w:rFonts w:ascii="Times New Roman" w:hAnsi="Times New Roman" w:cs="Times New Roman"/>
+          <w:b/>
+          <w:bCs/>
+          <w:sz w:val="28"/>
+          <w:szCs w:val="28"/>
+        </w:rPr>
+        <w:t>29</w:t>
+      </w:r>
+    </w:p>
+    <w:p>
+      <w:pPr>
+        <w:tabs>
+          <w:tab w:val="left" w:pos="8160"/>
+        </w:tabs>
+        <w:spacing w:line="360" w:lineRule="auto"/>
+        <w:jc w:val="both"/>
+        <w:rPr>
+          <w:rFonts w:ascii="Times New Roman" w:hAnsi="Times New Roman" w:cs="Times New Roman"/>
+          <w:b/>
+          <w:bCs/>
+        </w:rPr>
+      </w:pPr>
+      <w:r>
+        <w:rPr>
+          <w:rFonts w:ascii="Times New Roman" w:hAnsi="Times New Roman" w:cs="Times New Roman"/>
+          <w:b/>
+          <w:bCs/>
+          <w:sz w:val="28"/>
+          <w:szCs w:val="28"/>
+        </w:rPr>
+        <w:t xml:space="preserve">          </w:t>
+      </w:r>
+      <w:r>
+        <w:rPr>
+          <w:rFonts w:ascii="Times New Roman" w:hAnsi="Times New Roman" w:cs="Times New Roman"/>
+          <w:b/>
+          <w:bCs/>
+          <w:sz w:val="28"/>
+          <w:szCs w:val="28"/>
+        </w:rPr>
         <w:t>APPENDIX</w:t>
+      </w:r>
+      <w:r>
+        <w:rPr>
+          <w:rFonts w:ascii="Times New Roman" w:hAnsi="Times New Roman" w:cs="Times New Roman"/>
+          <w:b/>
+          <w:bCs/>
+          <w:sz w:val="28"/>
+          <w:szCs w:val="28"/>
+        </w:rPr>
+        <w:tab/>
+        <w:t>30 - 33</w:t>
       </w:r>
     </w:p>
     <w:p>
@@ -2443,20 +5416,6 @@
           <w:bCs/>
         </w:rPr>
       </w:pPr>
-    </w:p>
-    <w:p>
-      <w:pPr>
-        <w:tabs>
-          <w:tab w:val="left" w:pos="1714"/>
-        </w:tabs>
-        <w:spacing w:line="480" w:lineRule="auto"/>
-        <w:jc w:val="both"/>
-        <w:rPr>
-          <w:rFonts w:ascii="Times New Roman" w:hAnsi="Times New Roman" w:cs="Times New Roman"/>
-          <w:b/>
-          <w:bCs/>
-        </w:rPr>
-      </w:pPr>
       <w:r>
         <w:rPr>
           <w:rFonts w:ascii="Times New Roman" w:hAnsi="Times New Roman" w:cs="Times New Roman"/>
@@ -2744,20 +5703,6 @@
           <w:bCs/>
         </w:rPr>
       </w:pPr>
-    </w:p>
-    <w:p>
-      <w:pPr>
-        <w:tabs>
-          <w:tab w:val="left" w:pos="1714"/>
-        </w:tabs>
-        <w:spacing w:line="480" w:lineRule="auto"/>
-        <w:jc w:val="both"/>
-        <w:rPr>
-          <w:rFonts w:ascii="Times New Roman" w:hAnsi="Times New Roman" w:cs="Times New Roman"/>
-          <w:b/>
-          <w:bCs/>
-        </w:rPr>
-      </w:pPr>
       <w:r>
         <w:rPr>
           <w:rFonts w:ascii="Times New Roman" w:hAnsi="Times New Roman" w:cs="Times New Roman"/>
@@ -3093,6 +6038,18 @@
         </w:rPr>
         <w:t>Gain confidence in using Git for project versioning</w:t>
       </w:r>
+    </w:p>
+    <w:p>
+      <w:pPr>
+        <w:tabs>
+          <w:tab w:val="left" w:pos="1714"/>
+        </w:tabs>
+        <w:spacing w:line="480" w:lineRule="auto"/>
+        <w:jc w:val="both"/>
+        <w:rPr>
+          <w:rFonts w:ascii="Times New Roman" w:hAnsi="Times New Roman" w:cs="Times New Roman"/>
+        </w:rPr>
+      </w:pPr>
     </w:p>
     <w:p>
       <w:pPr>
@@ -3622,7 +6579,7 @@
                     <pic:cNvPicPr/>
                   </pic:nvPicPr>
                   <pic:blipFill>
-                    <a:blip r:embed="rId8">
+                    <a:blip r:embed="rId9">
                       <a:extLst>
                         <a:ext uri="{28A0092B-C50C-407E-A947-70E740481C1C}">
                           <a14:useLocalDpi xmlns:a14="http://schemas.microsoft.com/office/drawing/2010/main" val="0"/>
@@ -3938,7 +6895,7 @@
                     <pic:cNvPicPr/>
                   </pic:nvPicPr>
                   <pic:blipFill>
-                    <a:blip r:embed="rId9">
+                    <a:blip r:embed="rId10">
                       <a:extLst>
                         <a:ext uri="{28A0092B-C50C-407E-A947-70E740481C1C}">
                           <a14:useLocalDpi xmlns:a14="http://schemas.microsoft.com/office/drawing/2010/main" val="0"/>
@@ -4297,7 +7254,7 @@
           <w:b/>
           <w:bCs/>
         </w:rPr>
-        <w:t>Equation 2.1:</w:t>
+        <w:t xml:space="preserve">Equation </w:t>
       </w:r>
       <w:r>
         <w:rPr>
@@ -4426,92 +7383,6 @@
         <w:rPr>
           <w:rFonts w:ascii="Times New Roman" w:hAnsi="Times New Roman" w:cs="Times New Roman"/>
         </w:rPr>
-        <w:t>The following sample result illustrates how the sentiment engine enhanced user interaction:</w:t>
-      </w:r>
-    </w:p>
-    <w:p>
-      <w:pPr>
-        <w:tabs>
-          <w:tab w:val="left" w:pos="1714"/>
-        </w:tabs>
-        <w:spacing w:line="480" w:lineRule="auto"/>
-        <w:jc w:val="both"/>
-        <w:rPr>
-          <w:rFonts w:ascii="Times New Roman" w:hAnsi="Times New Roman" w:cs="Times New Roman"/>
-        </w:rPr>
-      </w:pPr>
-      <w:r>
-        <w:rPr>
-          <w:rFonts w:ascii="Times New Roman" w:hAnsi="Times New Roman" w:cs="Times New Roman"/>
-          <w:noProof/>
-        </w:rPr>
-        <w:lastRenderedPageBreak/>
-        <w:drawing>
-          <wp:anchor distT="0" distB="0" distL="114300" distR="114300" simplePos="0" relativeHeight="251657728" behindDoc="0" locked="0" layoutInCell="1" allowOverlap="1" wp14:anchorId="2D31F84B" wp14:editId="18618785">
-            <wp:simplePos x="0" y="0"/>
-            <wp:positionH relativeFrom="margin">
-              <wp:align>center</wp:align>
-            </wp:positionH>
-            <wp:positionV relativeFrom="paragraph">
-              <wp:posOffset>77370</wp:posOffset>
-            </wp:positionV>
-            <wp:extent cx="4048690" cy="1448002"/>
-            <wp:effectExtent l="0" t="0" r="9525" b="0"/>
-            <wp:wrapTopAndBottom/>
-            <wp:docPr id="1494493844" name="Picture 3"/>
-            <wp:cNvGraphicFramePr>
-              <a:graphicFrameLocks xmlns:a="http://schemas.openxmlformats.org/drawingml/2006/main" noChangeAspect="1"/>
-            </wp:cNvGraphicFramePr>
-            <a:graphic xmlns:a="http://schemas.openxmlformats.org/drawingml/2006/main">
-              <a:graphicData uri="http://schemas.openxmlformats.org/drawingml/2006/picture">
-                <pic:pic xmlns:pic="http://schemas.openxmlformats.org/drawingml/2006/picture">
-                  <pic:nvPicPr>
-                    <pic:cNvPr id="1494493844" name="Picture 1494493844"/>
-                    <pic:cNvPicPr/>
-                  </pic:nvPicPr>
-                  <pic:blipFill>
-                    <a:blip r:embed="rId10">
-                      <a:extLst>
-                        <a:ext uri="{28A0092B-C50C-407E-A947-70E740481C1C}">
-                          <a14:useLocalDpi xmlns:a14="http://schemas.microsoft.com/office/drawing/2010/main" val="0"/>
-                        </a:ext>
-                      </a:extLst>
-                    </a:blip>
-                    <a:stretch>
-                      <a:fillRect/>
-                    </a:stretch>
-                  </pic:blipFill>
-                  <pic:spPr>
-                    <a:xfrm>
-                      <a:off x="0" y="0"/>
-                      <a:ext cx="4048690" cy="1448002"/>
-                    </a:xfrm>
-                    <a:prstGeom prst="rect">
-                      <a:avLst/>
-                    </a:prstGeom>
-                  </pic:spPr>
-                </pic:pic>
-              </a:graphicData>
-            </a:graphic>
-          </wp:anchor>
-        </w:drawing>
-      </w:r>
-    </w:p>
-    <w:p>
-      <w:pPr>
-        <w:tabs>
-          <w:tab w:val="left" w:pos="1714"/>
-        </w:tabs>
-        <w:spacing w:line="480" w:lineRule="auto"/>
-        <w:jc w:val="both"/>
-        <w:rPr>
-          <w:rFonts w:ascii="Times New Roman" w:hAnsi="Times New Roman" w:cs="Times New Roman"/>
-        </w:rPr>
-      </w:pPr>
-      <w:r>
-        <w:rPr>
-          <w:rFonts w:ascii="Times New Roman" w:hAnsi="Times New Roman" w:cs="Times New Roman"/>
-        </w:rPr>
         <w:t>This stage required careful tuning, especially for borderline sentiment cases where users used sarcastic or ambiguous phrases. Simple logic filters were added to improve accuracy.</w:t>
       </w:r>
     </w:p>
@@ -4760,6 +7631,19 @@
         </w:rPr>
         <w:t>Packaging the code using a requirements.txt file for portability.</w:t>
       </w:r>
+    </w:p>
+    <w:p>
+      <w:pPr>
+        <w:tabs>
+          <w:tab w:val="left" w:pos="1714"/>
+        </w:tabs>
+        <w:spacing w:line="480" w:lineRule="auto"/>
+        <w:ind w:left="720"/>
+        <w:jc w:val="both"/>
+        <w:rPr>
+          <w:rFonts w:ascii="Times New Roman" w:hAnsi="Times New Roman" w:cs="Times New Roman"/>
+        </w:rPr>
+      </w:pPr>
     </w:p>
     <w:p>
       <w:pPr>
@@ -6446,7 +9330,7 @@
           <w:rFonts w:ascii="Times New Roman" w:hAnsi="Times New Roman" w:cs="Times New Roman"/>
         </w:rPr>
         <w:pict w14:anchorId="5941526D">
-          <v:rect id="_x0000_i1040" style="width:0;height:1.5pt" o:hralign="center" o:hrstd="t" o:hr="t" fillcolor="#a0a0a0" stroked="f"/>
+          <v:rect id="_x0000_i1039" style="width:0;height:1.5pt" o:hralign="center" o:hrstd="t" o:hr="t" fillcolor="#a0a0a0" stroked="f"/>
         </w:pict>
       </w:r>
     </w:p>
@@ -6533,27 +9417,13 @@
         <w:rPr>
           <w:rFonts w:ascii="Times New Roman" w:hAnsi="Times New Roman" w:cs="Times New Roman"/>
         </w:rPr>
-        <w:t xml:space="preserve">execute </w:t>
-      </w:r>
-      <w:proofErr w:type="gramStart"/>
-      <w:r>
-        <w:rPr>
-          <w:rFonts w:ascii="Times New Roman" w:hAnsi="Times New Roman" w:cs="Times New Roman"/>
-        </w:rPr>
-        <w:t>command</w:t>
-      </w:r>
-      <w:r>
-        <w:rPr>
-          <w:rFonts w:ascii="Times New Roman" w:hAnsi="Times New Roman" w:cs="Times New Roman"/>
-        </w:rPr>
-        <w:t>(</w:t>
-      </w:r>
-      <w:proofErr w:type="gramEnd"/>
-      <w:r>
-        <w:rPr>
-          <w:rFonts w:ascii="Times New Roman" w:hAnsi="Times New Roman" w:cs="Times New Roman"/>
-        </w:rPr>
-        <w:t>) were stored in separate Python files and imported using import statements.</w:t>
+        <w:t>execute command</w:t>
+      </w:r>
+      <w:r>
+        <w:rPr>
+          <w:rFonts w:ascii="Times New Roman" w:hAnsi="Times New Roman" w:cs="Times New Roman"/>
+        </w:rPr>
+        <w:t>() were stored in separate Python files and imported using import statements.</w:t>
       </w:r>
     </w:p>
     <w:p>
@@ -6662,22 +9532,6 @@
         </w:rPr>
         <w:t>Reducing circular dependencies</w:t>
       </w:r>
-    </w:p>
-    <w:p>
-      <w:pPr>
-        <w:numPr>
-          <w:ilvl w:val="0"/>
-          <w:numId w:val="15"/>
-        </w:numPr>
-        <w:tabs>
-          <w:tab w:val="left" w:pos="1714"/>
-        </w:tabs>
-        <w:spacing w:line="480" w:lineRule="auto"/>
-        <w:jc w:val="both"/>
-        <w:rPr>
-          <w:rFonts w:ascii="Times New Roman" w:hAnsi="Times New Roman" w:cs="Times New Roman"/>
-        </w:rPr>
-      </w:pPr>
     </w:p>
     <w:p>
       <w:pPr>
@@ -6767,8 +9621,156 @@
         <w:jc w:val="both"/>
         <w:rPr>
           <w:rFonts w:ascii="Times New Roman" w:hAnsi="Times New Roman" w:cs="Times New Roman"/>
-        </w:rPr>
-      </w:pPr>
+          <w:b/>
+          <w:bCs/>
+        </w:rPr>
+      </w:pPr>
+    </w:p>
+    <w:p>
+      <w:pPr>
+        <w:tabs>
+          <w:tab w:val="left" w:pos="1714"/>
+        </w:tabs>
+        <w:spacing w:line="480" w:lineRule="auto"/>
+        <w:jc w:val="both"/>
+        <w:rPr>
+          <w:rFonts w:ascii="Times New Roman" w:hAnsi="Times New Roman" w:cs="Times New Roman"/>
+          <w:i/>
+          <w:iCs/>
+          <w:sz w:val="22"/>
+          <w:szCs w:val="22"/>
+        </w:rPr>
+      </w:pPr>
+      <w:r>
+        <w:rPr>
+          <w:rFonts w:ascii="Times New Roman" w:hAnsi="Times New Roman" w:cs="Times New Roman"/>
+          <w:i/>
+          <w:iCs/>
+          <w:sz w:val="22"/>
+          <w:szCs w:val="22"/>
+        </w:rPr>
+        <w:t xml:space="preserve">                         </w:t>
+      </w:r>
+      <w:r>
+        <w:rPr>
+          <w:rFonts w:ascii="Times New Roman" w:hAnsi="Times New Roman" w:cs="Times New Roman"/>
+          <w:i/>
+          <w:iCs/>
+          <w:sz w:val="22"/>
+          <w:szCs w:val="22"/>
+        </w:rPr>
+        <w:t xml:space="preserve">       </w:t>
+      </w:r>
+      <w:r>
+        <w:rPr>
+          <w:rFonts w:ascii="Times New Roman" w:hAnsi="Times New Roman" w:cs="Times New Roman"/>
+          <w:i/>
+          <w:iCs/>
+          <w:sz w:val="22"/>
+          <w:szCs w:val="22"/>
+        </w:rPr>
+        <w:t xml:space="preserve">    </w:t>
+      </w:r>
+      <w:r>
+        <w:rPr>
+          <w:rFonts w:ascii="Times New Roman" w:hAnsi="Times New Roman" w:cs="Times New Roman"/>
+          <w:i/>
+          <w:iCs/>
+          <w:sz w:val="22"/>
+          <w:szCs w:val="22"/>
+        </w:rPr>
+        <w:t xml:space="preserve"> </w:t>
+      </w:r>
+      <w:r>
+        <w:rPr>
+          <w:rFonts w:ascii="Times New Roman" w:hAnsi="Times New Roman" w:cs="Times New Roman"/>
+          <w:i/>
+          <w:iCs/>
+          <w:sz w:val="22"/>
+          <w:szCs w:val="22"/>
+        </w:rPr>
+        <w:t xml:space="preserve"> </w:t>
+      </w:r>
+      <w:r>
+        <w:rPr>
+          <w:rFonts w:ascii="Times New Roman" w:hAnsi="Times New Roman" w:cs="Times New Roman"/>
+          <w:i/>
+          <w:iCs/>
+          <w:sz w:val="22"/>
+          <w:szCs w:val="22"/>
+        </w:rPr>
+        <w:t xml:space="preserve"> </w:t>
+      </w:r>
+      <w:r>
+        <w:rPr>
+          <w:rFonts w:ascii="Times New Roman" w:hAnsi="Times New Roman" w:cs="Times New Roman"/>
+          <w:i/>
+          <w:iCs/>
+          <w:sz w:val="22"/>
+          <w:szCs w:val="22"/>
+        </w:rPr>
+        <w:t xml:space="preserve">                   </w:t>
+      </w:r>
+      <w:r>
+        <w:rPr>
+          <w:rFonts w:ascii="Times New Roman" w:hAnsi="Times New Roman" w:cs="Times New Roman"/>
+          <w:i/>
+          <w:iCs/>
+          <w:sz w:val="22"/>
+          <w:szCs w:val="22"/>
+        </w:rPr>
+        <w:t xml:space="preserve">[Figure </w:t>
+      </w:r>
+      <w:r>
+        <w:rPr>
+          <w:rFonts w:ascii="Times New Roman" w:hAnsi="Times New Roman" w:cs="Times New Roman"/>
+          <w:i/>
+          <w:iCs/>
+          <w:sz w:val="22"/>
+          <w:szCs w:val="22"/>
+        </w:rPr>
+        <w:t>3.</w:t>
+      </w:r>
+      <w:r>
+        <w:rPr>
+          <w:rFonts w:ascii="Times New Roman" w:hAnsi="Times New Roman" w:cs="Times New Roman"/>
+          <w:i/>
+          <w:iCs/>
+          <w:sz w:val="22"/>
+          <w:szCs w:val="22"/>
+        </w:rPr>
+        <w:t>2</w:t>
+      </w:r>
+      <w:r>
+        <w:rPr>
+          <w:rFonts w:ascii="Times New Roman" w:hAnsi="Times New Roman" w:cs="Times New Roman"/>
+          <w:i/>
+          <w:iCs/>
+          <w:sz w:val="22"/>
+          <w:szCs w:val="22"/>
+        </w:rPr>
+        <w:t>:</w:t>
+      </w:r>
+      <w:r>
+        <w:rPr>
+          <w:rFonts w:ascii="Times New Roman" w:hAnsi="Times New Roman" w:cs="Times New Roman"/>
+          <w:i/>
+          <w:iCs/>
+          <w:sz w:val="22"/>
+          <w:szCs w:val="22"/>
+        </w:rPr>
+        <w:t xml:space="preserve"> Module Structure</w:t>
+      </w:r>
+      <w:r>
+        <w:rPr>
+          <w:rFonts w:ascii="Times New Roman" w:hAnsi="Times New Roman" w:cs="Times New Roman"/>
+          <w:i/>
+          <w:iCs/>
+          <w:sz w:val="22"/>
+          <w:szCs w:val="22"/>
+        </w:rPr>
+        <w:t>]</w:t>
+      </w:r>
     </w:p>
     <w:p>
       <w:pPr>
@@ -6786,7 +9788,7 @@
           <w:rFonts w:ascii="Times New Roman" w:hAnsi="Times New Roman" w:cs="Times New Roman"/>
         </w:rPr>
         <w:pict w14:anchorId="3A041529">
-          <v:rect id="_x0000_i1041" style="width:0;height:1.5pt" o:hralign="center" o:hrstd="t" o:hr="t" fillcolor="#a0a0a0" stroked="f"/>
+          <v:rect id="_x0000_i1040" style="width:0;height:1.5pt" o:hralign="center" o:hrstd="t" o:hr="t" fillcolor="#a0a0a0" stroked="f"/>
         </w:pict>
       </w:r>
     </w:p>
@@ -7301,7 +10303,7 @@
           <w:rFonts w:ascii="Times New Roman" w:hAnsi="Times New Roman" w:cs="Times New Roman"/>
         </w:rPr>
         <w:pict w14:anchorId="49AC9F82">
-          <v:rect id="_x0000_i1042" style="width:0;height:1.5pt" o:hralign="center" o:hrstd="t" o:hr="t" fillcolor="#a0a0a0" stroked="f"/>
+          <v:rect id="_x0000_i1041" style="width:0;height:1.5pt" o:hralign="center" o:hrstd="t" o:hr="t" fillcolor="#a0a0a0" stroked="f"/>
         </w:pict>
       </w:r>
     </w:p>
@@ -7516,7 +10518,7 @@
           <w:rFonts w:ascii="Times New Roman" w:hAnsi="Times New Roman" w:cs="Times New Roman"/>
         </w:rPr>
         <w:pict w14:anchorId="7E70215A">
-          <v:rect id="_x0000_i1043" style="width:0;height:1.5pt" o:hralign="center" o:hrstd="t" o:hr="t" fillcolor="#a0a0a0" stroked="f"/>
+          <v:rect id="_x0000_i1042" style="width:0;height:1.5pt" o:hralign="center" o:hrstd="t" o:hr="t" fillcolor="#a0a0a0" stroked="f"/>
         </w:pict>
       </w:r>
     </w:p>
@@ -7601,7 +10603,6 @@
         </w:rPr>
         <w:t xml:space="preserve">Table </w:t>
       </w:r>
-      <w:proofErr w:type="gramStart"/>
       <w:r>
         <w:rPr>
           <w:rFonts w:ascii="Times New Roman" w:hAnsi="Times New Roman" w:cs="Times New Roman"/>
@@ -7610,29 +10611,8 @@
           <w:sz w:val="22"/>
           <w:szCs w:val="22"/>
         </w:rPr>
-        <w:t>3.</w:t>
-      </w:r>
-      <w:r>
-        <w:rPr>
-          <w:rFonts w:ascii="Times New Roman" w:hAnsi="Times New Roman" w:cs="Times New Roman"/>
-          <w:i/>
-          <w:iCs/>
-          <w:sz w:val="22"/>
-          <w:szCs w:val="22"/>
-        </w:rPr>
-        <w:t xml:space="preserve">2 </w:t>
-      </w:r>
-      <w:r>
-        <w:rPr>
-          <w:rFonts w:ascii="Times New Roman" w:hAnsi="Times New Roman" w:cs="Times New Roman"/>
-          <w:i/>
-          <w:iCs/>
-          <w:sz w:val="22"/>
-          <w:szCs w:val="22"/>
-        </w:rPr>
-        <w:t>:</w:t>
-      </w:r>
-      <w:proofErr w:type="gramEnd"/>
+        <w:t>3.2:</w:t>
+      </w:r>
       <w:r>
         <w:rPr>
           <w:rFonts w:ascii="Times New Roman" w:hAnsi="Times New Roman" w:cs="Times New Roman"/>
@@ -8389,7 +11369,6 @@
           <w:sz w:val="32"/>
           <w:szCs w:val="32"/>
         </w:rPr>
-        <w:lastRenderedPageBreak/>
         <w:t xml:space="preserve">CHAPTER 4: </w:t>
       </w:r>
       <w:r>
@@ -8417,7 +11396,7 @@
           <w:rFonts w:ascii="Times New Roman" w:hAnsi="Times New Roman" w:cs="Times New Roman"/>
         </w:rPr>
         <w:pict w14:anchorId="5BBB9E62">
-          <v:rect id="_x0000_i1044" style="width:0;height:1.5pt" o:hralign="center" o:hrstd="t" o:hr="t" fillcolor="#a0a0a0" stroked="f"/>
+          <v:rect id="_x0000_i1043" style="width:0;height:1.5pt" o:hralign="center" o:hrstd="t" o:hr="t" fillcolor="#a0a0a0" stroked="f"/>
         </w:pict>
       </w:r>
       <w:r>
@@ -8531,7 +11510,7 @@
           <w14:ligatures w14:val="none"/>
         </w:rPr>
         <w:pict w14:anchorId="36D32765">
-          <v:rect id="_x0000_i1045" style="width:0;height:1.5pt" o:hralign="center" o:hrstd="t" o:hr="t" fillcolor="#a0a0a0" stroked="f"/>
+          <v:rect id="_x0000_i1044" style="width:0;height:1.5pt" o:hralign="center" o:hrstd="t" o:hr="t" fillcolor="#a0a0a0" stroked="f"/>
         </w:pict>
       </w:r>
     </w:p>
@@ -8754,7 +11733,7 @@
       </w:r>
       <w:r>
         <w:pict w14:anchorId="76BBC81C">
-          <v:rect id="_x0000_i1046" style="width:0;height:1.5pt" o:hralign="center" o:hrstd="t" o:hr="t" fillcolor="#a0a0a0" stroked="f"/>
+          <v:rect id="_x0000_i1045" style="width:0;height:1.5pt" o:hralign="center" o:hrstd="t" o:hr="t" fillcolor="#a0a0a0" stroked="f"/>
         </w:pict>
       </w:r>
     </w:p>
@@ -8795,25 +11774,23 @@
           <w:kern w:val="0"/>
           <w14:ligatures w14:val="none"/>
         </w:rPr>
-        <w:t>[2] J. Bird, “A Guide to Speech Recognition in Python,” Real Python Tutorials, [</w:t>
-      </w:r>
-      <w:proofErr w:type="gramStart"/>
+        <w:t>[2] J. Bird, “A Guide to Speech Recognition in Python,” Real Python Tutorials</w:t>
+      </w:r>
       <w:r>
         <w:rPr>
           <w:rFonts w:ascii="Times New Roman" w:eastAsia="Times New Roman" w:hAnsi="Times New Roman" w:cs="Times New Roman"/>
           <w:kern w:val="0"/>
           <w14:ligatures w14:val="none"/>
         </w:rPr>
-        <w:t>Online</w:t>
-      </w:r>
-      <w:proofErr w:type="gramEnd"/>
+        <w:t>,.</w:t>
+      </w:r>
       <w:r>
         <w:rPr>
           <w:rFonts w:ascii="Times New Roman" w:eastAsia="Times New Roman" w:hAnsi="Times New Roman" w:cs="Times New Roman"/>
           <w:kern w:val="0"/>
           <w14:ligatures w14:val="none"/>
         </w:rPr>
-        <w:t>]. Available: https://realpython.com/python-speech-recognition/.</w:t>
+        <w:t xml:space="preserve"> Available: https://realpython.com/python-speech-recognition/.</w:t>
       </w:r>
     </w:p>
     <w:p>
@@ -8833,63 +11810,45 @@
           <w:kern w:val="0"/>
           <w14:ligatures w14:val="none"/>
         </w:rPr>
-        <w:t>[3] TextBlob Developers. “TextBlob Documentation,” TextBlob NLP Toolkit, [</w:t>
-      </w:r>
-      <w:proofErr w:type="gramStart"/>
-      <w:r>
+        <w:t>[3] TextBlob Developers. “TextBlob Documentation,” TextBlob NLP Toolkit, . Available: https://textblob.readthedocs.io/en/dev/.</w:t>
+      </w:r>
+    </w:p>
+    <w:p>
+      <w:pPr>
+        <w:spacing w:before="100" w:beforeAutospacing="1" w:after="100" w:afterAutospacing="1" w:line="480" w:lineRule="auto"/>
+        <w:ind w:left="360"/>
+        <w:jc w:val="both"/>
         <w:rPr>
           <w:rFonts w:ascii="Times New Roman" w:eastAsia="Times New Roman" w:hAnsi="Times New Roman" w:cs="Times New Roman"/>
           <w:kern w:val="0"/>
           <w14:ligatures w14:val="none"/>
         </w:rPr>
-        <w:t>Online</w:t>
-      </w:r>
-      <w:proofErr w:type="gramEnd"/>
+      </w:pPr>
       <w:r>
         <w:rPr>
           <w:rFonts w:ascii="Times New Roman" w:eastAsia="Times New Roman" w:hAnsi="Times New Roman" w:cs="Times New Roman"/>
           <w:kern w:val="0"/>
           <w14:ligatures w14:val="none"/>
         </w:rPr>
-        <w:t>]. Available: https://textblob.readthedocs.io/en/dev/.</w:t>
-      </w:r>
-    </w:p>
-    <w:p>
-      <w:pPr>
-        <w:spacing w:before="100" w:beforeAutospacing="1" w:after="100" w:afterAutospacing="1" w:line="480" w:lineRule="auto"/>
-        <w:ind w:left="360"/>
-        <w:jc w:val="both"/>
+        <w:t>[4] SpeechRecognition Contributors. “SpeechRecognition Library for Python,” Python Software Foundation</w:t>
+      </w:r>
+      <w:proofErr w:type="gramStart"/>
+      <w:r>
         <w:rPr>
           <w:rFonts w:ascii="Times New Roman" w:eastAsia="Times New Roman" w:hAnsi="Times New Roman" w:cs="Times New Roman"/>
           <w:kern w:val="0"/>
           <w14:ligatures w14:val="none"/>
         </w:rPr>
-      </w:pPr>
+        <w:t>, .</w:t>
+      </w:r>
+      <w:proofErr w:type="gramEnd"/>
       <w:r>
         <w:rPr>
           <w:rFonts w:ascii="Times New Roman" w:eastAsia="Times New Roman" w:hAnsi="Times New Roman" w:cs="Times New Roman"/>
           <w:kern w:val="0"/>
           <w14:ligatures w14:val="none"/>
         </w:rPr>
-        <w:t>[4] SpeechRecognition Contributors. “SpeechRecognition Library for Python,” Python Software Foundation, [</w:t>
-      </w:r>
-      <w:proofErr w:type="gramStart"/>
-      <w:r>
-        <w:rPr>
-          <w:rFonts w:ascii="Times New Roman" w:eastAsia="Times New Roman" w:hAnsi="Times New Roman" w:cs="Times New Roman"/>
-          <w:kern w:val="0"/>
-          <w14:ligatures w14:val="none"/>
-        </w:rPr>
-        <w:t>Online</w:t>
-      </w:r>
-      <w:proofErr w:type="gramEnd"/>
-      <w:r>
-        <w:rPr>
-          <w:rFonts w:ascii="Times New Roman" w:eastAsia="Times New Roman" w:hAnsi="Times New Roman" w:cs="Times New Roman"/>
-          <w:kern w:val="0"/>
-          <w14:ligatures w14:val="none"/>
-        </w:rPr>
-        <w:t xml:space="preserve">]. Available: </w:t>
+        <w:t xml:space="preserve"> Available: </w:t>
       </w:r>
       <w:hyperlink r:id="rId14" w:tgtFrame="_new" w:history="1">
         <w:r>
@@ -8929,25 +11888,7 @@
           <w:kern w:val="0"/>
           <w14:ligatures w14:val="none"/>
         </w:rPr>
-        <w:t>[5] pyttsx3 Team. “Text-to-Speech Engine – pyttsx3,” GitHub Repository, [</w:t>
-      </w:r>
-      <w:proofErr w:type="gramStart"/>
-      <w:r>
-        <w:rPr>
-          <w:rFonts w:ascii="Times New Roman" w:eastAsia="Times New Roman" w:hAnsi="Times New Roman" w:cs="Times New Roman"/>
-          <w:kern w:val="0"/>
-          <w14:ligatures w14:val="none"/>
-        </w:rPr>
-        <w:t>Online</w:t>
-      </w:r>
-      <w:proofErr w:type="gramEnd"/>
-      <w:r>
-        <w:rPr>
-          <w:rFonts w:ascii="Times New Roman" w:eastAsia="Times New Roman" w:hAnsi="Times New Roman" w:cs="Times New Roman"/>
-          <w:kern w:val="0"/>
-          <w14:ligatures w14:val="none"/>
-        </w:rPr>
-        <w:t xml:space="preserve">]. Available: </w:t>
+        <w:t xml:space="preserve">[5] pyttsx3 Team. “Text-to-Speech Engine – pyttsx3,” GitHub Repository. Available: </w:t>
       </w:r>
       <w:hyperlink r:id="rId15" w:tgtFrame="_new" w:history="1">
         <w:r>
@@ -9101,71 +12042,71 @@
           <w:bCs/>
         </w:rPr>
         <w:pict w14:anchorId="5A488DFA">
+          <v:rect id="_x0000_i1046" style="width:0;height:1.5pt" o:hralign="center" o:hrstd="t" o:hr="t" fillcolor="#a0a0a0" stroked="f"/>
+        </w:pict>
+      </w:r>
+    </w:p>
+    <w:p>
+      <w:pPr>
+        <w:tabs>
+          <w:tab w:val="left" w:pos="1714"/>
+        </w:tabs>
+        <w:spacing w:line="480" w:lineRule="auto"/>
+        <w:jc w:val="both"/>
+        <w:rPr>
+          <w:rFonts w:ascii="Times New Roman" w:hAnsi="Times New Roman" w:cs="Times New Roman"/>
+          <w:b/>
+          <w:bCs/>
+        </w:rPr>
+      </w:pPr>
+      <w:r>
+        <w:rPr>
+          <w:rFonts w:ascii="Times New Roman" w:hAnsi="Times New Roman" w:cs="Times New Roman"/>
+          <w:b/>
+          <w:bCs/>
+        </w:rPr>
+        <w:t>A. Project Summary</w:t>
+      </w:r>
+    </w:p>
+    <w:p>
+      <w:pPr>
+        <w:tabs>
+          <w:tab w:val="left" w:pos="1714"/>
+        </w:tabs>
+        <w:spacing w:line="480" w:lineRule="auto"/>
+        <w:jc w:val="both"/>
+        <w:rPr>
+          <w:rFonts w:ascii="Times New Roman" w:hAnsi="Times New Roman" w:cs="Times New Roman"/>
+        </w:rPr>
+      </w:pPr>
+      <w:r>
+        <w:rPr>
+          <w:rFonts w:ascii="Times New Roman" w:hAnsi="Times New Roman" w:cs="Times New Roman"/>
+        </w:rPr>
+        <w:t>The Jarvis assistant is a modular, Python-based AI system capable of performing real-time voice recognition, natural language understanding, sentiment analysis, and response delivery. It also integrates linear regression models to predict student marks and house prices based on user voice input.</w:t>
+      </w:r>
+    </w:p>
+    <w:p>
+      <w:pPr>
+        <w:tabs>
+          <w:tab w:val="left" w:pos="1714"/>
+        </w:tabs>
+        <w:spacing w:line="480" w:lineRule="auto"/>
+        <w:jc w:val="both"/>
+        <w:rPr>
+          <w:rFonts w:ascii="Times New Roman" w:hAnsi="Times New Roman" w:cs="Times New Roman"/>
+          <w:b/>
+          <w:bCs/>
+        </w:rPr>
+      </w:pPr>
+      <w:r>
+        <w:rPr>
+          <w:rFonts w:ascii="Times New Roman" w:hAnsi="Times New Roman" w:cs="Times New Roman"/>
+          <w:b/>
+          <w:bCs/>
+        </w:rPr>
+        <w:pict w14:anchorId="2C7BA0E3">
           <v:rect id="_x0000_i1047" style="width:0;height:1.5pt" o:hralign="center" o:hrstd="t" o:hr="t" fillcolor="#a0a0a0" stroked="f"/>
-        </w:pict>
-      </w:r>
-    </w:p>
-    <w:p>
-      <w:pPr>
-        <w:tabs>
-          <w:tab w:val="left" w:pos="1714"/>
-        </w:tabs>
-        <w:spacing w:line="480" w:lineRule="auto"/>
-        <w:jc w:val="both"/>
-        <w:rPr>
-          <w:rFonts w:ascii="Times New Roman" w:hAnsi="Times New Roman" w:cs="Times New Roman"/>
-          <w:b/>
-          <w:bCs/>
-        </w:rPr>
-      </w:pPr>
-      <w:r>
-        <w:rPr>
-          <w:rFonts w:ascii="Times New Roman" w:hAnsi="Times New Roman" w:cs="Times New Roman"/>
-          <w:b/>
-          <w:bCs/>
-        </w:rPr>
-        <w:t>A. Project Summary</w:t>
-      </w:r>
-    </w:p>
-    <w:p>
-      <w:pPr>
-        <w:tabs>
-          <w:tab w:val="left" w:pos="1714"/>
-        </w:tabs>
-        <w:spacing w:line="480" w:lineRule="auto"/>
-        <w:jc w:val="both"/>
-        <w:rPr>
-          <w:rFonts w:ascii="Times New Roman" w:hAnsi="Times New Roman" w:cs="Times New Roman"/>
-        </w:rPr>
-      </w:pPr>
-      <w:r>
-        <w:rPr>
-          <w:rFonts w:ascii="Times New Roman" w:hAnsi="Times New Roman" w:cs="Times New Roman"/>
-        </w:rPr>
-        <w:t>The Jarvis assistant is a modular, Python-based AI system capable of performing real-time voice recognition, natural language understanding, sentiment analysis, and response delivery. It also integrates linear regression models to predict student marks and house prices based on user voice input.</w:t>
-      </w:r>
-    </w:p>
-    <w:p>
-      <w:pPr>
-        <w:tabs>
-          <w:tab w:val="left" w:pos="1714"/>
-        </w:tabs>
-        <w:spacing w:line="480" w:lineRule="auto"/>
-        <w:jc w:val="both"/>
-        <w:rPr>
-          <w:rFonts w:ascii="Times New Roman" w:hAnsi="Times New Roman" w:cs="Times New Roman"/>
-          <w:b/>
-          <w:bCs/>
-        </w:rPr>
-      </w:pPr>
-      <w:r>
-        <w:rPr>
-          <w:rFonts w:ascii="Times New Roman" w:hAnsi="Times New Roman" w:cs="Times New Roman"/>
-          <w:b/>
-          <w:bCs/>
-        </w:rPr>
-        <w:pict w14:anchorId="2C7BA0E3">
-          <v:rect id="_x0000_i1048" style="width:0;height:1.5pt" o:hralign="center" o:hrstd="t" o:hr="t" fillcolor="#a0a0a0" stroked="f"/>
         </w:pict>
       </w:r>
     </w:p>
@@ -9586,6 +12527,610 @@
           <w:bCs/>
         </w:rPr>
         <w:pict w14:anchorId="1DD801FA">
+          <v:rect id="_x0000_i1048" style="width:0;height:1.5pt" o:hralign="center" o:hrstd="t" o:hr="t" fillcolor="#a0a0a0" stroked="f"/>
+        </w:pict>
+      </w:r>
+    </w:p>
+    <w:p>
+      <w:pPr>
+        <w:tabs>
+          <w:tab w:val="left" w:pos="1714"/>
+        </w:tabs>
+        <w:spacing w:line="480" w:lineRule="auto"/>
+        <w:jc w:val="both"/>
+        <w:rPr>
+          <w:rFonts w:ascii="Times New Roman" w:hAnsi="Times New Roman" w:cs="Times New Roman"/>
+          <w:b/>
+          <w:bCs/>
+        </w:rPr>
+      </w:pPr>
+      <w:r>
+        <w:rPr>
+          <w:rFonts w:ascii="Times New Roman" w:hAnsi="Times New Roman" w:cs="Times New Roman"/>
+          <w:b/>
+          <w:bCs/>
+        </w:rPr>
+        <w:t>C. Sample Class Structure</w:t>
+      </w:r>
+    </w:p>
+    <w:p>
+      <w:pPr>
+        <w:tabs>
+          <w:tab w:val="left" w:pos="1714"/>
+        </w:tabs>
+        <w:spacing w:line="480" w:lineRule="auto"/>
+        <w:jc w:val="both"/>
+        <w:rPr>
+          <w:rFonts w:ascii="Times New Roman" w:hAnsi="Times New Roman" w:cs="Times New Roman"/>
+        </w:rPr>
+      </w:pPr>
+      <w:r>
+        <w:rPr>
+          <w:rFonts w:ascii="Times New Roman" w:hAnsi="Times New Roman" w:cs="Times New Roman"/>
+        </w:rPr>
+        <w:t>def run(self):</w:t>
+      </w:r>
+    </w:p>
+    <w:p>
+      <w:pPr>
+        <w:tabs>
+          <w:tab w:val="left" w:pos="1714"/>
+        </w:tabs>
+        <w:spacing w:line="480" w:lineRule="auto"/>
+        <w:jc w:val="both"/>
+        <w:rPr>
+          <w:rFonts w:ascii="Times New Roman" w:hAnsi="Times New Roman" w:cs="Times New Roman"/>
+        </w:rPr>
+      </w:pPr>
+      <w:r>
+        <w:rPr>
+          <w:rFonts w:ascii="Times New Roman" w:hAnsi="Times New Roman" w:cs="Times New Roman"/>
+        </w:rPr>
+        <w:t>      """Main execution loop"""</w:t>
+      </w:r>
+    </w:p>
+    <w:p>
+      <w:pPr>
+        <w:tabs>
+          <w:tab w:val="left" w:pos="1714"/>
+        </w:tabs>
+        <w:spacing w:line="480" w:lineRule="auto"/>
+        <w:jc w:val="both"/>
+        <w:rPr>
+          <w:rFonts w:ascii="Times New Roman" w:hAnsi="Times New Roman" w:cs="Times New Roman"/>
+        </w:rPr>
+      </w:pPr>
+      <w:r>
+        <w:rPr>
+          <w:rFonts w:ascii="Times New Roman" w:hAnsi="Times New Roman" w:cs="Times New Roman"/>
+        </w:rPr>
+        <w:t>      self.speak("Hello, I am your AI assistant Jarvis. How can I help you today?")</w:t>
+      </w:r>
+    </w:p>
+    <w:p>
+      <w:pPr>
+        <w:tabs>
+          <w:tab w:val="left" w:pos="1714"/>
+        </w:tabs>
+        <w:spacing w:line="480" w:lineRule="auto"/>
+        <w:jc w:val="both"/>
+        <w:rPr>
+          <w:rFonts w:ascii="Times New Roman" w:hAnsi="Times New Roman" w:cs="Times New Roman"/>
+        </w:rPr>
+      </w:pPr>
+      <w:r>
+        <w:rPr>
+          <w:rFonts w:ascii="Times New Roman" w:hAnsi="Times New Roman" w:cs="Times New Roman"/>
+        </w:rPr>
+        <w:t> </w:t>
+      </w:r>
+      <w:r>
+        <w:rPr>
+          <w:rFonts w:ascii="Times New Roman" w:hAnsi="Times New Roman" w:cs="Times New Roman"/>
+        </w:rPr>
+        <w:t xml:space="preserve"> </w:t>
+      </w:r>
+      <w:r>
+        <w:rPr>
+          <w:rFonts w:ascii="Times New Roman" w:hAnsi="Times New Roman" w:cs="Times New Roman"/>
+        </w:rPr>
+        <w:t xml:space="preserve">     while True:</w:t>
+      </w:r>
+    </w:p>
+    <w:p>
+      <w:pPr>
+        <w:tabs>
+          <w:tab w:val="left" w:pos="1714"/>
+        </w:tabs>
+        <w:spacing w:line="480" w:lineRule="auto"/>
+        <w:jc w:val="both"/>
+        <w:rPr>
+          <w:rFonts w:ascii="Times New Roman" w:hAnsi="Times New Roman" w:cs="Times New Roman"/>
+        </w:rPr>
+      </w:pPr>
+      <w:r>
+        <w:rPr>
+          <w:rFonts w:ascii="Times New Roman" w:hAnsi="Times New Roman" w:cs="Times New Roman"/>
+        </w:rPr>
+        <w:t>        try:</w:t>
+      </w:r>
+    </w:p>
+    <w:p>
+      <w:pPr>
+        <w:tabs>
+          <w:tab w:val="left" w:pos="1714"/>
+        </w:tabs>
+        <w:spacing w:line="480" w:lineRule="auto"/>
+        <w:jc w:val="both"/>
+        <w:rPr>
+          <w:rFonts w:ascii="Times New Roman" w:hAnsi="Times New Roman" w:cs="Times New Roman"/>
+        </w:rPr>
+      </w:pPr>
+      <w:r>
+        <w:rPr>
+          <w:rFonts w:ascii="Times New Roman" w:hAnsi="Times New Roman" w:cs="Times New Roman"/>
+        </w:rPr>
+        <w:t>            command = self.listen()</w:t>
+      </w:r>
+    </w:p>
+    <w:p>
+      <w:pPr>
+        <w:tabs>
+          <w:tab w:val="left" w:pos="1714"/>
+        </w:tabs>
+        <w:spacing w:line="480" w:lineRule="auto"/>
+        <w:jc w:val="both"/>
+        <w:rPr>
+          <w:rFonts w:ascii="Times New Roman" w:hAnsi="Times New Roman" w:cs="Times New Roman"/>
+        </w:rPr>
+      </w:pPr>
+      <w:r>
+        <w:rPr>
+          <w:rFonts w:ascii="Times New Roman" w:hAnsi="Times New Roman" w:cs="Times New Roman"/>
+        </w:rPr>
+        <w:t>            if not command:</w:t>
+      </w:r>
+    </w:p>
+    <w:p>
+      <w:pPr>
+        <w:tabs>
+          <w:tab w:val="left" w:pos="1714"/>
+        </w:tabs>
+        <w:spacing w:line="480" w:lineRule="auto"/>
+        <w:jc w:val="both"/>
+        <w:rPr>
+          <w:rFonts w:ascii="Times New Roman" w:hAnsi="Times New Roman" w:cs="Times New Roman"/>
+        </w:rPr>
+      </w:pPr>
+      <w:r>
+        <w:rPr>
+          <w:rFonts w:ascii="Times New Roman" w:hAnsi="Times New Roman" w:cs="Times New Roman"/>
+        </w:rPr>
+        <w:lastRenderedPageBreak/>
+        <w:t>                continue</w:t>
+      </w:r>
+    </w:p>
+    <w:p>
+      <w:pPr>
+        <w:tabs>
+          <w:tab w:val="left" w:pos="1714"/>
+        </w:tabs>
+        <w:spacing w:line="480" w:lineRule="auto"/>
+        <w:jc w:val="both"/>
+        <w:rPr>
+          <w:rFonts w:ascii="Times New Roman" w:hAnsi="Times New Roman" w:cs="Times New Roman"/>
+        </w:rPr>
+      </w:pPr>
+      <w:r>
+        <w:rPr>
+          <w:rFonts w:ascii="Times New Roman" w:hAnsi="Times New Roman" w:cs="Times New Roman"/>
+        </w:rPr>
+        <w:t xml:space="preserve">                </w:t>
+      </w:r>
+    </w:p>
+    <w:p>
+      <w:pPr>
+        <w:tabs>
+          <w:tab w:val="left" w:pos="1714"/>
+        </w:tabs>
+        <w:spacing w:line="480" w:lineRule="auto"/>
+        <w:jc w:val="both"/>
+        <w:rPr>
+          <w:rFonts w:ascii="Times New Roman" w:hAnsi="Times New Roman" w:cs="Times New Roman"/>
+        </w:rPr>
+      </w:pPr>
+      <w:r>
+        <w:rPr>
+          <w:rFonts w:ascii="Times New Roman" w:hAnsi="Times New Roman" w:cs="Times New Roman"/>
+        </w:rPr>
+        <w:t>            command = self.normalize_command(command)</w:t>
+      </w:r>
+    </w:p>
+    <w:p>
+      <w:pPr>
+        <w:tabs>
+          <w:tab w:val="left" w:pos="1714"/>
+        </w:tabs>
+        <w:spacing w:line="480" w:lineRule="auto"/>
+        <w:jc w:val="both"/>
+        <w:rPr>
+          <w:rFonts w:ascii="Times New Roman" w:hAnsi="Times New Roman" w:cs="Times New Roman"/>
+        </w:rPr>
+      </w:pPr>
+      <w:r>
+        <w:rPr>
+          <w:rFonts w:ascii="Times New Roman" w:hAnsi="Times New Roman" w:cs="Times New Roman"/>
+        </w:rPr>
+        <w:t>            # First check for exit command</w:t>
+      </w:r>
+    </w:p>
+    <w:p>
+      <w:pPr>
+        <w:tabs>
+          <w:tab w:val="left" w:pos="1714"/>
+        </w:tabs>
+        <w:spacing w:line="480" w:lineRule="auto"/>
+        <w:jc w:val="both"/>
+        <w:rPr>
+          <w:rFonts w:ascii="Times New Roman" w:hAnsi="Times New Roman" w:cs="Times New Roman"/>
+        </w:rPr>
+      </w:pPr>
+      <w:r>
+        <w:rPr>
+          <w:rFonts w:ascii="Times New Roman" w:hAnsi="Times New Roman" w:cs="Times New Roman"/>
+        </w:rPr>
+        <w:t>            if any(word in command for word in ["exit", "quit", "goodbye"]):</w:t>
+      </w:r>
+    </w:p>
+    <w:p>
+      <w:pPr>
+        <w:tabs>
+          <w:tab w:val="left" w:pos="1714"/>
+        </w:tabs>
+        <w:spacing w:line="480" w:lineRule="auto"/>
+        <w:jc w:val="both"/>
+        <w:rPr>
+          <w:rFonts w:ascii="Times New Roman" w:hAnsi="Times New Roman" w:cs="Times New Roman"/>
+        </w:rPr>
+      </w:pPr>
+      <w:r>
+        <w:rPr>
+          <w:rFonts w:ascii="Times New Roman" w:hAnsi="Times New Roman" w:cs="Times New Roman"/>
+        </w:rPr>
+        <w:t>                self.speak("Goodbye! Have a great day.")</w:t>
+      </w:r>
+    </w:p>
+    <w:p>
+      <w:pPr>
+        <w:tabs>
+          <w:tab w:val="left" w:pos="1714"/>
+        </w:tabs>
+        <w:spacing w:line="480" w:lineRule="auto"/>
+        <w:jc w:val="both"/>
+        <w:rPr>
+          <w:rFonts w:ascii="Times New Roman" w:hAnsi="Times New Roman" w:cs="Times New Roman"/>
+        </w:rPr>
+      </w:pPr>
+      <w:r>
+        <w:rPr>
+          <w:rFonts w:ascii="Times New Roman" w:hAnsi="Times New Roman" w:cs="Times New Roman"/>
+        </w:rPr>
+        <w:t>                sys.exit(0)</w:t>
+      </w:r>
+    </w:p>
+    <w:p>
+      <w:pPr>
+        <w:tabs>
+          <w:tab w:val="left" w:pos="1714"/>
+        </w:tabs>
+        <w:spacing w:line="480" w:lineRule="auto"/>
+        <w:jc w:val="both"/>
+        <w:rPr>
+          <w:rFonts w:ascii="Times New Roman" w:hAnsi="Times New Roman" w:cs="Times New Roman"/>
+        </w:rPr>
+      </w:pPr>
+      <w:r>
+        <w:rPr>
+          <w:rFonts w:ascii="Times New Roman" w:hAnsi="Times New Roman" w:cs="Times New Roman"/>
+        </w:rPr>
+        <w:t>            # Check for exact command matches first</w:t>
+      </w:r>
+    </w:p>
+    <w:p>
+      <w:pPr>
+        <w:tabs>
+          <w:tab w:val="left" w:pos="1714"/>
+        </w:tabs>
+        <w:spacing w:line="480" w:lineRule="auto"/>
+        <w:jc w:val="both"/>
+        <w:rPr>
+          <w:rFonts w:ascii="Times New Roman" w:hAnsi="Times New Roman" w:cs="Times New Roman"/>
+        </w:rPr>
+      </w:pPr>
+      <w:r>
+        <w:rPr>
+          <w:rFonts w:ascii="Times New Roman" w:hAnsi="Times New Roman" w:cs="Times New Roman"/>
+        </w:rPr>
+        <w:t>            command_found = False</w:t>
+      </w:r>
+    </w:p>
+    <w:p>
+      <w:pPr>
+        <w:tabs>
+          <w:tab w:val="left" w:pos="1714"/>
+        </w:tabs>
+        <w:spacing w:line="480" w:lineRule="auto"/>
+        <w:jc w:val="both"/>
+        <w:rPr>
+          <w:rFonts w:ascii="Times New Roman" w:hAnsi="Times New Roman" w:cs="Times New Roman"/>
+        </w:rPr>
+      </w:pPr>
+      <w:r>
+        <w:rPr>
+          <w:rFonts w:ascii="Times New Roman" w:hAnsi="Times New Roman" w:cs="Times New Roman"/>
+        </w:rPr>
+        <w:t>            for cmd in self.command_map:</w:t>
+      </w:r>
+    </w:p>
+    <w:p>
+      <w:pPr>
+        <w:tabs>
+          <w:tab w:val="left" w:pos="1714"/>
+        </w:tabs>
+        <w:spacing w:line="480" w:lineRule="auto"/>
+        <w:jc w:val="both"/>
+        <w:rPr>
+          <w:rFonts w:ascii="Times New Roman" w:hAnsi="Times New Roman" w:cs="Times New Roman"/>
+        </w:rPr>
+      </w:pPr>
+      <w:r>
+        <w:rPr>
+          <w:rFonts w:ascii="Times New Roman" w:hAnsi="Times New Roman" w:cs="Times New Roman"/>
+        </w:rPr>
+        <w:t>                if cmd in command:</w:t>
+      </w:r>
+    </w:p>
+    <w:p>
+      <w:pPr>
+        <w:tabs>
+          <w:tab w:val="left" w:pos="1714"/>
+        </w:tabs>
+        <w:spacing w:line="480" w:lineRule="auto"/>
+        <w:jc w:val="both"/>
+        <w:rPr>
+          <w:rFonts w:ascii="Times New Roman" w:hAnsi="Times New Roman" w:cs="Times New Roman"/>
+        </w:rPr>
+      </w:pPr>
+      <w:r>
+        <w:rPr>
+          <w:rFonts w:ascii="Times New Roman" w:hAnsi="Times New Roman" w:cs="Times New Roman"/>
+        </w:rPr>
+        <w:t>                    self.command_map[cmd]()</w:t>
+      </w:r>
+    </w:p>
+    <w:p>
+      <w:pPr>
+        <w:tabs>
+          <w:tab w:val="left" w:pos="1714"/>
+        </w:tabs>
+        <w:spacing w:line="480" w:lineRule="auto"/>
+        <w:jc w:val="both"/>
+        <w:rPr>
+          <w:rFonts w:ascii="Times New Roman" w:hAnsi="Times New Roman" w:cs="Times New Roman"/>
+        </w:rPr>
+      </w:pPr>
+      <w:r>
+        <w:rPr>
+          <w:rFonts w:ascii="Times New Roman" w:hAnsi="Times New Roman" w:cs="Times New Roman"/>
+        </w:rPr>
+        <w:t>                    command_found = True</w:t>
+      </w:r>
+    </w:p>
+    <w:p>
+      <w:pPr>
+        <w:tabs>
+          <w:tab w:val="left" w:pos="1714"/>
+        </w:tabs>
+        <w:spacing w:line="480" w:lineRule="auto"/>
+        <w:jc w:val="both"/>
+        <w:rPr>
+          <w:rFonts w:ascii="Times New Roman" w:hAnsi="Times New Roman" w:cs="Times New Roman"/>
+        </w:rPr>
+      </w:pPr>
+      <w:r>
+        <w:rPr>
+          <w:rFonts w:ascii="Times New Roman" w:hAnsi="Times New Roman" w:cs="Times New Roman"/>
+        </w:rPr>
+        <w:t>                    break</w:t>
+      </w:r>
+    </w:p>
+    <w:p>
+      <w:pPr>
+        <w:tabs>
+          <w:tab w:val="left" w:pos="1714"/>
+        </w:tabs>
+        <w:spacing w:line="480" w:lineRule="auto"/>
+        <w:jc w:val="both"/>
+        <w:rPr>
+          <w:rFonts w:ascii="Times New Roman" w:hAnsi="Times New Roman" w:cs="Times New Roman"/>
+        </w:rPr>
+      </w:pPr>
+      <w:r>
+        <w:rPr>
+          <w:rFonts w:ascii="Times New Roman" w:hAnsi="Times New Roman" w:cs="Times New Roman"/>
+        </w:rPr>
+        <w:t>            if not command_found:</w:t>
+      </w:r>
+    </w:p>
+    <w:p>
+      <w:pPr>
+        <w:tabs>
+          <w:tab w:val="left" w:pos="1714"/>
+        </w:tabs>
+        <w:spacing w:line="480" w:lineRule="auto"/>
+        <w:jc w:val="both"/>
+        <w:rPr>
+          <w:rFonts w:ascii="Times New Roman" w:hAnsi="Times New Roman" w:cs="Times New Roman"/>
+        </w:rPr>
+      </w:pPr>
+      <w:r>
+        <w:rPr>
+          <w:rFonts w:ascii="Times New Roman" w:hAnsi="Times New Roman" w:cs="Times New Roman"/>
+        </w:rPr>
+        <w:lastRenderedPageBreak/>
+        <w:t>                self.speak("Sorry, I didn't understand that command. Try something like 'open YouTube' or 'analyse sentiment'.")</w:t>
+      </w:r>
+    </w:p>
+    <w:p>
+      <w:pPr>
+        <w:tabs>
+          <w:tab w:val="left" w:pos="1714"/>
+        </w:tabs>
+        <w:spacing w:line="480" w:lineRule="auto"/>
+        <w:jc w:val="both"/>
+        <w:rPr>
+          <w:rFonts w:ascii="Times New Roman" w:hAnsi="Times New Roman" w:cs="Times New Roman"/>
+        </w:rPr>
+      </w:pPr>
+      <w:r>
+        <w:rPr>
+          <w:rFonts w:ascii="Times New Roman" w:hAnsi="Times New Roman" w:cs="Times New Roman"/>
+        </w:rPr>
+        <w:t>        except KeyboardInterrupt:</w:t>
+      </w:r>
+    </w:p>
+    <w:p>
+      <w:pPr>
+        <w:tabs>
+          <w:tab w:val="left" w:pos="1714"/>
+        </w:tabs>
+        <w:spacing w:line="480" w:lineRule="auto"/>
+        <w:jc w:val="both"/>
+        <w:rPr>
+          <w:rFonts w:ascii="Times New Roman" w:hAnsi="Times New Roman" w:cs="Times New Roman"/>
+        </w:rPr>
+      </w:pPr>
+      <w:r>
+        <w:rPr>
+          <w:rFonts w:ascii="Times New Roman" w:hAnsi="Times New Roman" w:cs="Times New Roman"/>
+        </w:rPr>
+        <w:t>            self.speak("Goodbye!")</w:t>
+      </w:r>
+    </w:p>
+    <w:p>
+      <w:pPr>
+        <w:tabs>
+          <w:tab w:val="left" w:pos="1714"/>
+        </w:tabs>
+        <w:spacing w:line="480" w:lineRule="auto"/>
+        <w:jc w:val="both"/>
+        <w:rPr>
+          <w:rFonts w:ascii="Times New Roman" w:hAnsi="Times New Roman" w:cs="Times New Roman"/>
+        </w:rPr>
+      </w:pPr>
+      <w:r>
+        <w:rPr>
+          <w:rFonts w:ascii="Times New Roman" w:hAnsi="Times New Roman" w:cs="Times New Roman"/>
+        </w:rPr>
+        <w:t>            sys.exit(0)</w:t>
+      </w:r>
+    </w:p>
+    <w:p>
+      <w:pPr>
+        <w:tabs>
+          <w:tab w:val="left" w:pos="1714"/>
+        </w:tabs>
+        <w:spacing w:line="480" w:lineRule="auto"/>
+        <w:jc w:val="both"/>
+        <w:rPr>
+          <w:rFonts w:ascii="Times New Roman" w:hAnsi="Times New Roman" w:cs="Times New Roman"/>
+        </w:rPr>
+      </w:pPr>
+      <w:r>
+        <w:rPr>
+          <w:rFonts w:ascii="Times New Roman" w:hAnsi="Times New Roman" w:cs="Times New Roman"/>
+        </w:rPr>
+        <w:t>        except Exception as e:</w:t>
+      </w:r>
+    </w:p>
+    <w:p>
+      <w:pPr>
+        <w:tabs>
+          <w:tab w:val="left" w:pos="1714"/>
+        </w:tabs>
+        <w:spacing w:line="480" w:lineRule="auto"/>
+        <w:jc w:val="both"/>
+        <w:rPr>
+          <w:rFonts w:ascii="Times New Roman" w:hAnsi="Times New Roman" w:cs="Times New Roman"/>
+        </w:rPr>
+      </w:pPr>
+      <w:r>
+        <w:rPr>
+          <w:rFonts w:ascii="Times New Roman" w:hAnsi="Times New Roman" w:cs="Times New Roman"/>
+        </w:rPr>
+        <w:t>            print(f"Error: {e}")</w:t>
+      </w:r>
+    </w:p>
+    <w:p>
+      <w:pPr>
+        <w:tabs>
+          <w:tab w:val="left" w:pos="1714"/>
+        </w:tabs>
+        <w:spacing w:line="480" w:lineRule="auto"/>
+        <w:jc w:val="both"/>
+        <w:rPr>
+          <w:rFonts w:ascii="Times New Roman" w:hAnsi="Times New Roman" w:cs="Times New Roman"/>
+        </w:rPr>
+      </w:pPr>
+      <w:r>
+        <w:rPr>
+          <w:rFonts w:ascii="Times New Roman" w:hAnsi="Times New Roman" w:cs="Times New Roman"/>
+        </w:rPr>
+        <w:t>            self.speak("Sorry, I encountered an error. Please try again.")</w:t>
+      </w:r>
+    </w:p>
+    <w:p>
+      <w:pPr>
+        <w:tabs>
+          <w:tab w:val="left" w:pos="1714"/>
+        </w:tabs>
+        <w:spacing w:line="480" w:lineRule="auto"/>
+        <w:jc w:val="both"/>
+        <w:rPr>
+          <w:rFonts w:ascii="Times New Roman" w:hAnsi="Times New Roman" w:cs="Times New Roman"/>
+        </w:rPr>
+      </w:pPr>
+      <w:r>
+        <w:rPr>
+          <w:rFonts w:ascii="Times New Roman" w:hAnsi="Times New Roman" w:cs="Times New Roman"/>
+        </w:rPr>
+        <w:t>            time.sleep(1)</w:t>
+      </w:r>
+    </w:p>
+    <w:p>
+      <w:pPr>
+        <w:tabs>
+          <w:tab w:val="left" w:pos="1714"/>
+        </w:tabs>
+        <w:spacing w:line="480" w:lineRule="auto"/>
+        <w:jc w:val="both"/>
+        <w:rPr>
+          <w:rFonts w:ascii="Times New Roman" w:hAnsi="Times New Roman" w:cs="Times New Roman"/>
+        </w:rPr>
+      </w:pPr>
+      <w:r>
+        <w:rPr>
+          <w:rFonts w:ascii="Times New Roman" w:hAnsi="Times New Roman" w:cs="Times New Roman"/>
+        </w:rPr>
+        <w:t>            continue</w:t>
+      </w:r>
+      <w:r>
+        <w:rPr>
+          <w:rFonts w:ascii="Times New Roman" w:hAnsi="Times New Roman" w:cs="Times New Roman"/>
+          <w:b/>
+          <w:bCs/>
+        </w:rPr>
+        <w:pict w14:anchorId="02D0A1AD">
           <v:rect id="_x0000_i1049" style="width:0;height:1.5pt" o:hralign="center" o:hrstd="t" o:hr="t" fillcolor="#a0a0a0" stroked="f"/>
         </w:pict>
       </w:r>
@@ -9609,689 +13154,43 @@
           <w:b/>
           <w:bCs/>
         </w:rPr>
-        <w:t>C. Sample Class Structure</w:t>
-      </w:r>
-    </w:p>
-    <w:p>
-      <w:pPr>
-        <w:tabs>
-          <w:tab w:val="left" w:pos="1714"/>
-        </w:tabs>
-        <w:spacing w:line="480" w:lineRule="auto"/>
-        <w:jc w:val="both"/>
-        <w:rPr>
-          <w:rFonts w:ascii="Times New Roman" w:hAnsi="Times New Roman" w:cs="Times New Roman"/>
-        </w:rPr>
-      </w:pPr>
-      <w:r>
-        <w:rPr>
-          <w:rFonts w:ascii="Times New Roman" w:hAnsi="Times New Roman" w:cs="Times New Roman"/>
-        </w:rPr>
-        <w:t>def run(self):</w:t>
-      </w:r>
-    </w:p>
-    <w:p>
-      <w:pPr>
-        <w:tabs>
-          <w:tab w:val="left" w:pos="1714"/>
-        </w:tabs>
-        <w:spacing w:line="480" w:lineRule="auto"/>
-        <w:jc w:val="both"/>
-        <w:rPr>
-          <w:rFonts w:ascii="Times New Roman" w:hAnsi="Times New Roman" w:cs="Times New Roman"/>
-        </w:rPr>
-      </w:pPr>
-      <w:r>
-        <w:rPr>
-          <w:rFonts w:ascii="Times New Roman" w:hAnsi="Times New Roman" w:cs="Times New Roman"/>
-        </w:rPr>
-        <w:t>      """Main execution loop"""</w:t>
-      </w:r>
-    </w:p>
-    <w:p>
-      <w:pPr>
-        <w:tabs>
-          <w:tab w:val="left" w:pos="1714"/>
-        </w:tabs>
-        <w:spacing w:line="480" w:lineRule="auto"/>
-        <w:jc w:val="both"/>
-        <w:rPr>
-          <w:rFonts w:ascii="Times New Roman" w:hAnsi="Times New Roman" w:cs="Times New Roman"/>
-        </w:rPr>
-      </w:pPr>
-      <w:r>
-        <w:rPr>
-          <w:rFonts w:ascii="Times New Roman" w:hAnsi="Times New Roman" w:cs="Times New Roman"/>
-        </w:rPr>
-        <w:t>      self.speak("Hello, I am your AI assistant Jarvis. How can I help you today?")</w:t>
-      </w:r>
-    </w:p>
-    <w:p>
-      <w:pPr>
-        <w:tabs>
-          <w:tab w:val="left" w:pos="1714"/>
-        </w:tabs>
-        <w:spacing w:line="480" w:lineRule="auto"/>
-        <w:jc w:val="both"/>
-        <w:rPr>
-          <w:rFonts w:ascii="Times New Roman" w:hAnsi="Times New Roman" w:cs="Times New Roman"/>
-        </w:rPr>
-      </w:pPr>
-      <w:r>
-        <w:rPr>
-          <w:rFonts w:ascii="Times New Roman" w:hAnsi="Times New Roman" w:cs="Times New Roman"/>
-        </w:rPr>
-        <w:t xml:space="preserve">    </w:t>
-      </w:r>
-    </w:p>
-    <w:p>
-      <w:pPr>
-        <w:tabs>
-          <w:tab w:val="left" w:pos="1714"/>
-        </w:tabs>
-        <w:spacing w:line="480" w:lineRule="auto"/>
-        <w:jc w:val="both"/>
-        <w:rPr>
-          <w:rFonts w:ascii="Times New Roman" w:hAnsi="Times New Roman" w:cs="Times New Roman"/>
-        </w:rPr>
-      </w:pPr>
-      <w:r>
-        <w:rPr>
-          <w:rFonts w:ascii="Times New Roman" w:hAnsi="Times New Roman" w:cs="Times New Roman"/>
-        </w:rPr>
-        <w:t>      while True:</w:t>
-      </w:r>
-    </w:p>
-    <w:p>
-      <w:pPr>
-        <w:tabs>
-          <w:tab w:val="left" w:pos="1714"/>
-        </w:tabs>
-        <w:spacing w:line="480" w:lineRule="auto"/>
-        <w:jc w:val="both"/>
-        <w:rPr>
-          <w:rFonts w:ascii="Times New Roman" w:hAnsi="Times New Roman" w:cs="Times New Roman"/>
-        </w:rPr>
-      </w:pPr>
-      <w:r>
-        <w:rPr>
-          <w:rFonts w:ascii="Times New Roman" w:hAnsi="Times New Roman" w:cs="Times New Roman"/>
-        </w:rPr>
-        <w:t>        try:</w:t>
-      </w:r>
-    </w:p>
-    <w:p>
-      <w:pPr>
-        <w:tabs>
-          <w:tab w:val="left" w:pos="1714"/>
-        </w:tabs>
-        <w:spacing w:line="480" w:lineRule="auto"/>
-        <w:jc w:val="both"/>
-        <w:rPr>
-          <w:rFonts w:ascii="Times New Roman" w:hAnsi="Times New Roman" w:cs="Times New Roman"/>
-        </w:rPr>
-      </w:pPr>
-      <w:r>
-        <w:rPr>
-          <w:rFonts w:ascii="Times New Roman" w:hAnsi="Times New Roman" w:cs="Times New Roman"/>
-        </w:rPr>
-        <w:t>            command = self.listen()</w:t>
-      </w:r>
-    </w:p>
-    <w:p>
-      <w:pPr>
-        <w:tabs>
-          <w:tab w:val="left" w:pos="1714"/>
-        </w:tabs>
-        <w:spacing w:line="480" w:lineRule="auto"/>
-        <w:jc w:val="both"/>
-        <w:rPr>
-          <w:rFonts w:ascii="Times New Roman" w:hAnsi="Times New Roman" w:cs="Times New Roman"/>
-        </w:rPr>
-      </w:pPr>
-      <w:r>
-        <w:rPr>
-          <w:rFonts w:ascii="Times New Roman" w:hAnsi="Times New Roman" w:cs="Times New Roman"/>
-        </w:rPr>
-        <w:t>            if not command:</w:t>
-      </w:r>
-    </w:p>
-    <w:p>
-      <w:pPr>
-        <w:tabs>
-          <w:tab w:val="left" w:pos="1714"/>
-        </w:tabs>
-        <w:spacing w:line="480" w:lineRule="auto"/>
-        <w:jc w:val="both"/>
-        <w:rPr>
-          <w:rFonts w:ascii="Times New Roman" w:hAnsi="Times New Roman" w:cs="Times New Roman"/>
-        </w:rPr>
-      </w:pPr>
-      <w:r>
-        <w:rPr>
-          <w:rFonts w:ascii="Times New Roman" w:hAnsi="Times New Roman" w:cs="Times New Roman"/>
-        </w:rPr>
-        <w:lastRenderedPageBreak/>
-        <w:t>                continue</w:t>
-      </w:r>
-    </w:p>
-    <w:p>
-      <w:pPr>
-        <w:tabs>
-          <w:tab w:val="left" w:pos="1714"/>
-        </w:tabs>
-        <w:spacing w:line="480" w:lineRule="auto"/>
-        <w:jc w:val="both"/>
-        <w:rPr>
-          <w:rFonts w:ascii="Times New Roman" w:hAnsi="Times New Roman" w:cs="Times New Roman"/>
-        </w:rPr>
-      </w:pPr>
-      <w:r>
-        <w:rPr>
-          <w:rFonts w:ascii="Times New Roman" w:hAnsi="Times New Roman" w:cs="Times New Roman"/>
-        </w:rPr>
-        <w:t xml:space="preserve">                </w:t>
-      </w:r>
-    </w:p>
-    <w:p>
-      <w:pPr>
-        <w:tabs>
-          <w:tab w:val="left" w:pos="1714"/>
-        </w:tabs>
-        <w:spacing w:line="480" w:lineRule="auto"/>
-        <w:jc w:val="both"/>
-        <w:rPr>
-          <w:rFonts w:ascii="Times New Roman" w:hAnsi="Times New Roman" w:cs="Times New Roman"/>
-        </w:rPr>
-      </w:pPr>
-      <w:r>
-        <w:rPr>
-          <w:rFonts w:ascii="Times New Roman" w:hAnsi="Times New Roman" w:cs="Times New Roman"/>
-        </w:rPr>
-        <w:t>            command = self.normalize_command(command)</w:t>
-      </w:r>
-    </w:p>
-    <w:p>
-      <w:pPr>
-        <w:tabs>
-          <w:tab w:val="left" w:pos="1714"/>
-        </w:tabs>
-        <w:spacing w:line="480" w:lineRule="auto"/>
-        <w:jc w:val="both"/>
-        <w:rPr>
-          <w:rFonts w:ascii="Times New Roman" w:hAnsi="Times New Roman" w:cs="Times New Roman"/>
-        </w:rPr>
-      </w:pPr>
-      <w:r>
-        <w:rPr>
-          <w:rFonts w:ascii="Times New Roman" w:hAnsi="Times New Roman" w:cs="Times New Roman"/>
-        </w:rPr>
-        <w:t xml:space="preserve">            </w:t>
-      </w:r>
-    </w:p>
-    <w:p>
-      <w:pPr>
-        <w:tabs>
-          <w:tab w:val="left" w:pos="1714"/>
-        </w:tabs>
-        <w:spacing w:line="480" w:lineRule="auto"/>
-        <w:jc w:val="both"/>
-        <w:rPr>
-          <w:rFonts w:ascii="Times New Roman" w:hAnsi="Times New Roman" w:cs="Times New Roman"/>
-        </w:rPr>
-      </w:pPr>
-      <w:r>
-        <w:rPr>
-          <w:rFonts w:ascii="Times New Roman" w:hAnsi="Times New Roman" w:cs="Times New Roman"/>
-        </w:rPr>
-        <w:t>            # First check for exit command</w:t>
-      </w:r>
-    </w:p>
-    <w:p>
-      <w:pPr>
-        <w:tabs>
-          <w:tab w:val="left" w:pos="1714"/>
-        </w:tabs>
-        <w:spacing w:line="480" w:lineRule="auto"/>
-        <w:jc w:val="both"/>
-        <w:rPr>
-          <w:rFonts w:ascii="Times New Roman" w:hAnsi="Times New Roman" w:cs="Times New Roman"/>
-        </w:rPr>
-      </w:pPr>
-      <w:r>
-        <w:rPr>
-          <w:rFonts w:ascii="Times New Roman" w:hAnsi="Times New Roman" w:cs="Times New Roman"/>
-        </w:rPr>
-        <w:t>            if any(word in command for word in ["exit", "quit", "goodbye"]):</w:t>
-      </w:r>
-    </w:p>
-    <w:p>
-      <w:pPr>
-        <w:tabs>
-          <w:tab w:val="left" w:pos="1714"/>
-        </w:tabs>
-        <w:spacing w:line="480" w:lineRule="auto"/>
-        <w:jc w:val="both"/>
-        <w:rPr>
-          <w:rFonts w:ascii="Times New Roman" w:hAnsi="Times New Roman" w:cs="Times New Roman"/>
-        </w:rPr>
-      </w:pPr>
-      <w:r>
-        <w:rPr>
-          <w:rFonts w:ascii="Times New Roman" w:hAnsi="Times New Roman" w:cs="Times New Roman"/>
-        </w:rPr>
-        <w:t>                self.speak("Goodbye! Have a great day.")</w:t>
-      </w:r>
-    </w:p>
-    <w:p>
-      <w:pPr>
-        <w:tabs>
-          <w:tab w:val="left" w:pos="1714"/>
-        </w:tabs>
-        <w:spacing w:line="480" w:lineRule="auto"/>
-        <w:jc w:val="both"/>
-        <w:rPr>
-          <w:rFonts w:ascii="Times New Roman" w:hAnsi="Times New Roman" w:cs="Times New Roman"/>
-        </w:rPr>
-      </w:pPr>
-      <w:r>
-        <w:rPr>
-          <w:rFonts w:ascii="Times New Roman" w:hAnsi="Times New Roman" w:cs="Times New Roman"/>
-        </w:rPr>
-        <w:t>                sys.exit(0)</w:t>
-      </w:r>
-    </w:p>
-    <w:p>
-      <w:pPr>
-        <w:tabs>
-          <w:tab w:val="left" w:pos="1714"/>
-        </w:tabs>
-        <w:spacing w:line="480" w:lineRule="auto"/>
-        <w:jc w:val="both"/>
-        <w:rPr>
-          <w:rFonts w:ascii="Times New Roman" w:hAnsi="Times New Roman" w:cs="Times New Roman"/>
-        </w:rPr>
-      </w:pPr>
-      <w:r>
-        <w:rPr>
-          <w:rFonts w:ascii="Times New Roman" w:hAnsi="Times New Roman" w:cs="Times New Roman"/>
-        </w:rPr>
-        <w:t xml:space="preserve">            </w:t>
-      </w:r>
-    </w:p>
-    <w:p>
-      <w:pPr>
-        <w:tabs>
-          <w:tab w:val="left" w:pos="1714"/>
-        </w:tabs>
-        <w:spacing w:line="480" w:lineRule="auto"/>
-        <w:jc w:val="both"/>
-        <w:rPr>
-          <w:rFonts w:ascii="Times New Roman" w:hAnsi="Times New Roman" w:cs="Times New Roman"/>
-        </w:rPr>
-      </w:pPr>
-      <w:r>
-        <w:rPr>
-          <w:rFonts w:ascii="Times New Roman" w:hAnsi="Times New Roman" w:cs="Times New Roman"/>
-        </w:rPr>
-        <w:t>            # Check for exact command matches first</w:t>
-      </w:r>
-    </w:p>
-    <w:p>
-      <w:pPr>
-        <w:tabs>
-          <w:tab w:val="left" w:pos="1714"/>
-        </w:tabs>
-        <w:spacing w:line="480" w:lineRule="auto"/>
-        <w:jc w:val="both"/>
-        <w:rPr>
-          <w:rFonts w:ascii="Times New Roman" w:hAnsi="Times New Roman" w:cs="Times New Roman"/>
-        </w:rPr>
-      </w:pPr>
-      <w:r>
-        <w:rPr>
-          <w:rFonts w:ascii="Times New Roman" w:hAnsi="Times New Roman" w:cs="Times New Roman"/>
-        </w:rPr>
-        <w:t>            command_found = False</w:t>
-      </w:r>
-    </w:p>
-    <w:p>
-      <w:pPr>
-        <w:tabs>
-          <w:tab w:val="left" w:pos="1714"/>
-        </w:tabs>
-        <w:spacing w:line="480" w:lineRule="auto"/>
-        <w:jc w:val="both"/>
-        <w:rPr>
-          <w:rFonts w:ascii="Times New Roman" w:hAnsi="Times New Roman" w:cs="Times New Roman"/>
-        </w:rPr>
-      </w:pPr>
-      <w:r>
-        <w:rPr>
-          <w:rFonts w:ascii="Times New Roman" w:hAnsi="Times New Roman" w:cs="Times New Roman"/>
-        </w:rPr>
-        <w:t>            for cmd in self.command_map:</w:t>
-      </w:r>
-    </w:p>
-    <w:p>
-      <w:pPr>
-        <w:tabs>
-          <w:tab w:val="left" w:pos="1714"/>
-        </w:tabs>
-        <w:spacing w:line="480" w:lineRule="auto"/>
-        <w:jc w:val="both"/>
-        <w:rPr>
-          <w:rFonts w:ascii="Times New Roman" w:hAnsi="Times New Roman" w:cs="Times New Roman"/>
-        </w:rPr>
-      </w:pPr>
-      <w:r>
-        <w:rPr>
-          <w:rFonts w:ascii="Times New Roman" w:hAnsi="Times New Roman" w:cs="Times New Roman"/>
-        </w:rPr>
-        <w:t>                if cmd in command:</w:t>
-      </w:r>
-    </w:p>
-    <w:p>
-      <w:pPr>
-        <w:tabs>
-          <w:tab w:val="left" w:pos="1714"/>
-        </w:tabs>
-        <w:spacing w:line="480" w:lineRule="auto"/>
-        <w:jc w:val="both"/>
-        <w:rPr>
-          <w:rFonts w:ascii="Times New Roman" w:hAnsi="Times New Roman" w:cs="Times New Roman"/>
-        </w:rPr>
-      </w:pPr>
-      <w:r>
-        <w:rPr>
-          <w:rFonts w:ascii="Times New Roman" w:hAnsi="Times New Roman" w:cs="Times New Roman"/>
-        </w:rPr>
-        <w:t>                    self.command_map[cmd]()</w:t>
-      </w:r>
-    </w:p>
-    <w:p>
-      <w:pPr>
-        <w:tabs>
-          <w:tab w:val="left" w:pos="1714"/>
-        </w:tabs>
-        <w:spacing w:line="480" w:lineRule="auto"/>
-        <w:jc w:val="both"/>
-        <w:rPr>
-          <w:rFonts w:ascii="Times New Roman" w:hAnsi="Times New Roman" w:cs="Times New Roman"/>
-        </w:rPr>
-      </w:pPr>
-      <w:r>
-        <w:rPr>
-          <w:rFonts w:ascii="Times New Roman" w:hAnsi="Times New Roman" w:cs="Times New Roman"/>
-        </w:rPr>
-        <w:t>                    command_found = True</w:t>
-      </w:r>
-    </w:p>
-    <w:p>
-      <w:pPr>
-        <w:tabs>
-          <w:tab w:val="left" w:pos="1714"/>
-        </w:tabs>
-        <w:spacing w:line="480" w:lineRule="auto"/>
-        <w:jc w:val="both"/>
-        <w:rPr>
-          <w:rFonts w:ascii="Times New Roman" w:hAnsi="Times New Roman" w:cs="Times New Roman"/>
-        </w:rPr>
-      </w:pPr>
-      <w:r>
-        <w:rPr>
-          <w:rFonts w:ascii="Times New Roman" w:hAnsi="Times New Roman" w:cs="Times New Roman"/>
-        </w:rPr>
-        <w:t>                    break</w:t>
-      </w:r>
-    </w:p>
-    <w:p>
-      <w:pPr>
-        <w:tabs>
-          <w:tab w:val="left" w:pos="1714"/>
-        </w:tabs>
-        <w:spacing w:line="480" w:lineRule="auto"/>
-        <w:jc w:val="both"/>
-        <w:rPr>
-          <w:rFonts w:ascii="Times New Roman" w:hAnsi="Times New Roman" w:cs="Times New Roman"/>
-        </w:rPr>
-      </w:pPr>
-      <w:r>
-        <w:rPr>
-          <w:rFonts w:ascii="Times New Roman" w:hAnsi="Times New Roman" w:cs="Times New Roman"/>
-        </w:rPr>
-        <w:t xml:space="preserve">            </w:t>
-      </w:r>
-    </w:p>
-    <w:p>
-      <w:pPr>
-        <w:tabs>
-          <w:tab w:val="left" w:pos="1714"/>
-        </w:tabs>
-        <w:spacing w:line="480" w:lineRule="auto"/>
-        <w:jc w:val="both"/>
-        <w:rPr>
-          <w:rFonts w:ascii="Times New Roman" w:hAnsi="Times New Roman" w:cs="Times New Roman"/>
-        </w:rPr>
-      </w:pPr>
-      <w:r>
-        <w:rPr>
-          <w:rFonts w:ascii="Times New Roman" w:hAnsi="Times New Roman" w:cs="Times New Roman"/>
-        </w:rPr>
-        <w:t>            if not command_found:</w:t>
-      </w:r>
-    </w:p>
-    <w:p>
-      <w:pPr>
-        <w:tabs>
-          <w:tab w:val="left" w:pos="1714"/>
-        </w:tabs>
-        <w:spacing w:line="480" w:lineRule="auto"/>
-        <w:jc w:val="both"/>
-        <w:rPr>
-          <w:rFonts w:ascii="Times New Roman" w:hAnsi="Times New Roman" w:cs="Times New Roman"/>
-        </w:rPr>
-      </w:pPr>
-      <w:r>
-        <w:rPr>
-          <w:rFonts w:ascii="Times New Roman" w:hAnsi="Times New Roman" w:cs="Times New Roman"/>
-        </w:rPr>
-        <w:lastRenderedPageBreak/>
-        <w:t>                self.speak("Sorry, I didn't understand that command. Try something like 'open YouTube' or 'analyse sentiment'.")</w:t>
-      </w:r>
-    </w:p>
-    <w:p>
-      <w:pPr>
-        <w:tabs>
-          <w:tab w:val="left" w:pos="1714"/>
-        </w:tabs>
-        <w:spacing w:line="480" w:lineRule="auto"/>
-        <w:jc w:val="both"/>
-        <w:rPr>
-          <w:rFonts w:ascii="Times New Roman" w:hAnsi="Times New Roman" w:cs="Times New Roman"/>
-        </w:rPr>
-      </w:pPr>
-      <w:r>
-        <w:rPr>
-          <w:rFonts w:ascii="Times New Roman" w:hAnsi="Times New Roman" w:cs="Times New Roman"/>
-        </w:rPr>
-        <w:t xml:space="preserve">                </w:t>
-      </w:r>
-    </w:p>
-    <w:p>
-      <w:pPr>
-        <w:tabs>
-          <w:tab w:val="left" w:pos="1714"/>
-        </w:tabs>
-        <w:spacing w:line="480" w:lineRule="auto"/>
-        <w:jc w:val="both"/>
-        <w:rPr>
-          <w:rFonts w:ascii="Times New Roman" w:hAnsi="Times New Roman" w:cs="Times New Roman"/>
-        </w:rPr>
-      </w:pPr>
-      <w:r>
-        <w:rPr>
-          <w:rFonts w:ascii="Times New Roman" w:hAnsi="Times New Roman" w:cs="Times New Roman"/>
-        </w:rPr>
-        <w:t>        except KeyboardInterrupt:</w:t>
-      </w:r>
-    </w:p>
-    <w:p>
-      <w:pPr>
-        <w:tabs>
-          <w:tab w:val="left" w:pos="1714"/>
-        </w:tabs>
-        <w:spacing w:line="480" w:lineRule="auto"/>
-        <w:jc w:val="both"/>
-        <w:rPr>
-          <w:rFonts w:ascii="Times New Roman" w:hAnsi="Times New Roman" w:cs="Times New Roman"/>
-        </w:rPr>
-      </w:pPr>
-      <w:r>
-        <w:rPr>
-          <w:rFonts w:ascii="Times New Roman" w:hAnsi="Times New Roman" w:cs="Times New Roman"/>
-        </w:rPr>
-        <w:t>            self.speak("Goodbye!")</w:t>
-      </w:r>
-    </w:p>
-    <w:p>
-      <w:pPr>
-        <w:tabs>
-          <w:tab w:val="left" w:pos="1714"/>
-        </w:tabs>
-        <w:spacing w:line="480" w:lineRule="auto"/>
-        <w:jc w:val="both"/>
-        <w:rPr>
-          <w:rFonts w:ascii="Times New Roman" w:hAnsi="Times New Roman" w:cs="Times New Roman"/>
-        </w:rPr>
-      </w:pPr>
-      <w:r>
-        <w:rPr>
-          <w:rFonts w:ascii="Times New Roman" w:hAnsi="Times New Roman" w:cs="Times New Roman"/>
-        </w:rPr>
-        <w:t>            sys.exit(0)</w:t>
-      </w:r>
-    </w:p>
-    <w:p>
-      <w:pPr>
-        <w:tabs>
-          <w:tab w:val="left" w:pos="1714"/>
-        </w:tabs>
-        <w:spacing w:line="480" w:lineRule="auto"/>
-        <w:jc w:val="both"/>
-        <w:rPr>
-          <w:rFonts w:ascii="Times New Roman" w:hAnsi="Times New Roman" w:cs="Times New Roman"/>
-        </w:rPr>
-      </w:pPr>
-      <w:r>
-        <w:rPr>
-          <w:rFonts w:ascii="Times New Roman" w:hAnsi="Times New Roman" w:cs="Times New Roman"/>
-        </w:rPr>
-        <w:t>        except Exception as e:</w:t>
-      </w:r>
-    </w:p>
-    <w:p>
-      <w:pPr>
-        <w:tabs>
-          <w:tab w:val="left" w:pos="1714"/>
-        </w:tabs>
-        <w:spacing w:line="480" w:lineRule="auto"/>
-        <w:jc w:val="both"/>
-        <w:rPr>
-          <w:rFonts w:ascii="Times New Roman" w:hAnsi="Times New Roman" w:cs="Times New Roman"/>
-        </w:rPr>
-      </w:pPr>
-      <w:r>
-        <w:rPr>
-          <w:rFonts w:ascii="Times New Roman" w:hAnsi="Times New Roman" w:cs="Times New Roman"/>
-        </w:rPr>
-        <w:t>            print(f"Error: {e}")</w:t>
-      </w:r>
-    </w:p>
-    <w:p>
-      <w:pPr>
-        <w:tabs>
-          <w:tab w:val="left" w:pos="1714"/>
-        </w:tabs>
-        <w:spacing w:line="480" w:lineRule="auto"/>
-        <w:jc w:val="both"/>
-        <w:rPr>
-          <w:rFonts w:ascii="Times New Roman" w:hAnsi="Times New Roman" w:cs="Times New Roman"/>
-        </w:rPr>
-      </w:pPr>
-      <w:r>
-        <w:rPr>
-          <w:rFonts w:ascii="Times New Roman" w:hAnsi="Times New Roman" w:cs="Times New Roman"/>
-        </w:rPr>
-        <w:t>            self.speak("Sorry, I encountered an error. Please try again.")</w:t>
-      </w:r>
-    </w:p>
-    <w:p>
-      <w:pPr>
-        <w:tabs>
-          <w:tab w:val="left" w:pos="1714"/>
-        </w:tabs>
-        <w:spacing w:line="480" w:lineRule="auto"/>
-        <w:jc w:val="both"/>
-        <w:rPr>
-          <w:rFonts w:ascii="Times New Roman" w:hAnsi="Times New Roman" w:cs="Times New Roman"/>
-        </w:rPr>
-      </w:pPr>
-      <w:r>
-        <w:rPr>
-          <w:rFonts w:ascii="Times New Roman" w:hAnsi="Times New Roman" w:cs="Times New Roman"/>
-        </w:rPr>
-        <w:t>            time.sleep(1)</w:t>
-      </w:r>
-    </w:p>
-    <w:p>
-      <w:pPr>
-        <w:tabs>
-          <w:tab w:val="left" w:pos="1714"/>
-        </w:tabs>
-        <w:spacing w:line="480" w:lineRule="auto"/>
-        <w:jc w:val="both"/>
-        <w:rPr>
-          <w:rFonts w:ascii="Times New Roman" w:hAnsi="Times New Roman" w:cs="Times New Roman"/>
-        </w:rPr>
-      </w:pPr>
-      <w:r>
-        <w:rPr>
-          <w:rFonts w:ascii="Times New Roman" w:hAnsi="Times New Roman" w:cs="Times New Roman"/>
-        </w:rPr>
-        <w:t>            continue</w:t>
-      </w:r>
-      <w:r>
-        <w:rPr>
-          <w:rFonts w:ascii="Times New Roman" w:hAnsi="Times New Roman" w:cs="Times New Roman"/>
-          <w:b/>
-          <w:bCs/>
-        </w:rPr>
-        <w:pict w14:anchorId="02D0A1AD">
-          <v:rect id="_x0000_i1050" style="width:0;height:1.5pt" o:hralign="center" o:hrstd="t" o:hr="t" fillcolor="#a0a0a0" stroked="f"/>
-        </w:pict>
-      </w:r>
-    </w:p>
-    <w:p>
-      <w:pPr>
-        <w:tabs>
-          <w:tab w:val="left" w:pos="1714"/>
-        </w:tabs>
-        <w:spacing w:line="480" w:lineRule="auto"/>
-        <w:jc w:val="both"/>
-        <w:rPr>
-          <w:rFonts w:ascii="Times New Roman" w:hAnsi="Times New Roman" w:cs="Times New Roman"/>
-          <w:b/>
-          <w:bCs/>
-        </w:rPr>
-      </w:pPr>
-      <w:r>
-        <w:rPr>
-          <w:rFonts w:ascii="Times New Roman" w:hAnsi="Times New Roman" w:cs="Times New Roman"/>
-          <w:b/>
-          <w:bCs/>
-        </w:rPr>
         <w:t>D. Tools &amp; Libraries Used</w:t>
+      </w:r>
+    </w:p>
+    <w:p>
+      <w:pPr>
+        <w:tabs>
+          <w:tab w:val="left" w:pos="1714"/>
+        </w:tabs>
+        <w:spacing w:line="480" w:lineRule="auto"/>
+        <w:jc w:val="center"/>
+        <w:rPr>
+          <w:rFonts w:ascii="Times New Roman" w:hAnsi="Times New Roman" w:cs="Times New Roman"/>
+          <w:i/>
+          <w:iCs/>
+          <w:sz w:val="22"/>
+          <w:szCs w:val="22"/>
+        </w:rPr>
+      </w:pPr>
+      <w:r>
+        <w:rPr>
+          <w:rFonts w:ascii="Times New Roman" w:hAnsi="Times New Roman" w:cs="Times New Roman"/>
+          <w:i/>
+          <w:iCs/>
+          <w:sz w:val="22"/>
+          <w:szCs w:val="22"/>
+        </w:rPr>
+        <w:t xml:space="preserve">             </w:t>
+      </w:r>
+      <w:r>
+        <w:rPr>
+          <w:rFonts w:ascii="Times New Roman" w:hAnsi="Times New Roman" w:cs="Times New Roman"/>
+          <w:i/>
+          <w:iCs/>
+          <w:sz w:val="22"/>
+          <w:szCs w:val="22"/>
+        </w:rPr>
+        <w:t>Table 4.1 – Summary of Functional Features in Jarvis Assistant</w:t>
       </w:r>
     </w:p>
     <w:tbl>
@@ -10735,7 +13634,7 @@
 <w:ftr xmlns:wpc="http://schemas.microsoft.com/office/word/2010/wordprocessingCanvas" xmlns:cx="http://schemas.microsoft.com/office/drawing/2014/chartex" xmlns:cx1="http://schemas.microsoft.com/office/drawing/2015/9/8/chartex" xmlns:cx2="http://schemas.microsoft.com/office/drawing/2015/10/21/chartex" xmlns:cx3="http://schemas.microsoft.com/office/drawing/2016/5/9/chartex" xmlns:cx4="http://schemas.microsoft.com/office/drawing/2016/5/10/chartex" xmlns:cx5="http://schemas.microsoft.com/office/drawing/2016/5/11/chartex" xmlns:cx6="http://schemas.microsoft.com/office/drawing/2016/5/12/chartex" xmlns:cx7="http://schemas.microsoft.com/office/drawing/2016/5/13/chartex" xmlns:cx8="http://schemas.microsoft.com/office/drawing/2016/5/14/chartex" xmlns:mc="http://schemas.openxmlformats.org/markup-compatibility/2006" xmlns:aink="http://schemas.microsoft.com/office/drawing/2016/ink" xmlns:am3d="http://schemas.microsoft.com/office/drawing/2017/model3d" xmlns:o="urn:schemas-microsoft-com:office:office" xmlns:oel="http://schemas.microsoft.com/office/2019/extlst" xmlns:r="http://schemas.openxmlformats.org/officeDocument/2006/relationships" xmlns:m="http://schemas.openxmlformats.org/officeDocument/2006/math" xmlns:v="urn:schemas-microsoft-com:vml" xmlns:wp14="http://schemas.microsoft.com/office/word/2010/wordprocessingDrawing" xmlns:wp="http://schemas.openxmlformats.org/drawingml/2006/wordprocessingDrawing" xmlns:w10="urn:schemas-microsoft-com:office:word" xmlns:w="http://schemas.openxmlformats.org/wordprocessingml/2006/main" xmlns:w14="http://schemas.microsoft.com/office/word/2010/wordml" xmlns:w15="http://schemas.microsoft.com/office/word/2012/wordml" xmlns:w16cex="http://schemas.microsoft.com/office/word/2018/wordml/cex" xmlns:w16cid="http://schemas.microsoft.com/office/word/2016/wordml/cid" xmlns:w16="http://schemas.microsoft.com/office/word/2018/wordml" xmlns:w16du="http://schemas.microsoft.com/office/word/2023/wordml/word16du" xmlns:w16sdtdh="http://schemas.microsoft.com/office/word/2020/wordml/sdtdatahash" xmlns:w16sdtfl="http://schemas.microsoft.com/office/word/2024/wordml/sdtformatlock" xmlns:w16se="http://schemas.microsoft.com/office/word/2015/wordml/symex" xmlns:wpg="http://schemas.microsoft.com/office/word/2010/wordprocessingGroup" xmlns:wpi="http://schemas.microsoft.com/office/word/2010/wordprocessingInk" xmlns:wne="http://schemas.microsoft.com/office/word/2006/wordml" xmlns:wps="http://schemas.microsoft.com/office/word/2010/wordprocessingShape" mc:Ignorable="w14 w15 w16se w16cid w16 w16cex w16sdtdh w16sdtfl w16du wp14">
   <w:sdt>
     <w:sdtPr>
-      <w:id w:val="2015652479"/>
+      <w:id w:val="-1736766276"/>
       <w:docPartObj>
         <w:docPartGallery w:val="Page Numbers (Bottom of Page)"/>
         <w:docPartUnique/>
@@ -10857,12 +13756,162 @@
         <v:path o:extrusionok="f" gradientshapeok="t" o:connecttype="rect"/>
         <o:lock v:ext="edit" aspectratio="t"/>
       </v:shapetype>
-      <v:shape id="_x0000_i1026" type="#_x0000_t75" style="width:11.35pt;height:11.35pt" o:bullet="t">
+      <v:shape id="_x0000_i1180" type="#_x0000_t75" style="width:11.2pt;height:11.2pt" o:bullet="t">
         <v:imagedata r:id="rId1" o:title="mso8568"/>
       </v:shape>
     </w:pict>
   </w:numPicBullet>
   <w:abstractNum w:abstractNumId="0" w15:restartNumberingAfterBreak="0">
+    <w:nsid w:val="099953B4"/>
+    <w:multiLevelType w:val="multilevel"/>
+    <w:tmpl w:val="9F8AFB76"/>
+    <w:lvl w:ilvl="0">
+      <w:start w:val="1"/>
+      <w:numFmt w:val="bullet"/>
+      <w:lvlText w:val=""/>
+      <w:lvlPicBulletId w:val="0"/>
+      <w:lvlJc w:val="left"/>
+      <w:pPr>
+        <w:tabs>
+          <w:tab w:val="num" w:pos="720"/>
+        </w:tabs>
+        <w:ind w:left="720" w:hanging="360"/>
+      </w:pPr>
+      <w:rPr>
+        <w:rFonts w:ascii="Symbol" w:hAnsi="Symbol" w:hint="default"/>
+        <w:sz w:val="20"/>
+      </w:rPr>
+    </w:lvl>
+    <w:lvl w:ilvl="1" w:tentative="1">
+      <w:start w:val="1"/>
+      <w:numFmt w:val="bullet"/>
+      <w:lvlText w:val="o"/>
+      <w:lvlJc w:val="left"/>
+      <w:pPr>
+        <w:tabs>
+          <w:tab w:val="num" w:pos="1440"/>
+        </w:tabs>
+        <w:ind w:left="1440" w:hanging="360"/>
+      </w:pPr>
+      <w:rPr>
+        <w:rFonts w:ascii="Courier New" w:hAnsi="Courier New" w:hint="default"/>
+        <w:sz w:val="20"/>
+      </w:rPr>
+    </w:lvl>
+    <w:lvl w:ilvl="2" w:tentative="1">
+      <w:start w:val="1"/>
+      <w:numFmt w:val="bullet"/>
+      <w:lvlText w:val=""/>
+      <w:lvlJc w:val="left"/>
+      <w:pPr>
+        <w:tabs>
+          <w:tab w:val="num" w:pos="2160"/>
+        </w:tabs>
+        <w:ind w:left="2160" w:hanging="360"/>
+      </w:pPr>
+      <w:rPr>
+        <w:rFonts w:ascii="Wingdings" w:hAnsi="Wingdings" w:hint="default"/>
+        <w:sz w:val="20"/>
+      </w:rPr>
+    </w:lvl>
+    <w:lvl w:ilvl="3" w:tentative="1">
+      <w:start w:val="1"/>
+      <w:numFmt w:val="bullet"/>
+      <w:lvlText w:val=""/>
+      <w:lvlJc w:val="left"/>
+      <w:pPr>
+        <w:tabs>
+          <w:tab w:val="num" w:pos="2880"/>
+        </w:tabs>
+        <w:ind w:left="2880" w:hanging="360"/>
+      </w:pPr>
+      <w:rPr>
+        <w:rFonts w:ascii="Wingdings" w:hAnsi="Wingdings" w:hint="default"/>
+        <w:sz w:val="20"/>
+      </w:rPr>
+    </w:lvl>
+    <w:lvl w:ilvl="4" w:tentative="1">
+      <w:start w:val="1"/>
+      <w:numFmt w:val="bullet"/>
+      <w:lvlText w:val=""/>
+      <w:lvlJc w:val="left"/>
+      <w:pPr>
+        <w:tabs>
+          <w:tab w:val="num" w:pos="3600"/>
+        </w:tabs>
+        <w:ind w:left="3600" w:hanging="360"/>
+      </w:pPr>
+      <w:rPr>
+        <w:rFonts w:ascii="Wingdings" w:hAnsi="Wingdings" w:hint="default"/>
+        <w:sz w:val="20"/>
+      </w:rPr>
+    </w:lvl>
+    <w:lvl w:ilvl="5" w:tentative="1">
+      <w:start w:val="1"/>
+      <w:numFmt w:val="bullet"/>
+      <w:lvlText w:val=""/>
+      <w:lvlJc w:val="left"/>
+      <w:pPr>
+        <w:tabs>
+          <w:tab w:val="num" w:pos="4320"/>
+        </w:tabs>
+        <w:ind w:left="4320" w:hanging="360"/>
+      </w:pPr>
+      <w:rPr>
+        <w:rFonts w:ascii="Wingdings" w:hAnsi="Wingdings" w:hint="default"/>
+        <w:sz w:val="20"/>
+      </w:rPr>
+    </w:lvl>
+    <w:lvl w:ilvl="6" w:tentative="1">
+      <w:start w:val="1"/>
+      <w:numFmt w:val="bullet"/>
+      <w:lvlText w:val=""/>
+      <w:lvlJc w:val="left"/>
+      <w:pPr>
+        <w:tabs>
+          <w:tab w:val="num" w:pos="5040"/>
+        </w:tabs>
+        <w:ind w:left="5040" w:hanging="360"/>
+      </w:pPr>
+      <w:rPr>
+        <w:rFonts w:ascii="Wingdings" w:hAnsi="Wingdings" w:hint="default"/>
+        <w:sz w:val="20"/>
+      </w:rPr>
+    </w:lvl>
+    <w:lvl w:ilvl="7" w:tentative="1">
+      <w:start w:val="1"/>
+      <w:numFmt w:val="bullet"/>
+      <w:lvlText w:val=""/>
+      <w:lvlJc w:val="left"/>
+      <w:pPr>
+        <w:tabs>
+          <w:tab w:val="num" w:pos="5760"/>
+        </w:tabs>
+        <w:ind w:left="5760" w:hanging="360"/>
+      </w:pPr>
+      <w:rPr>
+        <w:rFonts w:ascii="Wingdings" w:hAnsi="Wingdings" w:hint="default"/>
+        <w:sz w:val="20"/>
+      </w:rPr>
+    </w:lvl>
+    <w:lvl w:ilvl="8" w:tentative="1">
+      <w:start w:val="1"/>
+      <w:numFmt w:val="bullet"/>
+      <w:lvlText w:val=""/>
+      <w:lvlJc w:val="left"/>
+      <w:pPr>
+        <w:tabs>
+          <w:tab w:val="num" w:pos="6480"/>
+        </w:tabs>
+        <w:ind w:left="6480" w:hanging="360"/>
+      </w:pPr>
+      <w:rPr>
+        <w:rFonts w:ascii="Wingdings" w:hAnsi="Wingdings" w:hint="default"/>
+        <w:sz w:val="20"/>
+      </w:rPr>
+    </w:lvl>
+  </w:abstractNum>
+  <w:abstractNum w:abstractNumId="1" w15:restartNumberingAfterBreak="0">
     <w:nsid w:val="0CE01CCD"/>
     <w:multiLevelType w:val="multilevel"/>
     <w:tmpl w:val="148A5C38"/>
@@ -11011,7 +14060,7 @@
       </w:rPr>
     </w:lvl>
   </w:abstractNum>
-  <w:abstractNum w:abstractNumId="1" w15:restartNumberingAfterBreak="0">
+  <w:abstractNum w:abstractNumId="2" w15:restartNumberingAfterBreak="0">
     <w:nsid w:val="0F433E4C"/>
     <w:multiLevelType w:val="hybridMultilevel"/>
     <w:tmpl w:val="5EBCE8E2"/>
@@ -11125,7 +14174,7 @@
       </w:rPr>
     </w:lvl>
   </w:abstractNum>
-  <w:abstractNum w:abstractNumId="2" w15:restartNumberingAfterBreak="0">
+  <w:abstractNum w:abstractNumId="3" w15:restartNumberingAfterBreak="0">
     <w:nsid w:val="102D47DF"/>
     <w:multiLevelType w:val="multilevel"/>
     <w:tmpl w:val="DF904968"/>
@@ -11274,7 +14323,7 @@
       </w:rPr>
     </w:lvl>
   </w:abstractNum>
-  <w:abstractNum w:abstractNumId="3" w15:restartNumberingAfterBreak="0">
+  <w:abstractNum w:abstractNumId="4" w15:restartNumberingAfterBreak="0">
     <w:nsid w:val="12D06CEA"/>
     <w:multiLevelType w:val="multilevel"/>
     <w:tmpl w:val="36745AA8"/>
@@ -11423,7 +14472,156 @@
       </w:rPr>
     </w:lvl>
   </w:abstractNum>
-  <w:abstractNum w:abstractNumId="4" w15:restartNumberingAfterBreak="0">
+  <w:abstractNum w:abstractNumId="5" w15:restartNumberingAfterBreak="0">
+    <w:nsid w:val="1DF97EBB"/>
+    <w:multiLevelType w:val="multilevel"/>
+    <w:tmpl w:val="5C8844CC"/>
+    <w:lvl w:ilvl="0">
+      <w:start w:val="1"/>
+      <w:numFmt w:val="bullet"/>
+      <w:lvlText w:val=""/>
+      <w:lvlJc w:val="left"/>
+      <w:pPr>
+        <w:tabs>
+          <w:tab w:val="num" w:pos="720"/>
+        </w:tabs>
+        <w:ind w:left="720" w:hanging="360"/>
+      </w:pPr>
+      <w:rPr>
+        <w:rFonts w:ascii="Symbol" w:hAnsi="Symbol" w:hint="default"/>
+        <w:sz w:val="20"/>
+      </w:rPr>
+    </w:lvl>
+    <w:lvl w:ilvl="1" w:tentative="1">
+      <w:start w:val="1"/>
+      <w:numFmt w:val="bullet"/>
+      <w:lvlText w:val="o"/>
+      <w:lvlJc w:val="left"/>
+      <w:pPr>
+        <w:tabs>
+          <w:tab w:val="num" w:pos="1440"/>
+        </w:tabs>
+        <w:ind w:left="1440" w:hanging="360"/>
+      </w:pPr>
+      <w:rPr>
+        <w:rFonts w:ascii="Courier New" w:hAnsi="Courier New" w:hint="default"/>
+        <w:sz w:val="20"/>
+      </w:rPr>
+    </w:lvl>
+    <w:lvl w:ilvl="2" w:tentative="1">
+      <w:start w:val="1"/>
+      <w:numFmt w:val="bullet"/>
+      <w:lvlText w:val=""/>
+      <w:lvlJc w:val="left"/>
+      <w:pPr>
+        <w:tabs>
+          <w:tab w:val="num" w:pos="2160"/>
+        </w:tabs>
+        <w:ind w:left="2160" w:hanging="360"/>
+      </w:pPr>
+      <w:rPr>
+        <w:rFonts w:ascii="Wingdings" w:hAnsi="Wingdings" w:hint="default"/>
+        <w:sz w:val="20"/>
+      </w:rPr>
+    </w:lvl>
+    <w:lvl w:ilvl="3" w:tentative="1">
+      <w:start w:val="1"/>
+      <w:numFmt w:val="bullet"/>
+      <w:lvlText w:val=""/>
+      <w:lvlJc w:val="left"/>
+      <w:pPr>
+        <w:tabs>
+          <w:tab w:val="num" w:pos="2880"/>
+        </w:tabs>
+        <w:ind w:left="2880" w:hanging="360"/>
+      </w:pPr>
+      <w:rPr>
+        <w:rFonts w:ascii="Wingdings" w:hAnsi="Wingdings" w:hint="default"/>
+        <w:sz w:val="20"/>
+      </w:rPr>
+    </w:lvl>
+    <w:lvl w:ilvl="4" w:tentative="1">
+      <w:start w:val="1"/>
+      <w:numFmt w:val="bullet"/>
+      <w:lvlText w:val=""/>
+      <w:lvlJc w:val="left"/>
+      <w:pPr>
+        <w:tabs>
+          <w:tab w:val="num" w:pos="3600"/>
+        </w:tabs>
+        <w:ind w:left="3600" w:hanging="360"/>
+      </w:pPr>
+      <w:rPr>
+        <w:rFonts w:ascii="Wingdings" w:hAnsi="Wingdings" w:hint="default"/>
+        <w:sz w:val="20"/>
+      </w:rPr>
+    </w:lvl>
+    <w:lvl w:ilvl="5" w:tentative="1">
+      <w:start w:val="1"/>
+      <w:numFmt w:val="bullet"/>
+      <w:lvlText w:val=""/>
+      <w:lvlJc w:val="left"/>
+      <w:pPr>
+        <w:tabs>
+          <w:tab w:val="num" w:pos="4320"/>
+        </w:tabs>
+        <w:ind w:left="4320" w:hanging="360"/>
+      </w:pPr>
+      <w:rPr>
+        <w:rFonts w:ascii="Wingdings" w:hAnsi="Wingdings" w:hint="default"/>
+        <w:sz w:val="20"/>
+      </w:rPr>
+    </w:lvl>
+    <w:lvl w:ilvl="6" w:tentative="1">
+      <w:start w:val="1"/>
+      <w:numFmt w:val="bullet"/>
+      <w:lvlText w:val=""/>
+      <w:lvlJc w:val="left"/>
+      <w:pPr>
+        <w:tabs>
+          <w:tab w:val="num" w:pos="5040"/>
+        </w:tabs>
+        <w:ind w:left="5040" w:hanging="360"/>
+      </w:pPr>
+      <w:rPr>
+        <w:rFonts w:ascii="Wingdings" w:hAnsi="Wingdings" w:hint="default"/>
+        <w:sz w:val="20"/>
+      </w:rPr>
+    </w:lvl>
+    <w:lvl w:ilvl="7" w:tentative="1">
+      <w:start w:val="1"/>
+      <w:numFmt w:val="bullet"/>
+      <w:lvlText w:val=""/>
+      <w:lvlJc w:val="left"/>
+      <w:pPr>
+        <w:tabs>
+          <w:tab w:val="num" w:pos="5760"/>
+        </w:tabs>
+        <w:ind w:left="5760" w:hanging="360"/>
+      </w:pPr>
+      <w:rPr>
+        <w:rFonts w:ascii="Wingdings" w:hAnsi="Wingdings" w:hint="default"/>
+        <w:sz w:val="20"/>
+      </w:rPr>
+    </w:lvl>
+    <w:lvl w:ilvl="8" w:tentative="1">
+      <w:start w:val="1"/>
+      <w:numFmt w:val="bullet"/>
+      <w:lvlText w:val=""/>
+      <w:lvlJc w:val="left"/>
+      <w:pPr>
+        <w:tabs>
+          <w:tab w:val="num" w:pos="6480"/>
+        </w:tabs>
+        <w:ind w:left="6480" w:hanging="360"/>
+      </w:pPr>
+      <w:rPr>
+        <w:rFonts w:ascii="Wingdings" w:hAnsi="Wingdings" w:hint="default"/>
+        <w:sz w:val="20"/>
+      </w:rPr>
+    </w:lvl>
+  </w:abstractNum>
+  <w:abstractNum w:abstractNumId="6" w15:restartNumberingAfterBreak="0">
     <w:nsid w:val="1EF254F0"/>
     <w:multiLevelType w:val="multilevel"/>
     <w:tmpl w:val="7CC624A0"/>
@@ -11572,7 +14770,7 @@
       </w:rPr>
     </w:lvl>
   </w:abstractNum>
-  <w:abstractNum w:abstractNumId="5" w15:restartNumberingAfterBreak="0">
+  <w:abstractNum w:abstractNumId="7" w15:restartNumberingAfterBreak="0">
     <w:nsid w:val="24627CB0"/>
     <w:multiLevelType w:val="multilevel"/>
     <w:tmpl w:val="62A0FC84"/>
@@ -11693,7 +14891,7 @@
       </w:pPr>
     </w:lvl>
   </w:abstractNum>
-  <w:abstractNum w:abstractNumId="6" w15:restartNumberingAfterBreak="0">
+  <w:abstractNum w:abstractNumId="8" w15:restartNumberingAfterBreak="0">
     <w:nsid w:val="2B5E6122"/>
     <w:multiLevelType w:val="hybridMultilevel"/>
     <w:tmpl w:val="5E0670CA"/>
@@ -11807,7 +15005,7 @@
       </w:rPr>
     </w:lvl>
   </w:abstractNum>
-  <w:abstractNum w:abstractNumId="7" w15:restartNumberingAfterBreak="0">
+  <w:abstractNum w:abstractNumId="9" w15:restartNumberingAfterBreak="0">
     <w:nsid w:val="34DD4800"/>
     <w:multiLevelType w:val="multilevel"/>
     <w:tmpl w:val="E1A65D1C"/>
@@ -11956,7 +15154,7 @@
       </w:rPr>
     </w:lvl>
   </w:abstractNum>
-  <w:abstractNum w:abstractNumId="8" w15:restartNumberingAfterBreak="0">
+  <w:abstractNum w:abstractNumId="10" w15:restartNumberingAfterBreak="0">
     <w:nsid w:val="352E54DF"/>
     <w:multiLevelType w:val="multilevel"/>
     <w:tmpl w:val="8090A0AE"/>
@@ -12105,7 +15303,7 @@
       </w:rPr>
     </w:lvl>
   </w:abstractNum>
-  <w:abstractNum w:abstractNumId="9" w15:restartNumberingAfterBreak="0">
+  <w:abstractNum w:abstractNumId="11" w15:restartNumberingAfterBreak="0">
     <w:nsid w:val="361745F8"/>
     <w:multiLevelType w:val="multilevel"/>
     <w:tmpl w:val="DA58060E"/>
@@ -12254,7 +15452,7 @@
       </w:rPr>
     </w:lvl>
   </w:abstractNum>
-  <w:abstractNum w:abstractNumId="10" w15:restartNumberingAfterBreak="0">
+  <w:abstractNum w:abstractNumId="12" w15:restartNumberingAfterBreak="0">
     <w:nsid w:val="37C83888"/>
     <w:multiLevelType w:val="multilevel"/>
     <w:tmpl w:val="0A8CFDE4"/>
@@ -12403,7 +15601,156 @@
       </w:rPr>
     </w:lvl>
   </w:abstractNum>
-  <w:abstractNum w:abstractNumId="11" w15:restartNumberingAfterBreak="0">
+  <w:abstractNum w:abstractNumId="13" w15:restartNumberingAfterBreak="0">
+    <w:nsid w:val="389A212D"/>
+    <w:multiLevelType w:val="multilevel"/>
+    <w:tmpl w:val="F034ABCC"/>
+    <w:lvl w:ilvl="0">
+      <w:start w:val="1"/>
+      <w:numFmt w:val="bullet"/>
+      <w:lvlText w:val=""/>
+      <w:lvlJc w:val="left"/>
+      <w:pPr>
+        <w:tabs>
+          <w:tab w:val="num" w:pos="720"/>
+        </w:tabs>
+        <w:ind w:left="720" w:hanging="360"/>
+      </w:pPr>
+      <w:rPr>
+        <w:rFonts w:ascii="Symbol" w:hAnsi="Symbol" w:hint="default"/>
+        <w:sz w:val="20"/>
+      </w:rPr>
+    </w:lvl>
+    <w:lvl w:ilvl="1" w:tentative="1">
+      <w:start w:val="1"/>
+      <w:numFmt w:val="bullet"/>
+      <w:lvlText w:val="o"/>
+      <w:lvlJc w:val="left"/>
+      <w:pPr>
+        <w:tabs>
+          <w:tab w:val="num" w:pos="1440"/>
+        </w:tabs>
+        <w:ind w:left="1440" w:hanging="360"/>
+      </w:pPr>
+      <w:rPr>
+        <w:rFonts w:ascii="Courier New" w:hAnsi="Courier New" w:hint="default"/>
+        <w:sz w:val="20"/>
+      </w:rPr>
+    </w:lvl>
+    <w:lvl w:ilvl="2" w:tentative="1">
+      <w:start w:val="1"/>
+      <w:numFmt w:val="bullet"/>
+      <w:lvlText w:val=""/>
+      <w:lvlJc w:val="left"/>
+      <w:pPr>
+        <w:tabs>
+          <w:tab w:val="num" w:pos="2160"/>
+        </w:tabs>
+        <w:ind w:left="2160" w:hanging="360"/>
+      </w:pPr>
+      <w:rPr>
+        <w:rFonts w:ascii="Wingdings" w:hAnsi="Wingdings" w:hint="default"/>
+        <w:sz w:val="20"/>
+      </w:rPr>
+    </w:lvl>
+    <w:lvl w:ilvl="3" w:tentative="1">
+      <w:start w:val="1"/>
+      <w:numFmt w:val="bullet"/>
+      <w:lvlText w:val=""/>
+      <w:lvlJc w:val="left"/>
+      <w:pPr>
+        <w:tabs>
+          <w:tab w:val="num" w:pos="2880"/>
+        </w:tabs>
+        <w:ind w:left="2880" w:hanging="360"/>
+      </w:pPr>
+      <w:rPr>
+        <w:rFonts w:ascii="Wingdings" w:hAnsi="Wingdings" w:hint="default"/>
+        <w:sz w:val="20"/>
+      </w:rPr>
+    </w:lvl>
+    <w:lvl w:ilvl="4" w:tentative="1">
+      <w:start w:val="1"/>
+      <w:numFmt w:val="bullet"/>
+      <w:lvlText w:val=""/>
+      <w:lvlJc w:val="left"/>
+      <w:pPr>
+        <w:tabs>
+          <w:tab w:val="num" w:pos="3600"/>
+        </w:tabs>
+        <w:ind w:left="3600" w:hanging="360"/>
+      </w:pPr>
+      <w:rPr>
+        <w:rFonts w:ascii="Wingdings" w:hAnsi="Wingdings" w:hint="default"/>
+        <w:sz w:val="20"/>
+      </w:rPr>
+    </w:lvl>
+    <w:lvl w:ilvl="5" w:tentative="1">
+      <w:start w:val="1"/>
+      <w:numFmt w:val="bullet"/>
+      <w:lvlText w:val=""/>
+      <w:lvlJc w:val="left"/>
+      <w:pPr>
+        <w:tabs>
+          <w:tab w:val="num" w:pos="4320"/>
+        </w:tabs>
+        <w:ind w:left="4320" w:hanging="360"/>
+      </w:pPr>
+      <w:rPr>
+        <w:rFonts w:ascii="Wingdings" w:hAnsi="Wingdings" w:hint="default"/>
+        <w:sz w:val="20"/>
+      </w:rPr>
+    </w:lvl>
+    <w:lvl w:ilvl="6" w:tentative="1">
+      <w:start w:val="1"/>
+      <w:numFmt w:val="bullet"/>
+      <w:lvlText w:val=""/>
+      <w:lvlJc w:val="left"/>
+      <w:pPr>
+        <w:tabs>
+          <w:tab w:val="num" w:pos="5040"/>
+        </w:tabs>
+        <w:ind w:left="5040" w:hanging="360"/>
+      </w:pPr>
+      <w:rPr>
+        <w:rFonts w:ascii="Wingdings" w:hAnsi="Wingdings" w:hint="default"/>
+        <w:sz w:val="20"/>
+      </w:rPr>
+    </w:lvl>
+    <w:lvl w:ilvl="7" w:tentative="1">
+      <w:start w:val="1"/>
+      <w:numFmt w:val="bullet"/>
+      <w:lvlText w:val=""/>
+      <w:lvlJc w:val="left"/>
+      <w:pPr>
+        <w:tabs>
+          <w:tab w:val="num" w:pos="5760"/>
+        </w:tabs>
+        <w:ind w:left="5760" w:hanging="360"/>
+      </w:pPr>
+      <w:rPr>
+        <w:rFonts w:ascii="Wingdings" w:hAnsi="Wingdings" w:hint="default"/>
+        <w:sz w:val="20"/>
+      </w:rPr>
+    </w:lvl>
+    <w:lvl w:ilvl="8" w:tentative="1">
+      <w:start w:val="1"/>
+      <w:numFmt w:val="bullet"/>
+      <w:lvlText w:val=""/>
+      <w:lvlJc w:val="left"/>
+      <w:pPr>
+        <w:tabs>
+          <w:tab w:val="num" w:pos="6480"/>
+        </w:tabs>
+        <w:ind w:left="6480" w:hanging="360"/>
+      </w:pPr>
+      <w:rPr>
+        <w:rFonts w:ascii="Wingdings" w:hAnsi="Wingdings" w:hint="default"/>
+        <w:sz w:val="20"/>
+      </w:rPr>
+    </w:lvl>
+  </w:abstractNum>
+  <w:abstractNum w:abstractNumId="14" w15:restartNumberingAfterBreak="0">
     <w:nsid w:val="39007FD5"/>
     <w:multiLevelType w:val="multilevel"/>
     <w:tmpl w:val="E4E4A466"/>
@@ -12552,7 +15899,7 @@
       </w:rPr>
     </w:lvl>
   </w:abstractNum>
-  <w:abstractNum w:abstractNumId="12" w15:restartNumberingAfterBreak="0">
+  <w:abstractNum w:abstractNumId="15" w15:restartNumberingAfterBreak="0">
     <w:nsid w:val="46852AB4"/>
     <w:multiLevelType w:val="multilevel"/>
     <w:tmpl w:val="08DC46FE"/>
@@ -12669,7 +16016,7 @@
       </w:pPr>
     </w:lvl>
   </w:abstractNum>
-  <w:abstractNum w:abstractNumId="13" w15:restartNumberingAfterBreak="0">
+  <w:abstractNum w:abstractNumId="16" w15:restartNumberingAfterBreak="0">
     <w:nsid w:val="4C5B7D15"/>
     <w:multiLevelType w:val="multilevel"/>
     <w:tmpl w:val="E988CE26"/>
@@ -12818,7 +16165,7 @@
       </w:rPr>
     </w:lvl>
   </w:abstractNum>
-  <w:abstractNum w:abstractNumId="14" w15:restartNumberingAfterBreak="0">
+  <w:abstractNum w:abstractNumId="17" w15:restartNumberingAfterBreak="0">
     <w:nsid w:val="527F165F"/>
     <w:multiLevelType w:val="multilevel"/>
     <w:tmpl w:val="E26E3B4E"/>
@@ -12967,7 +16314,7 @@
       </w:rPr>
     </w:lvl>
   </w:abstractNum>
-  <w:abstractNum w:abstractNumId="15" w15:restartNumberingAfterBreak="0">
+  <w:abstractNum w:abstractNumId="18" w15:restartNumberingAfterBreak="0">
     <w:nsid w:val="574B1CD9"/>
     <w:multiLevelType w:val="multilevel"/>
     <w:tmpl w:val="E988CE26"/>
@@ -13116,7 +16463,7 @@
       </w:rPr>
     </w:lvl>
   </w:abstractNum>
-  <w:abstractNum w:abstractNumId="16" w15:restartNumberingAfterBreak="0">
+  <w:abstractNum w:abstractNumId="19" w15:restartNumberingAfterBreak="0">
     <w:nsid w:val="5D985191"/>
     <w:multiLevelType w:val="multilevel"/>
     <w:tmpl w:val="F1D65C5E"/>
@@ -13265,7 +16612,156 @@
       </w:rPr>
     </w:lvl>
   </w:abstractNum>
-  <w:abstractNum w:abstractNumId="17" w15:restartNumberingAfterBreak="0">
+  <w:abstractNum w:abstractNumId="20" w15:restartNumberingAfterBreak="0">
+    <w:nsid w:val="611D5EF8"/>
+    <w:multiLevelType w:val="multilevel"/>
+    <w:tmpl w:val="57362B68"/>
+    <w:lvl w:ilvl="0">
+      <w:start w:val="1"/>
+      <w:numFmt w:val="bullet"/>
+      <w:lvlText w:val=""/>
+      <w:lvlJc w:val="left"/>
+      <w:pPr>
+        <w:tabs>
+          <w:tab w:val="num" w:pos="720"/>
+        </w:tabs>
+        <w:ind w:left="720" w:hanging="360"/>
+      </w:pPr>
+      <w:rPr>
+        <w:rFonts w:ascii="Symbol" w:hAnsi="Symbol" w:hint="default"/>
+        <w:sz w:val="20"/>
+      </w:rPr>
+    </w:lvl>
+    <w:lvl w:ilvl="1" w:tentative="1">
+      <w:start w:val="1"/>
+      <w:numFmt w:val="bullet"/>
+      <w:lvlText w:val="o"/>
+      <w:lvlJc w:val="left"/>
+      <w:pPr>
+        <w:tabs>
+          <w:tab w:val="num" w:pos="1440"/>
+        </w:tabs>
+        <w:ind w:left="1440" w:hanging="360"/>
+      </w:pPr>
+      <w:rPr>
+        <w:rFonts w:ascii="Courier New" w:hAnsi="Courier New" w:hint="default"/>
+        <w:sz w:val="20"/>
+      </w:rPr>
+    </w:lvl>
+    <w:lvl w:ilvl="2" w:tentative="1">
+      <w:start w:val="1"/>
+      <w:numFmt w:val="bullet"/>
+      <w:lvlText w:val=""/>
+      <w:lvlJc w:val="left"/>
+      <w:pPr>
+        <w:tabs>
+          <w:tab w:val="num" w:pos="2160"/>
+        </w:tabs>
+        <w:ind w:left="2160" w:hanging="360"/>
+      </w:pPr>
+      <w:rPr>
+        <w:rFonts w:ascii="Wingdings" w:hAnsi="Wingdings" w:hint="default"/>
+        <w:sz w:val="20"/>
+      </w:rPr>
+    </w:lvl>
+    <w:lvl w:ilvl="3" w:tentative="1">
+      <w:start w:val="1"/>
+      <w:numFmt w:val="bullet"/>
+      <w:lvlText w:val=""/>
+      <w:lvlJc w:val="left"/>
+      <w:pPr>
+        <w:tabs>
+          <w:tab w:val="num" w:pos="2880"/>
+        </w:tabs>
+        <w:ind w:left="2880" w:hanging="360"/>
+      </w:pPr>
+      <w:rPr>
+        <w:rFonts w:ascii="Wingdings" w:hAnsi="Wingdings" w:hint="default"/>
+        <w:sz w:val="20"/>
+      </w:rPr>
+    </w:lvl>
+    <w:lvl w:ilvl="4" w:tentative="1">
+      <w:start w:val="1"/>
+      <w:numFmt w:val="bullet"/>
+      <w:lvlText w:val=""/>
+      <w:lvlJc w:val="left"/>
+      <w:pPr>
+        <w:tabs>
+          <w:tab w:val="num" w:pos="3600"/>
+        </w:tabs>
+        <w:ind w:left="3600" w:hanging="360"/>
+      </w:pPr>
+      <w:rPr>
+        <w:rFonts w:ascii="Wingdings" w:hAnsi="Wingdings" w:hint="default"/>
+        <w:sz w:val="20"/>
+      </w:rPr>
+    </w:lvl>
+    <w:lvl w:ilvl="5" w:tentative="1">
+      <w:start w:val="1"/>
+      <w:numFmt w:val="bullet"/>
+      <w:lvlText w:val=""/>
+      <w:lvlJc w:val="left"/>
+      <w:pPr>
+        <w:tabs>
+          <w:tab w:val="num" w:pos="4320"/>
+        </w:tabs>
+        <w:ind w:left="4320" w:hanging="360"/>
+      </w:pPr>
+      <w:rPr>
+        <w:rFonts w:ascii="Wingdings" w:hAnsi="Wingdings" w:hint="default"/>
+        <w:sz w:val="20"/>
+      </w:rPr>
+    </w:lvl>
+    <w:lvl w:ilvl="6" w:tentative="1">
+      <w:start w:val="1"/>
+      <w:numFmt w:val="bullet"/>
+      <w:lvlText w:val=""/>
+      <w:lvlJc w:val="left"/>
+      <w:pPr>
+        <w:tabs>
+          <w:tab w:val="num" w:pos="5040"/>
+        </w:tabs>
+        <w:ind w:left="5040" w:hanging="360"/>
+      </w:pPr>
+      <w:rPr>
+        <w:rFonts w:ascii="Wingdings" w:hAnsi="Wingdings" w:hint="default"/>
+        <w:sz w:val="20"/>
+      </w:rPr>
+    </w:lvl>
+    <w:lvl w:ilvl="7" w:tentative="1">
+      <w:start w:val="1"/>
+      <w:numFmt w:val="bullet"/>
+      <w:lvlText w:val=""/>
+      <w:lvlJc w:val="left"/>
+      <w:pPr>
+        <w:tabs>
+          <w:tab w:val="num" w:pos="5760"/>
+        </w:tabs>
+        <w:ind w:left="5760" w:hanging="360"/>
+      </w:pPr>
+      <w:rPr>
+        <w:rFonts w:ascii="Wingdings" w:hAnsi="Wingdings" w:hint="default"/>
+        <w:sz w:val="20"/>
+      </w:rPr>
+    </w:lvl>
+    <w:lvl w:ilvl="8" w:tentative="1">
+      <w:start w:val="1"/>
+      <w:numFmt w:val="bullet"/>
+      <w:lvlText w:val=""/>
+      <w:lvlJc w:val="left"/>
+      <w:pPr>
+        <w:tabs>
+          <w:tab w:val="num" w:pos="6480"/>
+        </w:tabs>
+        <w:ind w:left="6480" w:hanging="360"/>
+      </w:pPr>
+      <w:rPr>
+        <w:rFonts w:ascii="Wingdings" w:hAnsi="Wingdings" w:hint="default"/>
+        <w:sz w:val="20"/>
+      </w:rPr>
+    </w:lvl>
+  </w:abstractNum>
+  <w:abstractNum w:abstractNumId="21" w15:restartNumberingAfterBreak="0">
     <w:nsid w:val="699F4002"/>
     <w:multiLevelType w:val="multilevel"/>
     <w:tmpl w:val="BAC84076"/>
@@ -13414,7 +16910,7 @@
       </w:rPr>
     </w:lvl>
   </w:abstractNum>
-  <w:abstractNum w:abstractNumId="18" w15:restartNumberingAfterBreak="0">
+  <w:abstractNum w:abstractNumId="22" w15:restartNumberingAfterBreak="0">
     <w:nsid w:val="6B240E5A"/>
     <w:multiLevelType w:val="multilevel"/>
     <w:tmpl w:val="E988CE26"/>
@@ -13563,7 +17059,7 @@
       </w:rPr>
     </w:lvl>
   </w:abstractNum>
-  <w:abstractNum w:abstractNumId="19" w15:restartNumberingAfterBreak="0">
+  <w:abstractNum w:abstractNumId="23" w15:restartNumberingAfterBreak="0">
     <w:nsid w:val="6EC97174"/>
     <w:multiLevelType w:val="multilevel"/>
     <w:tmpl w:val="E988CE26"/>
@@ -13712,7 +17208,7 @@
       </w:rPr>
     </w:lvl>
   </w:abstractNum>
-  <w:abstractNum w:abstractNumId="20" w15:restartNumberingAfterBreak="0">
+  <w:abstractNum w:abstractNumId="24" w15:restartNumberingAfterBreak="0">
     <w:nsid w:val="71EC3BA8"/>
     <w:multiLevelType w:val="multilevel"/>
     <w:tmpl w:val="93826A8A"/>
@@ -13861,7 +17357,7 @@
       </w:rPr>
     </w:lvl>
   </w:abstractNum>
-  <w:abstractNum w:abstractNumId="21" w15:restartNumberingAfterBreak="0">
+  <w:abstractNum w:abstractNumId="25" w15:restartNumberingAfterBreak="0">
     <w:nsid w:val="7620067A"/>
     <w:multiLevelType w:val="multilevel"/>
     <w:tmpl w:val="4A867F68"/>
@@ -14010,7 +17506,7 @@
       </w:rPr>
     </w:lvl>
   </w:abstractNum>
-  <w:abstractNum w:abstractNumId="22" w15:restartNumberingAfterBreak="0">
+  <w:abstractNum w:abstractNumId="26" w15:restartNumberingAfterBreak="0">
     <w:nsid w:val="7A5150FB"/>
     <w:multiLevelType w:val="multilevel"/>
     <w:tmpl w:val="C7246E28"/>
@@ -14159,74 +17655,238 @@
       </w:rPr>
     </w:lvl>
   </w:abstractNum>
+  <w:abstractNum w:abstractNumId="27" w15:restartNumberingAfterBreak="0">
+    <w:nsid w:val="7D672282"/>
+    <w:multiLevelType w:val="multilevel"/>
+    <w:tmpl w:val="01E87828"/>
+    <w:lvl w:ilvl="0">
+      <w:start w:val="1"/>
+      <w:numFmt w:val="bullet"/>
+      <w:lvlText w:val=""/>
+      <w:lvlJc w:val="left"/>
+      <w:pPr>
+        <w:tabs>
+          <w:tab w:val="num" w:pos="720"/>
+        </w:tabs>
+        <w:ind w:left="720" w:hanging="360"/>
+      </w:pPr>
+      <w:rPr>
+        <w:rFonts w:ascii="Symbol" w:hAnsi="Symbol" w:hint="default"/>
+        <w:sz w:val="20"/>
+      </w:rPr>
+    </w:lvl>
+    <w:lvl w:ilvl="1" w:tentative="1">
+      <w:start w:val="1"/>
+      <w:numFmt w:val="bullet"/>
+      <w:lvlText w:val="o"/>
+      <w:lvlJc w:val="left"/>
+      <w:pPr>
+        <w:tabs>
+          <w:tab w:val="num" w:pos="1440"/>
+        </w:tabs>
+        <w:ind w:left="1440" w:hanging="360"/>
+      </w:pPr>
+      <w:rPr>
+        <w:rFonts w:ascii="Courier New" w:hAnsi="Courier New" w:hint="default"/>
+        <w:sz w:val="20"/>
+      </w:rPr>
+    </w:lvl>
+    <w:lvl w:ilvl="2" w:tentative="1">
+      <w:start w:val="1"/>
+      <w:numFmt w:val="bullet"/>
+      <w:lvlText w:val=""/>
+      <w:lvlJc w:val="left"/>
+      <w:pPr>
+        <w:tabs>
+          <w:tab w:val="num" w:pos="2160"/>
+        </w:tabs>
+        <w:ind w:left="2160" w:hanging="360"/>
+      </w:pPr>
+      <w:rPr>
+        <w:rFonts w:ascii="Wingdings" w:hAnsi="Wingdings" w:hint="default"/>
+        <w:sz w:val="20"/>
+      </w:rPr>
+    </w:lvl>
+    <w:lvl w:ilvl="3" w:tentative="1">
+      <w:start w:val="1"/>
+      <w:numFmt w:val="bullet"/>
+      <w:lvlText w:val=""/>
+      <w:lvlJc w:val="left"/>
+      <w:pPr>
+        <w:tabs>
+          <w:tab w:val="num" w:pos="2880"/>
+        </w:tabs>
+        <w:ind w:left="2880" w:hanging="360"/>
+      </w:pPr>
+      <w:rPr>
+        <w:rFonts w:ascii="Wingdings" w:hAnsi="Wingdings" w:hint="default"/>
+        <w:sz w:val="20"/>
+      </w:rPr>
+    </w:lvl>
+    <w:lvl w:ilvl="4" w:tentative="1">
+      <w:start w:val="1"/>
+      <w:numFmt w:val="bullet"/>
+      <w:lvlText w:val=""/>
+      <w:lvlJc w:val="left"/>
+      <w:pPr>
+        <w:tabs>
+          <w:tab w:val="num" w:pos="3600"/>
+        </w:tabs>
+        <w:ind w:left="3600" w:hanging="360"/>
+      </w:pPr>
+      <w:rPr>
+        <w:rFonts w:ascii="Wingdings" w:hAnsi="Wingdings" w:hint="default"/>
+        <w:sz w:val="20"/>
+      </w:rPr>
+    </w:lvl>
+    <w:lvl w:ilvl="5" w:tentative="1">
+      <w:start w:val="1"/>
+      <w:numFmt w:val="bullet"/>
+      <w:lvlText w:val=""/>
+      <w:lvlJc w:val="left"/>
+      <w:pPr>
+        <w:tabs>
+          <w:tab w:val="num" w:pos="4320"/>
+        </w:tabs>
+        <w:ind w:left="4320" w:hanging="360"/>
+      </w:pPr>
+      <w:rPr>
+        <w:rFonts w:ascii="Wingdings" w:hAnsi="Wingdings" w:hint="default"/>
+        <w:sz w:val="20"/>
+      </w:rPr>
+    </w:lvl>
+    <w:lvl w:ilvl="6" w:tentative="1">
+      <w:start w:val="1"/>
+      <w:numFmt w:val="bullet"/>
+      <w:lvlText w:val=""/>
+      <w:lvlJc w:val="left"/>
+      <w:pPr>
+        <w:tabs>
+          <w:tab w:val="num" w:pos="5040"/>
+        </w:tabs>
+        <w:ind w:left="5040" w:hanging="360"/>
+      </w:pPr>
+      <w:rPr>
+        <w:rFonts w:ascii="Wingdings" w:hAnsi="Wingdings" w:hint="default"/>
+        <w:sz w:val="20"/>
+      </w:rPr>
+    </w:lvl>
+    <w:lvl w:ilvl="7" w:tentative="1">
+      <w:start w:val="1"/>
+      <w:numFmt w:val="bullet"/>
+      <w:lvlText w:val=""/>
+      <w:lvlJc w:val="left"/>
+      <w:pPr>
+        <w:tabs>
+          <w:tab w:val="num" w:pos="5760"/>
+        </w:tabs>
+        <w:ind w:left="5760" w:hanging="360"/>
+      </w:pPr>
+      <w:rPr>
+        <w:rFonts w:ascii="Wingdings" w:hAnsi="Wingdings" w:hint="default"/>
+        <w:sz w:val="20"/>
+      </w:rPr>
+    </w:lvl>
+    <w:lvl w:ilvl="8" w:tentative="1">
+      <w:start w:val="1"/>
+      <w:numFmt w:val="bullet"/>
+      <w:lvlText w:val=""/>
+      <w:lvlJc w:val="left"/>
+      <w:pPr>
+        <w:tabs>
+          <w:tab w:val="num" w:pos="6480"/>
+        </w:tabs>
+        <w:ind w:left="6480" w:hanging="360"/>
+      </w:pPr>
+      <w:rPr>
+        <w:rFonts w:ascii="Wingdings" w:hAnsi="Wingdings" w:hint="default"/>
+        <w:sz w:val="20"/>
+      </w:rPr>
+    </w:lvl>
+  </w:abstractNum>
   <w:num w:numId="1" w16cid:durableId="1186945764">
+    <w:abstractNumId w:val="26"/>
+  </w:num>
+  <w:num w:numId="2" w16cid:durableId="1756853292">
+    <w:abstractNumId w:val="10"/>
+  </w:num>
+  <w:num w:numId="3" w16cid:durableId="1041981585">
+    <w:abstractNumId w:val="6"/>
+  </w:num>
+  <w:num w:numId="4" w16cid:durableId="651762945">
+    <w:abstractNumId w:val="25"/>
+  </w:num>
+  <w:num w:numId="5" w16cid:durableId="924265899">
+    <w:abstractNumId w:val="21"/>
+  </w:num>
+  <w:num w:numId="6" w16cid:durableId="1144276723">
+    <w:abstractNumId w:val="11"/>
+  </w:num>
+  <w:num w:numId="7" w16cid:durableId="333798382">
+    <w:abstractNumId w:val="16"/>
+  </w:num>
+  <w:num w:numId="8" w16cid:durableId="567619976">
+    <w:abstractNumId w:val="4"/>
+  </w:num>
+  <w:num w:numId="9" w16cid:durableId="292828224">
+    <w:abstractNumId w:val="1"/>
+  </w:num>
+  <w:num w:numId="10" w16cid:durableId="1210847967">
+    <w:abstractNumId w:val="9"/>
+  </w:num>
+  <w:num w:numId="11" w16cid:durableId="1510558951">
+    <w:abstractNumId w:val="12"/>
+  </w:num>
+  <w:num w:numId="12" w16cid:durableId="1183126230">
+    <w:abstractNumId w:val="24"/>
+  </w:num>
+  <w:num w:numId="13" w16cid:durableId="1910967850">
+    <w:abstractNumId w:val="15"/>
+  </w:num>
+  <w:num w:numId="14" w16cid:durableId="1062290800">
+    <w:abstractNumId w:val="3"/>
+  </w:num>
+  <w:num w:numId="15" w16cid:durableId="756899909">
+    <w:abstractNumId w:val="14"/>
+  </w:num>
+  <w:num w:numId="16" w16cid:durableId="1999962857">
+    <w:abstractNumId w:val="19"/>
+  </w:num>
+  <w:num w:numId="17" w16cid:durableId="1144350564">
+    <w:abstractNumId w:val="17"/>
+  </w:num>
+  <w:num w:numId="18" w16cid:durableId="22634081">
+    <w:abstractNumId w:val="7"/>
+  </w:num>
+  <w:num w:numId="19" w16cid:durableId="386612492">
+    <w:abstractNumId w:val="8"/>
+  </w:num>
+  <w:num w:numId="20" w16cid:durableId="1892615027">
+    <w:abstractNumId w:val="2"/>
+  </w:num>
+  <w:num w:numId="21" w16cid:durableId="1067343940">
     <w:abstractNumId w:val="22"/>
   </w:num>
-  <w:num w:numId="2" w16cid:durableId="1756853292">
-    <w:abstractNumId w:val="8"/>
+  <w:num w:numId="22" w16cid:durableId="799542939">
+    <w:abstractNumId w:val="23"/>
   </w:num>
-  <w:num w:numId="3" w16cid:durableId="1041981585">
-    <w:abstractNumId w:val="4"/>
+  <w:num w:numId="23" w16cid:durableId="1735852056">
+    <w:abstractNumId w:val="18"/>
   </w:num>
-  <w:num w:numId="4" w16cid:durableId="651762945">
-    <w:abstractNumId w:val="21"/>
+  <w:num w:numId="24" w16cid:durableId="1210608089">
+    <w:abstractNumId w:val="20"/>
   </w:num>
-  <w:num w:numId="5" w16cid:durableId="924265899">
-    <w:abstractNumId w:val="17"/>
+  <w:num w:numId="25" w16cid:durableId="278026003">
+    <w:abstractNumId w:val="27"/>
   </w:num>
-  <w:num w:numId="6" w16cid:durableId="1144276723">
-    <w:abstractNumId w:val="9"/>
-  </w:num>
-  <w:num w:numId="7" w16cid:durableId="333798382">
+  <w:num w:numId="26" w16cid:durableId="572468357">
     <w:abstractNumId w:val="13"/>
   </w:num>
-  <w:num w:numId="8" w16cid:durableId="567619976">
-    <w:abstractNumId w:val="3"/>
-  </w:num>
-  <w:num w:numId="9" w16cid:durableId="292828224">
-    <w:abstractNumId w:val="0"/>
-  </w:num>
-  <w:num w:numId="10" w16cid:durableId="1210847967">
-    <w:abstractNumId w:val="7"/>
-  </w:num>
-  <w:num w:numId="11" w16cid:durableId="1510558951">
-    <w:abstractNumId w:val="10"/>
-  </w:num>
-  <w:num w:numId="12" w16cid:durableId="1183126230">
-    <w:abstractNumId w:val="20"/>
-  </w:num>
-  <w:num w:numId="13" w16cid:durableId="1910967850">
-    <w:abstractNumId w:val="12"/>
-  </w:num>
-  <w:num w:numId="14" w16cid:durableId="1062290800">
-    <w:abstractNumId w:val="2"/>
-  </w:num>
-  <w:num w:numId="15" w16cid:durableId="756899909">
-    <w:abstractNumId w:val="11"/>
-  </w:num>
-  <w:num w:numId="16" w16cid:durableId="1999962857">
-    <w:abstractNumId w:val="16"/>
-  </w:num>
-  <w:num w:numId="17" w16cid:durableId="1144350564">
-    <w:abstractNumId w:val="14"/>
-  </w:num>
-  <w:num w:numId="18" w16cid:durableId="22634081">
+  <w:num w:numId="27" w16cid:durableId="1480730787">
     <w:abstractNumId w:val="5"/>
   </w:num>
-  <w:num w:numId="19" w16cid:durableId="386612492">
-    <w:abstractNumId w:val="6"/>
-  </w:num>
-  <w:num w:numId="20" w16cid:durableId="1892615027">
-    <w:abstractNumId w:val="1"/>
-  </w:num>
-  <w:num w:numId="21" w16cid:durableId="1067343940">
-    <w:abstractNumId w:val="18"/>
-  </w:num>
-  <w:num w:numId="22" w16cid:durableId="799542939">
-    <w:abstractNumId w:val="19"/>
-  </w:num>
-  <w:num w:numId="23" w16cid:durableId="1735852056">
-    <w:abstractNumId w:val="15"/>
+  <w:num w:numId="28" w16cid:durableId="831795752">
+    <w:abstractNumId w:val="0"/>
   </w:num>
 </w:numbering>
 </file>
@@ -14631,7 +18291,7 @@
   <w:style w:type="paragraph" w:default="1" w:styleId="Normal">
     <w:name w:val="Normal"/>
     <w:qFormat/>
-    <w:rsid w:val="00901E3C"/>
+    <w:rsid w:val="00BC37DE"/>
   </w:style>
   <w:style w:type="paragraph" w:styleId="Heading1">
     <w:name w:val="heading 1"/>
